--- a/Game Design & Programming/GDP-1-Framework-SKHS-2018.docx
+++ b/Game Design & Programming/GDP-1-Framework-SKHS-2018.docx
@@ -214,6 +214,12 @@
           <w:insideV w:val="single" w:sz="4" w:space="0" w:color="auto"/>
         </w:tblBorders>
         <w:tblLayout w:type="fixed"/>
+        <w:tblCellMar>
+          <w:top w:w="58" w:type="dxa"/>
+          <w:left w:w="115" w:type="dxa"/>
+          <w:bottom w:w="58" w:type="dxa"/>
+          <w:right w:w="115" w:type="dxa"/>
+        </w:tblCellMar>
         <w:tblLook w:val="0400" w:firstRow="0" w:lastRow="0" w:firstColumn="0" w:lastColumn="0" w:noHBand="0" w:noVBand="1"/>
       </w:tblPr>
       <w:tblGrid>
@@ -419,6 +425,15 @@
                 <w:sz w:val="20"/>
                 <w:szCs w:val="20"/>
               </w:rPr>
+              <w:t xml:space="preserve"> </w:t>
+            </w:r>
+            <w:r>
+              <w:rPr>
+                <w:rFonts w:ascii="Arial" w:hAnsi="Arial" w:cs="Arial"/>
+                <w:b/>
+                <w:sz w:val="20"/>
+                <w:szCs w:val="20"/>
+              </w:rPr>
               <w:t xml:space="preserve">Exploratory   </w:t>
             </w:r>
             <w:r>
@@ -474,6 +489,15 @@
                 <w:szCs w:val="20"/>
               </w:rPr>
               <w:fldChar w:fldCharType="end"/>
+            </w:r>
+            <w:r>
+              <w:rPr>
+                <w:rFonts w:ascii="Arial" w:hAnsi="Arial" w:cs="Arial"/>
+                <w:b/>
+                <w:sz w:val="20"/>
+                <w:szCs w:val="20"/>
+              </w:rPr>
+              <w:t xml:space="preserve"> </w:t>
             </w:r>
             <w:r>
               <w:rPr>
@@ -605,17 +629,6 @@
         </w:rPr>
         <w:br w:type="page"/>
       </w:r>
-    </w:p>
-    <w:p>
-      <w:pPr>
-        <w:ind w:left="-990"/>
-        <w:rPr>
-          <w:rFonts w:ascii="Arial" w:hAnsi="Arial" w:cs="Arial"/>
-          <w:color w:val="FF6D14"/>
-          <w:sz w:val="20"/>
-          <w:szCs w:val="20"/>
-        </w:rPr>
-      </w:pPr>
     </w:p>
     <w:tbl>
       <w:tblPr>
@@ -660,6 +673,7 @@
                 <w:rFonts w:ascii="Arial" w:hAnsi="Arial" w:cs="Arial"/>
                 <w:b/>
               </w:rPr>
+              <w:lastRenderedPageBreak/>
               <w:t>Unit:</w:t>
             </w:r>
           </w:p>
@@ -675,7 +689,12 @@
             <w:tcW w:w="15019" w:type="dxa"/>
             <w:gridSpan w:val="2"/>
             <w:shd w:val="pct15" w:color="auto" w:fill="auto"/>
-            <w:vAlign w:val="bottom"/>
+            <w:tcMar>
+              <w:top w:w="58" w:type="dxa"/>
+              <w:left w:w="115" w:type="dxa"/>
+              <w:bottom w:w="58" w:type="dxa"/>
+              <w:right w:w="115" w:type="dxa"/>
+            </w:tcMar>
           </w:tcPr>
           <w:p>
             <w:pPr>
@@ -798,7 +817,12 @@
             <w:tcW w:w="15019" w:type="dxa"/>
             <w:gridSpan w:val="2"/>
             <w:shd w:val="pct15" w:color="auto" w:fill="auto"/>
-            <w:vAlign w:val="center"/>
+            <w:tcMar>
+              <w:top w:w="58" w:type="dxa"/>
+              <w:left w:w="115" w:type="dxa"/>
+              <w:bottom w:w="58" w:type="dxa"/>
+              <w:right w:w="115" w:type="dxa"/>
+            </w:tcMar>
           </w:tcPr>
           <w:p>
             <w:pPr>
@@ -807,7 +831,6 @@
               <w:rPr>
                 <w:rFonts w:ascii="Arial" w:hAnsi="Arial" w:cs="Arial"/>
                 <w:b/>
-                <w:i/>
                 <w:color w:val="000000"/>
                 <w:sz w:val="20"/>
                 <w:szCs w:val="20"/>
@@ -817,7 +840,6 @@
               <w:rPr>
                 <w:rFonts w:ascii="Arial" w:hAnsi="Arial" w:cs="Arial"/>
                 <w:b/>
-                <w:i/>
                 <w:color w:val="000000"/>
                 <w:sz w:val="20"/>
                 <w:szCs w:val="20"/>
@@ -993,11 +1015,6 @@
       <w:r>
         <w:br w:type="page"/>
       </w:r>
-    </w:p>
-    <w:p>
-      <w:pPr>
-        <w:ind w:left="-990"/>
-      </w:pPr>
     </w:p>
     <w:tbl>
       <w:tblPr>
@@ -1038,7 +1055,6 @@
               <w:rPr>
                 <w:rFonts w:ascii="Arial" w:hAnsi="Arial" w:cs="Arial"/>
                 <w:b/>
-                <w:i/>
                 <w:color w:val="000000"/>
                 <w:sz w:val="20"/>
                 <w:szCs w:val="20"/>
@@ -1048,18 +1064,17 @@
               <w:rPr>
                 <w:rFonts w:ascii="Arial" w:hAnsi="Arial" w:cs="Arial"/>
                 <w:b/>
-                <w:i/>
                 <w:color w:val="000000"/>
                 <w:sz w:val="20"/>
                 <w:szCs w:val="20"/>
               </w:rPr>
+              <w:lastRenderedPageBreak/>
               <w:t>Aligned Washington State Standard</w:t>
             </w:r>
             <w:r>
               <w:rPr>
                 <w:rFonts w:ascii="Arial" w:hAnsi="Arial" w:cs="Arial"/>
                 <w:b/>
-                <w:i/>
                 <w:color w:val="000000"/>
                 <w:sz w:val="20"/>
                 <w:szCs w:val="20"/>
@@ -1729,6 +1744,12 @@
             <w:tcW w:w="15019" w:type="dxa"/>
             <w:gridSpan w:val="4"/>
             <w:shd w:val="pct20" w:color="auto" w:fill="auto"/>
+            <w:tcMar>
+              <w:top w:w="58" w:type="dxa"/>
+              <w:left w:w="115" w:type="dxa"/>
+              <w:bottom w:w="58" w:type="dxa"/>
+              <w:right w:w="115" w:type="dxa"/>
+            </w:tcMar>
             <w:vAlign w:val="center"/>
           </w:tcPr>
           <w:p>
@@ -1746,7 +1767,6 @@
               <w:rPr>
                 <w:rFonts w:ascii="Arial" w:hAnsi="Arial" w:cs="Arial"/>
                 <w:b/>
-                <w:i/>
                 <w:color w:val="000000"/>
                 <w:sz w:val="20"/>
                 <w:szCs w:val="20"/>
@@ -1757,7 +1777,6 @@
               <w:rPr>
                 <w:rFonts w:ascii="Arial" w:hAnsi="Arial" w:cs="Arial"/>
                 <w:b/>
-                <w:i/>
                 <w:color w:val="000000"/>
                 <w:sz w:val="20"/>
                 <w:szCs w:val="20"/>
@@ -1769,7 +1788,6 @@
               <w:rPr>
                 <w:rFonts w:ascii="Arial" w:hAnsi="Arial" w:cs="Arial"/>
                 <w:b/>
-                <w:i/>
                 <w:color w:val="000000"/>
                 <w:sz w:val="20"/>
                 <w:szCs w:val="20"/>
@@ -1789,6 +1807,12 @@
             <w:tcW w:w="15019" w:type="dxa"/>
             <w:gridSpan w:val="4"/>
             <w:shd w:val="clear" w:color="auto" w:fill="auto"/>
+            <w:tcMar>
+              <w:top w:w="29" w:type="dxa"/>
+              <w:left w:w="115" w:type="dxa"/>
+              <w:bottom w:w="29" w:type="dxa"/>
+              <w:right w:w="115" w:type="dxa"/>
+            </w:tcMar>
             <w:vAlign w:val="center"/>
           </w:tcPr>
           <w:p>
@@ -1967,6 +1991,15 @@
             <w:r>
               <w:rPr>
                 <w:rFonts w:ascii="Arial" w:hAnsi="Arial" w:cs="Arial"/>
+                <w:b/>
+                <w:sz w:val="20"/>
+                <w:szCs w:val="20"/>
+              </w:rPr>
+              <w:t xml:space="preserve"> </w:t>
+            </w:r>
+            <w:r>
+              <w:rPr>
+                <w:rFonts w:ascii="Arial" w:hAnsi="Arial" w:cs="Arial"/>
                 <w:sz w:val="20"/>
                 <w:szCs w:val="20"/>
               </w:rPr>
@@ -2039,6 +2072,15 @@
             <w:r>
               <w:rPr>
                 <w:rFonts w:ascii="Arial" w:hAnsi="Arial" w:cs="Arial"/>
+                <w:b/>
+                <w:sz w:val="20"/>
+                <w:szCs w:val="20"/>
+              </w:rPr>
+              <w:t xml:space="preserve"> </w:t>
+            </w:r>
+            <w:r>
+              <w:rPr>
+                <w:rFonts w:ascii="Arial" w:hAnsi="Arial" w:cs="Arial"/>
                 <w:sz w:val="20"/>
                 <w:szCs w:val="20"/>
               </w:rPr>
@@ -2111,6 +2153,15 @@
             <w:r>
               <w:rPr>
                 <w:rFonts w:ascii="Arial" w:hAnsi="Arial" w:cs="Arial"/>
+                <w:b/>
+                <w:sz w:val="20"/>
+                <w:szCs w:val="20"/>
+              </w:rPr>
+              <w:t xml:space="preserve"> </w:t>
+            </w:r>
+            <w:r>
+              <w:rPr>
+                <w:rFonts w:ascii="Arial" w:hAnsi="Arial" w:cs="Arial"/>
                 <w:sz w:val="20"/>
                 <w:szCs w:val="20"/>
               </w:rPr>
@@ -2202,6 +2253,15 @@
             <w:r>
               <w:rPr>
                 <w:rFonts w:ascii="Arial" w:hAnsi="Arial" w:cs="Arial"/>
+                <w:b/>
+                <w:sz w:val="20"/>
+                <w:szCs w:val="20"/>
+              </w:rPr>
+              <w:t xml:space="preserve"> </w:t>
+            </w:r>
+            <w:r>
+              <w:rPr>
+                <w:rFonts w:ascii="Arial" w:hAnsi="Arial" w:cs="Arial"/>
                 <w:sz w:val="20"/>
                 <w:szCs w:val="20"/>
               </w:rPr>
@@ -2274,6 +2334,15 @@
             <w:r>
               <w:rPr>
                 <w:rFonts w:ascii="Arial" w:hAnsi="Arial" w:cs="Arial"/>
+                <w:b/>
+                <w:sz w:val="20"/>
+                <w:szCs w:val="20"/>
+              </w:rPr>
+              <w:t xml:space="preserve"> </w:t>
+            </w:r>
+            <w:r>
+              <w:rPr>
+                <w:rFonts w:ascii="Arial" w:hAnsi="Arial" w:cs="Arial"/>
                 <w:sz w:val="20"/>
                 <w:szCs w:val="20"/>
               </w:rPr>
@@ -2354,6 +2423,15 @@
             <w:r>
               <w:rPr>
                 <w:rFonts w:ascii="Arial" w:hAnsi="Arial" w:cs="Arial"/>
+                <w:b/>
+                <w:sz w:val="20"/>
+                <w:szCs w:val="20"/>
+              </w:rPr>
+              <w:t xml:space="preserve"> </w:t>
+            </w:r>
+            <w:r>
+              <w:rPr>
+                <w:rFonts w:ascii="Arial" w:hAnsi="Arial" w:cs="Arial"/>
                 <w:sz w:val="20"/>
                 <w:szCs w:val="20"/>
               </w:rPr>
@@ -2434,6 +2512,15 @@
             <w:r>
               <w:rPr>
                 <w:rFonts w:ascii="Arial" w:hAnsi="Arial" w:cs="Arial"/>
+                <w:b/>
+                <w:sz w:val="20"/>
+                <w:szCs w:val="20"/>
+              </w:rPr>
+              <w:t xml:space="preserve"> </w:t>
+            </w:r>
+            <w:r>
+              <w:rPr>
+                <w:rFonts w:ascii="Arial" w:hAnsi="Arial" w:cs="Arial"/>
                 <w:sz w:val="20"/>
                 <w:szCs w:val="20"/>
               </w:rPr>
@@ -2525,6 +2612,15 @@
             <w:r>
               <w:rPr>
                 <w:rFonts w:ascii="Arial" w:hAnsi="Arial" w:cs="Arial"/>
+                <w:b/>
+                <w:sz w:val="20"/>
+                <w:szCs w:val="20"/>
+              </w:rPr>
+              <w:t xml:space="preserve"> </w:t>
+            </w:r>
+            <w:r>
+              <w:rPr>
+                <w:rFonts w:ascii="Arial" w:hAnsi="Arial" w:cs="Arial"/>
                 <w:sz w:val="20"/>
                 <w:szCs w:val="20"/>
               </w:rPr>
@@ -2597,6 +2693,15 @@
             <w:r>
               <w:rPr>
                 <w:rFonts w:ascii="Arial" w:hAnsi="Arial" w:cs="Arial"/>
+                <w:b/>
+                <w:sz w:val="20"/>
+                <w:szCs w:val="20"/>
+              </w:rPr>
+              <w:t xml:space="preserve"> </w:t>
+            </w:r>
+            <w:r>
+              <w:rPr>
+                <w:rFonts w:ascii="Arial" w:hAnsi="Arial" w:cs="Arial"/>
                 <w:sz w:val="20"/>
                 <w:szCs w:val="20"/>
               </w:rPr>
@@ -2732,6 +2837,15 @@
             <w:r>
               <w:rPr>
                 <w:rFonts w:ascii="Arial" w:hAnsi="Arial" w:cs="Arial"/>
+                <w:b/>
+                <w:sz w:val="20"/>
+                <w:szCs w:val="20"/>
+              </w:rPr>
+              <w:t xml:space="preserve"> </w:t>
+            </w:r>
+            <w:r>
+              <w:rPr>
+                <w:rFonts w:ascii="Arial" w:hAnsi="Arial" w:cs="Arial"/>
                 <w:sz w:val="20"/>
                 <w:szCs w:val="20"/>
               </w:rPr>
@@ -2820,6 +2934,15 @@
             <w:r>
               <w:rPr>
                 <w:rFonts w:ascii="Arial" w:hAnsi="Arial" w:cs="Arial"/>
+                <w:b/>
+                <w:sz w:val="20"/>
+                <w:szCs w:val="20"/>
+              </w:rPr>
+              <w:t xml:space="preserve"> </w:t>
+            </w:r>
+            <w:r>
+              <w:rPr>
+                <w:rFonts w:ascii="Arial" w:hAnsi="Arial" w:cs="Arial"/>
                 <w:sz w:val="20"/>
                 <w:szCs w:val="20"/>
               </w:rPr>
@@ -2911,6 +3034,15 @@
             <w:r>
               <w:rPr>
                 <w:rFonts w:ascii="Arial" w:hAnsi="Arial" w:cs="Arial"/>
+                <w:b/>
+                <w:sz w:val="20"/>
+                <w:szCs w:val="20"/>
+              </w:rPr>
+              <w:t xml:space="preserve"> </w:t>
+            </w:r>
+            <w:r>
+              <w:rPr>
+                <w:rFonts w:ascii="Arial" w:hAnsi="Arial" w:cs="Arial"/>
                 <w:sz w:val="20"/>
                 <w:szCs w:val="20"/>
               </w:rPr>
@@ -2983,6 +3115,15 @@
             <w:r>
               <w:rPr>
                 <w:rFonts w:ascii="Arial" w:hAnsi="Arial" w:cs="Arial"/>
+                <w:b/>
+                <w:sz w:val="20"/>
+                <w:szCs w:val="20"/>
+              </w:rPr>
+              <w:t xml:space="preserve"> </w:t>
+            </w:r>
+            <w:r>
+              <w:rPr>
+                <w:rFonts w:ascii="Arial" w:hAnsi="Arial" w:cs="Arial"/>
                 <w:sz w:val="20"/>
                 <w:szCs w:val="20"/>
               </w:rPr>
@@ -3093,6 +3234,15 @@
             <w:r>
               <w:rPr>
                 <w:rFonts w:ascii="Arial" w:hAnsi="Arial" w:cs="Arial"/>
+                <w:b/>
+                <w:sz w:val="20"/>
+                <w:szCs w:val="20"/>
+              </w:rPr>
+              <w:t xml:space="preserve"> </w:t>
+            </w:r>
+            <w:r>
+              <w:rPr>
+                <w:rFonts w:ascii="Arial" w:hAnsi="Arial" w:cs="Arial"/>
                 <w:sz w:val="20"/>
                 <w:szCs w:val="20"/>
               </w:rPr>
@@ -3228,6 +3378,15 @@
             <w:r>
               <w:rPr>
                 <w:rFonts w:ascii="Arial" w:hAnsi="Arial" w:cs="Arial"/>
+                <w:b/>
+                <w:sz w:val="20"/>
+                <w:szCs w:val="20"/>
+              </w:rPr>
+              <w:t xml:space="preserve"> </w:t>
+            </w:r>
+            <w:r>
+              <w:rPr>
+                <w:rFonts w:ascii="Arial" w:hAnsi="Arial" w:cs="Arial"/>
                 <w:sz w:val="20"/>
                 <w:szCs w:val="20"/>
               </w:rPr>
@@ -3300,6 +3459,15 @@
             <w:r>
               <w:rPr>
                 <w:rFonts w:ascii="Arial" w:hAnsi="Arial" w:cs="Arial"/>
+                <w:b/>
+                <w:sz w:val="20"/>
+                <w:szCs w:val="20"/>
+              </w:rPr>
+              <w:t xml:space="preserve"> </w:t>
+            </w:r>
+            <w:r>
+              <w:rPr>
+                <w:rFonts w:ascii="Arial" w:hAnsi="Arial" w:cs="Arial"/>
                 <w:sz w:val="20"/>
                 <w:szCs w:val="20"/>
               </w:rPr>
@@ -3391,6 +3559,15 @@
             <w:r>
               <w:rPr>
                 <w:rFonts w:ascii="Arial" w:hAnsi="Arial" w:cs="Arial"/>
+                <w:b/>
+                <w:sz w:val="20"/>
+                <w:szCs w:val="20"/>
+              </w:rPr>
+              <w:t xml:space="preserve"> </w:t>
+            </w:r>
+            <w:r>
+              <w:rPr>
+                <w:rFonts w:ascii="Arial" w:hAnsi="Arial" w:cs="Arial"/>
                 <w:sz w:val="20"/>
                 <w:szCs w:val="20"/>
               </w:rPr>
@@ -3463,6 +3640,15 @@
             <w:r>
               <w:rPr>
                 <w:rFonts w:ascii="Arial" w:hAnsi="Arial" w:cs="Arial"/>
+                <w:b/>
+                <w:sz w:val="20"/>
+                <w:szCs w:val="20"/>
+              </w:rPr>
+              <w:t xml:space="preserve"> </w:t>
+            </w:r>
+            <w:r>
+              <w:rPr>
+                <w:rFonts w:ascii="Arial" w:hAnsi="Arial" w:cs="Arial"/>
                 <w:sz w:val="20"/>
                 <w:szCs w:val="20"/>
               </w:rPr>
@@ -3536,6 +3722,15 @@
             <w:r>
               <w:rPr>
                 <w:rFonts w:ascii="Arial" w:hAnsi="Arial" w:cs="Arial"/>
+                <w:b/>
+                <w:sz w:val="20"/>
+                <w:szCs w:val="20"/>
+              </w:rPr>
+              <w:t xml:space="preserve"> </w:t>
+            </w:r>
+            <w:r>
+              <w:rPr>
+                <w:rFonts w:ascii="Arial" w:hAnsi="Arial" w:cs="Arial"/>
                 <w:sz w:val="20"/>
                 <w:szCs w:val="20"/>
               </w:rPr>
@@ -3627,6 +3822,15 @@
             <w:r>
               <w:rPr>
                 <w:rFonts w:ascii="Arial" w:hAnsi="Arial" w:cs="Arial"/>
+                <w:b/>
+                <w:sz w:val="20"/>
+                <w:szCs w:val="20"/>
+              </w:rPr>
+              <w:t xml:space="preserve"> </w:t>
+            </w:r>
+            <w:r>
+              <w:rPr>
+                <w:rFonts w:ascii="Arial" w:hAnsi="Arial" w:cs="Arial"/>
                 <w:sz w:val="20"/>
                 <w:szCs w:val="20"/>
               </w:rPr>
@@ -3699,6 +3903,15 @@
             <w:r>
               <w:rPr>
                 <w:rFonts w:ascii="Arial" w:hAnsi="Arial" w:cs="Arial"/>
+                <w:b/>
+                <w:sz w:val="20"/>
+                <w:szCs w:val="20"/>
+              </w:rPr>
+              <w:t xml:space="preserve"> </w:t>
+            </w:r>
+            <w:r>
+              <w:rPr>
+                <w:rFonts w:ascii="Arial" w:hAnsi="Arial" w:cs="Arial"/>
                 <w:sz w:val="20"/>
                 <w:szCs w:val="20"/>
               </w:rPr>
@@ -3790,6 +4003,15 @@
             <w:r>
               <w:rPr>
                 <w:rFonts w:ascii="Arial" w:hAnsi="Arial" w:cs="Arial"/>
+                <w:b/>
+                <w:sz w:val="20"/>
+                <w:szCs w:val="20"/>
+              </w:rPr>
+              <w:t xml:space="preserve"> </w:t>
+            </w:r>
+            <w:r>
+              <w:rPr>
+                <w:rFonts w:ascii="Arial" w:hAnsi="Arial" w:cs="Arial"/>
                 <w:sz w:val="20"/>
                 <w:szCs w:val="20"/>
               </w:rPr>
@@ -3862,6 +4084,15 @@
             <w:r>
               <w:rPr>
                 <w:rFonts w:ascii="Arial" w:hAnsi="Arial" w:cs="Arial"/>
+                <w:b/>
+                <w:sz w:val="20"/>
+                <w:szCs w:val="20"/>
+              </w:rPr>
+              <w:t xml:space="preserve"> </w:t>
+            </w:r>
+            <w:r>
+              <w:rPr>
+                <w:rFonts w:ascii="Arial" w:hAnsi="Arial" w:cs="Arial"/>
                 <w:sz w:val="20"/>
                 <w:szCs w:val="20"/>
               </w:rPr>
@@ -3953,6 +4184,15 @@
             <w:r>
               <w:rPr>
                 <w:rFonts w:ascii="Arial" w:hAnsi="Arial" w:cs="Arial"/>
+                <w:b/>
+                <w:sz w:val="20"/>
+                <w:szCs w:val="20"/>
+              </w:rPr>
+              <w:t xml:space="preserve"> </w:t>
+            </w:r>
+            <w:r>
+              <w:rPr>
+                <w:rFonts w:ascii="Arial" w:hAnsi="Arial" w:cs="Arial"/>
                 <w:sz w:val="20"/>
                 <w:szCs w:val="20"/>
               </w:rPr>
@@ -4021,6 +4261,15 @@
                 <w:szCs w:val="20"/>
               </w:rPr>
               <w:fldChar w:fldCharType="end"/>
+            </w:r>
+            <w:r>
+              <w:rPr>
+                <w:rFonts w:ascii="Arial" w:hAnsi="Arial" w:cs="Arial"/>
+                <w:b/>
+                <w:sz w:val="20"/>
+                <w:szCs w:val="20"/>
+              </w:rPr>
+              <w:t xml:space="preserve"> </w:t>
             </w:r>
             <w:r>
               <w:rPr>
@@ -6960,7 +7209,7 @@
 </file>
 
 <file path=customXml/itemProps1.xml><?xml version="1.0" encoding="utf-8"?>
-<ds:datastoreItem xmlns:ds="http://schemas.openxmlformats.org/officeDocument/2006/customXml" ds:itemID="{5D56DA84-1EDD-304F-B0BA-10CBB38A2E42}">
+<ds:datastoreItem xmlns:ds="http://schemas.openxmlformats.org/officeDocument/2006/customXml" ds:itemID="{6BCA0871-4926-6742-ADFE-889CB965AF9E}">
   <ds:schemaRefs>
     <ds:schemaRef ds:uri="http://schemas.openxmlformats.org/officeDocument/2006/bibliography"/>
   </ds:schemaRefs>

--- a/Game Design & Programming/GDP-1-Framework-SKHS-2018.docx
+++ b/Game Design & Programming/GDP-1-Framework-SKHS-2018.docx
@@ -11,14 +11,14 @@
         </w:tabs>
         <w:ind w:right="-360"/>
         <w:rPr>
+          <w:rFonts w:ascii="Helvetica Neue" w:hAnsi="Helvetica Neue"/>
           <w:sz w:val="22"/>
           <w:szCs w:val="22"/>
         </w:rPr>
       </w:pPr>
-      <w:bookmarkStart w:id="0" w:name="_GoBack"/>
-      <w:bookmarkEnd w:id="0"/>
       <w:r>
         <w:rPr>
+          <w:rFonts w:ascii="Helvetica Neue" w:hAnsi="Helvetica Neue"/>
           <w:noProof/>
           <w:lang w:eastAsia="zh-CN"/>
         </w:rPr>
@@ -72,13 +72,20 @@
         </w:drawing>
       </w:r>
       <w:r>
+        <w:rPr>
+          <w:rFonts w:ascii="Helvetica Neue" w:hAnsi="Helvetica Neue"/>
+        </w:rPr>
         <w:t xml:space="preserve"> </w:t>
       </w:r>
       <w:r>
+        <w:rPr>
+          <w:rFonts w:ascii="Helvetica Neue" w:hAnsi="Helvetica Neue"/>
+        </w:rPr>
         <w:tab/>
       </w:r>
       <w:r>
         <w:rPr>
+          <w:rFonts w:ascii="Helvetica Neue" w:hAnsi="Helvetica Neue"/>
           <w:noProof/>
           <w:lang w:eastAsia="zh-CN"/>
         </w:rPr>
@@ -132,10 +139,14 @@
         </w:drawing>
       </w:r>
       <w:r>
+        <w:rPr>
+          <w:rFonts w:ascii="Helvetica Neue" w:hAnsi="Helvetica Neue"/>
+        </w:rPr>
         <w:tab/>
       </w:r>
       <w:r>
         <w:rPr>
+          <w:rFonts w:ascii="Helvetica Neue" w:hAnsi="Helvetica Neue"/>
           <w:noProof/>
           <w:sz w:val="22"/>
           <w:szCs w:val="22"/>
@@ -195,7 +206,7 @@
         <w:ind w:left="1620"/>
         <w:jc w:val="center"/>
         <w:rPr>
-          <w:rFonts w:ascii="Arial" w:hAnsi="Arial" w:cs="Arial"/>
+          <w:rFonts w:ascii="Helvetica Neue" w:hAnsi="Helvetica Neue" w:cs="Arial"/>
           <w:sz w:val="22"/>
           <w:szCs w:val="22"/>
         </w:rPr>
@@ -242,7 +253,7 @@
             <w:pPr>
               <w:pStyle w:val="Header"/>
               <w:rPr>
-                <w:rFonts w:ascii="Arial" w:hAnsi="Arial" w:cs="Arial"/>
+                <w:rFonts w:ascii="Helvetica Neue" w:hAnsi="Helvetica Neue" w:cs="Arial"/>
                 <w:sz w:val="36"/>
                 <w:szCs w:val="36"/>
               </w:rPr>
@@ -265,20 +276,38 @@
             <w:pPr>
               <w:pStyle w:val="Header"/>
               <w:rPr>
-                <w:rFonts w:ascii="Arial" w:hAnsi="Arial" w:cs="Arial"/>
-                <w:b/>
-                <w:sz w:val="20"/>
-                <w:szCs w:val="20"/>
-              </w:rPr>
-            </w:pPr>
-            <w:r>
-              <w:rPr>
-                <w:rFonts w:ascii="Arial" w:hAnsi="Arial" w:cs="Arial"/>
+                <w:rFonts w:ascii="Helvetica Neue" w:hAnsi="Helvetica Neue" w:cs="Arial"/>
+                <w:b/>
+                <w:sz w:val="20"/>
+                <w:szCs w:val="20"/>
+              </w:rPr>
+            </w:pPr>
+            <w:r>
+              <w:rPr>
+                <w:rFonts w:ascii="Helvetica Neue" w:hAnsi="Helvetica Neue" w:cs="Arial"/>
                 <w:b/>
                 <w:sz w:val="20"/>
                 <w:szCs w:val="20"/>
               </w:rPr>
               <w:t xml:space="preserve">Course: </w:t>
+            </w:r>
+            <w:r>
+              <w:rPr>
+                <w:rFonts w:ascii="Helvetica Neue" w:hAnsi="Helvetica Neue" w:cs="Arial"/>
+                <w:b/>
+                <w:sz w:val="20"/>
+                <w:szCs w:val="20"/>
+              </w:rPr>
+              <w:t>Game</w:t>
+            </w:r>
+            <w:r>
+              <w:rPr>
+                <w:rFonts w:ascii="Helvetica Neue" w:hAnsi="Helvetica Neue" w:cs="Arial"/>
+                <w:b/>
+                <w:sz w:val="20"/>
+                <w:szCs w:val="20"/>
+              </w:rPr>
+              <w:t xml:space="preserve"> Design &amp; Programming 1</w:t>
             </w:r>
           </w:p>
         </w:tc>
@@ -291,14 +320,14 @@
             <w:pPr>
               <w:pStyle w:val="Header"/>
               <w:rPr>
-                <w:rFonts w:ascii="Arial" w:hAnsi="Arial" w:cs="Arial"/>
-                <w:sz w:val="20"/>
-                <w:szCs w:val="20"/>
-              </w:rPr>
-            </w:pPr>
-            <w:r>
-              <w:rPr>
-                <w:rFonts w:ascii="Arial" w:hAnsi="Arial" w:cs="Arial"/>
+                <w:rFonts w:ascii="Helvetica Neue" w:hAnsi="Helvetica Neue" w:cs="Arial"/>
+                <w:sz w:val="20"/>
+                <w:szCs w:val="20"/>
+              </w:rPr>
+            </w:pPr>
+            <w:r>
+              <w:rPr>
+                <w:rFonts w:ascii="Helvetica Neue" w:hAnsi="Helvetica Neue" w:cs="Arial"/>
                 <w:b/>
                 <w:sz w:val="20"/>
                 <w:szCs w:val="20"/>
@@ -307,12 +336,21 @@
             </w:r>
             <w:r>
               <w:rPr>
-                <w:rFonts w:ascii="Arial" w:hAnsi="Arial" w:cs="Arial"/>
+                <w:rFonts w:ascii="Helvetica Neue" w:hAnsi="Helvetica Neue" w:cs="Arial"/>
                 <w:b/>
                 <w:sz w:val="20"/>
                 <w:szCs w:val="20"/>
               </w:rPr>
               <w:t xml:space="preserve"> </w:t>
+            </w:r>
+            <w:r>
+              <w:rPr>
+                <w:rFonts w:ascii="Helvetica Neue" w:hAnsi="Helvetica Neue" w:cs="Arial"/>
+                <w:b/>
+                <w:sz w:val="20"/>
+                <w:szCs w:val="20"/>
+              </w:rPr>
+              <w:t>90</w:t>
             </w:r>
           </w:p>
         </w:tc>
@@ -331,14 +369,14 @@
             <w:pPr>
               <w:pStyle w:val="Header"/>
               <w:rPr>
-                <w:rFonts w:ascii="Arial" w:hAnsi="Arial" w:cs="Arial"/>
-                <w:sz w:val="20"/>
-                <w:szCs w:val="20"/>
-              </w:rPr>
-            </w:pPr>
-            <w:r>
-              <w:rPr>
-                <w:rFonts w:ascii="Arial" w:hAnsi="Arial" w:cs="Arial"/>
+                <w:rFonts w:ascii="Helvetica Neue" w:hAnsi="Helvetica Neue" w:cs="Arial"/>
+                <w:sz w:val="20"/>
+                <w:szCs w:val="20"/>
+              </w:rPr>
+            </w:pPr>
+            <w:r>
+              <w:rPr>
+                <w:rFonts w:ascii="Helvetica Neue" w:hAnsi="Helvetica Neue" w:cs="Arial"/>
                 <w:b/>
                 <w:sz w:val="20"/>
                 <w:szCs w:val="20"/>
@@ -356,15 +394,15 @@
             <w:pPr>
               <w:pStyle w:val="Header"/>
               <w:rPr>
-                <w:rFonts w:ascii="Arial" w:hAnsi="Arial" w:cs="Arial"/>
-                <w:b/>
-                <w:sz w:val="20"/>
-                <w:szCs w:val="20"/>
-              </w:rPr>
-            </w:pPr>
-            <w:r>
-              <w:rPr>
-                <w:rFonts w:ascii="Arial" w:hAnsi="Arial" w:cs="Arial"/>
+                <w:rFonts w:ascii="Helvetica Neue" w:hAnsi="Helvetica Neue" w:cs="Arial"/>
+                <w:b/>
+                <w:sz w:val="20"/>
+                <w:szCs w:val="20"/>
+              </w:rPr>
+            </w:pPr>
+            <w:r>
+              <w:rPr>
+                <w:rFonts w:ascii="Helvetica Neue" w:hAnsi="Helvetica Neue" w:cs="Arial"/>
                 <w:b/>
                 <w:sz w:val="20"/>
                 <w:szCs w:val="20"/>
@@ -381,10 +419,10 @@
                 </w:ffData>
               </w:fldChar>
             </w:r>
-            <w:bookmarkStart w:id="1" w:name="Check1"/>
-            <w:r>
-              <w:rPr>
-                <w:rFonts w:ascii="Arial" w:hAnsi="Arial" w:cs="Arial"/>
+            <w:bookmarkStart w:id="0" w:name="Check1"/>
+            <w:r>
+              <w:rPr>
+                <w:rFonts w:ascii="Helvetica Neue" w:hAnsi="Helvetica Neue" w:cs="Arial"/>
                 <w:b/>
                 <w:sz w:val="20"/>
                 <w:szCs w:val="20"/>
@@ -393,15 +431,15 @@
             </w:r>
             <w:r>
               <w:rPr>
-                <w:rFonts w:ascii="Arial" w:hAnsi="Arial" w:cs="Arial"/>
-                <w:b/>
-                <w:sz w:val="20"/>
-                <w:szCs w:val="20"/>
-              </w:rPr>
-            </w:r>
-            <w:r>
-              <w:rPr>
-                <w:rFonts w:ascii="Arial" w:hAnsi="Arial" w:cs="Arial"/>
+                <w:rFonts w:ascii="Helvetica Neue" w:hAnsi="Helvetica Neue" w:cs="Arial"/>
+                <w:b/>
+                <w:sz w:val="20"/>
+                <w:szCs w:val="20"/>
+              </w:rPr>
+            </w:r>
+            <w:r>
+              <w:rPr>
+                <w:rFonts w:ascii="Helvetica Neue" w:hAnsi="Helvetica Neue" w:cs="Arial"/>
                 <w:b/>
                 <w:sz w:val="20"/>
                 <w:szCs w:val="20"/>
@@ -410,17 +448,17 @@
             </w:r>
             <w:r>
               <w:rPr>
-                <w:rFonts w:ascii="Arial" w:hAnsi="Arial" w:cs="Arial"/>
+                <w:rFonts w:ascii="Helvetica Neue" w:hAnsi="Helvetica Neue" w:cs="Arial"/>
                 <w:b/>
                 <w:sz w:val="20"/>
                 <w:szCs w:val="20"/>
               </w:rPr>
               <w:fldChar w:fldCharType="end"/>
             </w:r>
-            <w:bookmarkEnd w:id="1"/>
-            <w:r>
-              <w:rPr>
-                <w:rFonts w:ascii="Arial" w:hAnsi="Arial" w:cs="Arial"/>
+            <w:bookmarkEnd w:id="0"/>
+            <w:r>
+              <w:rPr>
+                <w:rFonts w:ascii="Helvetica Neue" w:hAnsi="Helvetica Neue" w:cs="Arial"/>
                 <w:b/>
                 <w:sz w:val="20"/>
                 <w:szCs w:val="20"/>
@@ -429,7 +467,7 @@
             </w:r>
             <w:r>
               <w:rPr>
-                <w:rFonts w:ascii="Arial" w:hAnsi="Arial" w:cs="Arial"/>
+                <w:rFonts w:ascii="Helvetica Neue" w:hAnsi="Helvetica Neue" w:cs="Arial"/>
                 <w:b/>
                 <w:sz w:val="20"/>
                 <w:szCs w:val="20"/>
@@ -438,7 +476,7 @@
             </w:r>
             <w:r>
               <w:rPr>
-                <w:rFonts w:ascii="Arial" w:hAnsi="Arial" w:cs="Arial"/>
+                <w:rFonts w:ascii="Helvetica Neue" w:hAnsi="Helvetica Neue" w:cs="Arial"/>
                 <w:b/>
                 <w:sz w:val="20"/>
                 <w:szCs w:val="20"/>
@@ -457,7 +495,7 @@
             </w:r>
             <w:r>
               <w:rPr>
-                <w:rFonts w:ascii="Arial" w:hAnsi="Arial" w:cs="Arial"/>
+                <w:rFonts w:ascii="Helvetica Neue" w:hAnsi="Helvetica Neue" w:cs="Arial"/>
                 <w:b/>
                 <w:sz w:val="20"/>
                 <w:szCs w:val="20"/>
@@ -466,15 +504,15 @@
             </w:r>
             <w:r>
               <w:rPr>
-                <w:rFonts w:ascii="Arial" w:hAnsi="Arial" w:cs="Arial"/>
-                <w:b/>
-                <w:sz w:val="20"/>
-                <w:szCs w:val="20"/>
-              </w:rPr>
-            </w:r>
-            <w:r>
-              <w:rPr>
-                <w:rFonts w:ascii="Arial" w:hAnsi="Arial" w:cs="Arial"/>
+                <w:rFonts w:ascii="Helvetica Neue" w:hAnsi="Helvetica Neue" w:cs="Arial"/>
+                <w:b/>
+                <w:sz w:val="20"/>
+                <w:szCs w:val="20"/>
+              </w:rPr>
+            </w:r>
+            <w:r>
+              <w:rPr>
+                <w:rFonts w:ascii="Helvetica Neue" w:hAnsi="Helvetica Neue" w:cs="Arial"/>
                 <w:b/>
                 <w:sz w:val="20"/>
                 <w:szCs w:val="20"/>
@@ -483,7 +521,7 @@
             </w:r>
             <w:r>
               <w:rPr>
-                <w:rFonts w:ascii="Arial" w:hAnsi="Arial" w:cs="Arial"/>
+                <w:rFonts w:ascii="Helvetica Neue" w:hAnsi="Helvetica Neue" w:cs="Arial"/>
                 <w:b/>
                 <w:sz w:val="20"/>
                 <w:szCs w:val="20"/>
@@ -492,7 +530,7 @@
             </w:r>
             <w:r>
               <w:rPr>
-                <w:rFonts w:ascii="Arial" w:hAnsi="Arial" w:cs="Arial"/>
+                <w:rFonts w:ascii="Helvetica Neue" w:hAnsi="Helvetica Neue" w:cs="Arial"/>
                 <w:b/>
                 <w:sz w:val="20"/>
                 <w:szCs w:val="20"/>
@@ -501,7 +539,7 @@
             </w:r>
             <w:r>
               <w:rPr>
-                <w:rFonts w:ascii="Arial" w:hAnsi="Arial" w:cs="Arial"/>
+                <w:rFonts w:ascii="Helvetica Neue" w:hAnsi="Helvetica Neue" w:cs="Arial"/>
                 <w:b/>
                 <w:sz w:val="20"/>
                 <w:szCs w:val="20"/>
@@ -519,14 +557,14 @@
             <w:pPr>
               <w:pStyle w:val="Header"/>
               <w:rPr>
-                <w:rFonts w:ascii="Arial" w:hAnsi="Arial" w:cs="Arial"/>
-                <w:sz w:val="20"/>
-                <w:szCs w:val="20"/>
-              </w:rPr>
-            </w:pPr>
-            <w:r>
-              <w:rPr>
-                <w:rFonts w:ascii="Arial" w:hAnsi="Arial" w:cs="Arial"/>
+                <w:rFonts w:ascii="Helvetica Neue" w:hAnsi="Helvetica Neue" w:cs="Arial"/>
+                <w:sz w:val="20"/>
+                <w:szCs w:val="20"/>
+              </w:rPr>
+            </w:pPr>
+            <w:r>
+              <w:rPr>
+                <w:rFonts w:ascii="Helvetica Neue" w:hAnsi="Helvetica Neue" w:cs="Arial"/>
                 <w:b/>
                 <w:sz w:val="20"/>
                 <w:szCs w:val="20"/>
@@ -535,12 +573,21 @@
             </w:r>
             <w:r>
               <w:rPr>
-                <w:rFonts w:ascii="Arial" w:hAnsi="Arial" w:cs="Arial"/>
+                <w:rFonts w:ascii="Helvetica Neue" w:hAnsi="Helvetica Neue" w:cs="Arial"/>
                 <w:b/>
                 <w:sz w:val="20"/>
                 <w:szCs w:val="20"/>
               </w:rPr>
               <w:t>Modified:</w:t>
+            </w:r>
+            <w:r>
+              <w:rPr>
+                <w:rFonts w:ascii="Helvetica Neue" w:hAnsi="Helvetica Neue" w:cs="Arial"/>
+                <w:b/>
+                <w:sz w:val="20"/>
+                <w:szCs w:val="20"/>
+              </w:rPr>
+              <w:t xml:space="preserve"> 15 June 2018</w:t>
             </w:r>
           </w:p>
         </w:tc>
@@ -563,15 +610,15 @@
             <w:pPr>
               <w:pStyle w:val="Header"/>
               <w:rPr>
-                <w:rFonts w:ascii="Arial" w:hAnsi="Arial" w:cs="Arial"/>
-                <w:b/>
-                <w:sz w:val="20"/>
-                <w:szCs w:val="20"/>
-              </w:rPr>
-            </w:pPr>
-            <w:r>
-              <w:rPr>
-                <w:rFonts w:ascii="Arial" w:hAnsi="Arial" w:cs="Arial"/>
+                <w:rFonts w:ascii="Helvetica Neue" w:hAnsi="Helvetica Neue" w:cs="Arial"/>
+                <w:b/>
+                <w:sz w:val="20"/>
+                <w:szCs w:val="20"/>
+              </w:rPr>
+            </w:pPr>
+            <w:r>
+              <w:rPr>
+                <w:rFonts w:ascii="Helvetica Neue" w:hAnsi="Helvetica Neue" w:cs="Arial"/>
                 <w:b/>
                 <w:sz w:val="20"/>
                 <w:szCs w:val="20"/>
@@ -593,15 +640,15 @@
             <w:pPr>
               <w:pStyle w:val="Header"/>
               <w:rPr>
-                <w:rFonts w:ascii="Arial" w:hAnsi="Arial" w:cs="Arial"/>
-                <w:b/>
-                <w:sz w:val="20"/>
-                <w:szCs w:val="20"/>
-              </w:rPr>
-            </w:pPr>
-            <w:r>
-              <w:rPr>
-                <w:rFonts w:ascii="Arial" w:hAnsi="Arial" w:cs="Arial"/>
+                <w:rFonts w:ascii="Helvetica Neue" w:hAnsi="Helvetica Neue" w:cs="Arial"/>
+                <w:b/>
+                <w:sz w:val="20"/>
+                <w:szCs w:val="20"/>
+              </w:rPr>
+            </w:pPr>
+            <w:r>
+              <w:rPr>
+                <w:rFonts w:ascii="Helvetica Neue" w:hAnsi="Helvetica Neue" w:cs="Arial"/>
                 <w:b/>
                 <w:sz w:val="20"/>
                 <w:szCs w:val="20"/>
@@ -616,14 +663,14 @@
       <w:pPr>
         <w:ind w:left="-990"/>
         <w:rPr>
-          <w:rFonts w:ascii="Arial" w:hAnsi="Arial" w:cs="Arial"/>
+          <w:rFonts w:ascii="Helvetica Neue" w:hAnsi="Helvetica Neue" w:cs="Arial"/>
           <w:sz w:val="20"/>
           <w:szCs w:val="20"/>
         </w:rPr>
       </w:pPr>
       <w:r>
         <w:rPr>
-          <w:rFonts w:ascii="Arial" w:hAnsi="Arial" w:cs="Arial"/>
+          <w:rFonts w:ascii="Helvetica Neue" w:hAnsi="Helvetica Neue" w:cs="Arial"/>
           <w:sz w:val="20"/>
           <w:szCs w:val="20"/>
         </w:rPr>
@@ -664,17 +711,27 @@
           <w:p>
             <w:pPr>
               <w:rPr>
-                <w:rFonts w:ascii="Arial" w:hAnsi="Arial" w:cs="Arial"/>
-                <w:b/>
-              </w:rPr>
-            </w:pPr>
-            <w:r>
-              <w:rPr>
-                <w:rFonts w:ascii="Arial" w:hAnsi="Arial" w:cs="Arial"/>
-                <w:b/>
+                <w:rFonts w:ascii="Helvetica Neue" w:hAnsi="Helvetica Neue" w:cs="Arial"/>
+              </w:rPr>
+            </w:pPr>
+            <w:r>
+              <w:rPr>
+                <w:rFonts w:ascii="Helvetica Neue Medium" w:hAnsi="Helvetica Neue Medium" w:cs="Arial"/>
               </w:rPr>
               <w:lastRenderedPageBreak/>
               <w:t>Unit:</w:t>
+            </w:r>
+            <w:r>
+              <w:rPr>
+                <w:rFonts w:ascii="Helvetica Neue Medium" w:hAnsi="Helvetica Neue Medium" w:cs="Arial"/>
+              </w:rPr>
+              <w:t xml:space="preserve"> </w:t>
+            </w:r>
+            <w:r>
+              <w:rPr>
+                <w:rFonts w:ascii="Helvetica Neue" w:hAnsi="Helvetica Neue" w:cs="Arial"/>
+              </w:rPr>
+              <w:t>Foundations of Game Design</w:t>
             </w:r>
           </w:p>
         </w:tc>
@@ -700,16 +757,14 @@
             <w:pPr>
               <w:jc w:val="center"/>
               <w:rPr>
-                <w:rFonts w:ascii="Arial" w:hAnsi="Arial" w:cs="Arial"/>
-                <w:b/>
-                <w:sz w:val="20"/>
-                <w:szCs w:val="20"/>
-              </w:rPr>
-            </w:pPr>
-            <w:r>
-              <w:rPr>
-                <w:rFonts w:ascii="Arial" w:hAnsi="Arial" w:cs="Arial"/>
-                <w:b/>
+                <w:rFonts w:ascii="Helvetica Neue Medium" w:hAnsi="Helvetica Neue Medium" w:cs="Arial"/>
+                <w:sz w:val="20"/>
+                <w:szCs w:val="20"/>
+              </w:rPr>
+            </w:pPr>
+            <w:r>
+              <w:rPr>
+                <w:rFonts w:ascii="Helvetica Neue Medium" w:hAnsi="Helvetica Neue Medium" w:cs="Arial"/>
                 <w:sz w:val="20"/>
                 <w:szCs w:val="20"/>
               </w:rPr>
@@ -717,8 +772,7 @@
             </w:r>
             <w:r>
               <w:rPr>
-                <w:rFonts w:ascii="Arial" w:hAnsi="Arial" w:cs="Arial"/>
-                <w:b/>
+                <w:rFonts w:ascii="Helvetica Neue Medium" w:hAnsi="Helvetica Neue Medium" w:cs="Arial"/>
                 <w:sz w:val="20"/>
                 <w:szCs w:val="20"/>
               </w:rPr>
@@ -744,15 +798,14 @@
           <w:p>
             <w:pPr>
               <w:rPr>
-                <w:rFonts w:ascii="Arial" w:hAnsi="Arial" w:cs="Arial"/>
-                <w:sz w:val="20"/>
-                <w:szCs w:val="20"/>
-              </w:rPr>
-            </w:pPr>
-            <w:r>
-              <w:rPr>
-                <w:rFonts w:ascii="Arial" w:hAnsi="Arial" w:cs="Arial"/>
-                <w:b/>
+                <w:rFonts w:ascii="Helvetica Neue Medium" w:hAnsi="Helvetica Neue Medium" w:cs="Arial"/>
+                <w:sz w:val="20"/>
+                <w:szCs w:val="20"/>
+              </w:rPr>
+            </w:pPr>
+            <w:r>
+              <w:rPr>
+                <w:rFonts w:ascii="Helvetica Neue Medium" w:hAnsi="Helvetica Neue Medium" w:cs="Arial"/>
                 <w:sz w:val="20"/>
                 <w:szCs w:val="20"/>
               </w:rPr>
@@ -778,16 +831,14 @@
           <w:p>
             <w:pPr>
               <w:rPr>
-                <w:rFonts w:ascii="Arial" w:hAnsi="Arial" w:cs="Arial"/>
-                <w:b/>
-                <w:sz w:val="20"/>
-                <w:szCs w:val="20"/>
-              </w:rPr>
-            </w:pPr>
-            <w:r>
-              <w:rPr>
-                <w:rFonts w:ascii="Arial" w:hAnsi="Arial" w:cs="Arial"/>
-                <w:b/>
+                <w:rFonts w:ascii="Helvetica Neue Medium" w:hAnsi="Helvetica Neue Medium" w:cs="Arial"/>
+                <w:sz w:val="20"/>
+                <w:szCs w:val="20"/>
+              </w:rPr>
+            </w:pPr>
+            <w:r>
+              <w:rPr>
+                <w:rFonts w:ascii="Helvetica Neue Medium" w:hAnsi="Helvetica Neue Medium" w:cs="Arial"/>
                 <w:color w:val="000000"/>
                 <w:sz w:val="20"/>
                 <w:szCs w:val="20"/>
@@ -796,8 +847,7 @@
             </w:r>
             <w:r>
               <w:rPr>
-                <w:rFonts w:ascii="Arial" w:hAnsi="Arial" w:cs="Arial"/>
-                <w:b/>
+                <w:rFonts w:ascii="Helvetica Neue Medium" w:hAnsi="Helvetica Neue Medium" w:cs="Arial"/>
                 <w:color w:val="000000"/>
                 <w:sz w:val="20"/>
                 <w:szCs w:val="20"/>
@@ -829,17 +879,15 @@
               <w:spacing w:before="100" w:beforeAutospacing="1"/>
               <w:jc w:val="center"/>
               <w:rPr>
-                <w:rFonts w:ascii="Arial" w:hAnsi="Arial" w:cs="Arial"/>
-                <w:b/>
-                <w:color w:val="000000"/>
-                <w:sz w:val="20"/>
-                <w:szCs w:val="20"/>
-              </w:rPr>
-            </w:pPr>
-            <w:r>
-              <w:rPr>
-                <w:rFonts w:ascii="Arial" w:hAnsi="Arial" w:cs="Arial"/>
-                <w:b/>
+                <w:rFonts w:ascii="Helvetica Neue Medium" w:hAnsi="Helvetica Neue Medium" w:cs="Arial"/>
+                <w:color w:val="000000"/>
+                <w:sz w:val="20"/>
+                <w:szCs w:val="20"/>
+              </w:rPr>
+            </w:pPr>
+            <w:r>
+              <w:rPr>
+                <w:rFonts w:ascii="Helvetica Neue Medium" w:hAnsi="Helvetica Neue Medium" w:cs="Arial"/>
                 <w:color w:val="000000"/>
                 <w:sz w:val="20"/>
                 <w:szCs w:val="20"/>
@@ -863,16 +911,14 @@
           <w:p>
             <w:pPr>
               <w:rPr>
-                <w:rFonts w:ascii="Arial" w:hAnsi="Arial" w:cs="Arial"/>
-                <w:b/>
-                <w:sz w:val="20"/>
-                <w:szCs w:val="20"/>
-              </w:rPr>
-            </w:pPr>
-            <w:r>
-              <w:rPr>
-                <w:rFonts w:ascii="Arial" w:hAnsi="Arial" w:cs="Arial"/>
-                <w:b/>
+                <w:rFonts w:ascii="Helvetica Neue Medium" w:hAnsi="Helvetica Neue Medium" w:cs="Arial"/>
+                <w:sz w:val="20"/>
+                <w:szCs w:val="20"/>
+              </w:rPr>
+            </w:pPr>
+            <w:r>
+              <w:rPr>
+                <w:rFonts w:ascii="Helvetica Neue Medium" w:hAnsi="Helvetica Neue Medium" w:cs="Arial"/>
                 <w:sz w:val="20"/>
                 <w:szCs w:val="20"/>
               </w:rPr>
@@ -898,8 +944,7 @@
                 <w:tab w:val="left" w:pos="4844"/>
               </w:tabs>
               <w:rPr>
-                <w:rFonts w:ascii="Arial" w:hAnsi="Arial" w:cs="Arial"/>
-                <w:b/>
+                <w:rFonts w:ascii="Helvetica Neue Medium" w:hAnsi="Helvetica Neue Medium" w:cs="Arial"/>
                 <w:color w:val="FF0000"/>
                 <w:sz w:val="20"/>
                 <w:szCs w:val="20"/>
@@ -907,8 +952,7 @@
             </w:pPr>
             <w:r>
               <w:rPr>
-                <w:rFonts w:ascii="Arial" w:hAnsi="Arial" w:cs="Arial"/>
-                <w:b/>
+                <w:rFonts w:ascii="Helvetica Neue Medium" w:hAnsi="Helvetica Neue Medium" w:cs="Arial"/>
                 <w:color w:val="000000"/>
                 <w:sz w:val="20"/>
                 <w:szCs w:val="20"/>
@@ -917,8 +961,7 @@
             </w:r>
             <w:r>
               <w:rPr>
-                <w:rFonts w:ascii="Arial" w:hAnsi="Arial" w:cs="Arial"/>
-                <w:b/>
+                <w:rFonts w:ascii="Helvetica Neue Medium" w:hAnsi="Helvetica Neue Medium" w:cs="Arial"/>
                 <w:color w:val="000000"/>
                 <w:sz w:val="20"/>
                 <w:szCs w:val="20"/>
@@ -936,16 +979,15 @@
           <w:p>
             <w:pPr>
               <w:rPr>
-                <w:rFonts w:ascii="Arial" w:hAnsi="Arial" w:cs="Arial"/>
-                <w:color w:val="000000"/>
-                <w:sz w:val="20"/>
-                <w:szCs w:val="20"/>
-              </w:rPr>
-            </w:pPr>
-            <w:r>
-              <w:rPr>
-                <w:rFonts w:ascii="Arial" w:hAnsi="Arial" w:cs="Arial"/>
-                <w:b/>
+                <w:rFonts w:ascii="Helvetica Neue Medium" w:hAnsi="Helvetica Neue Medium" w:cs="Arial"/>
+                <w:color w:val="000000"/>
+                <w:sz w:val="20"/>
+                <w:szCs w:val="20"/>
+              </w:rPr>
+            </w:pPr>
+            <w:r>
+              <w:rPr>
+                <w:rFonts w:ascii="Helvetica Neue Medium" w:hAnsi="Helvetica Neue Medium" w:cs="Arial"/>
                 <w:color w:val="000000"/>
                 <w:sz w:val="20"/>
                 <w:szCs w:val="20"/>
@@ -970,7 +1012,7 @@
           <w:p>
             <w:pPr>
               <w:rPr>
-                <w:rFonts w:ascii="Arial" w:hAnsi="Arial" w:cs="Arial"/>
+                <w:rFonts w:ascii="Helvetica Neue Medium" w:hAnsi="Helvetica Neue Medium" w:cs="Arial"/>
                 <w:color w:val="000000"/>
                 <w:sz w:val="20"/>
                 <w:szCs w:val="20"/>
@@ -980,25 +1022,35 @@
           <w:p>
             <w:pPr>
               <w:pStyle w:val="NoSpacing"/>
-            </w:pPr>
-            <w:r>
+              <w:rPr>
+                <w:rFonts w:ascii="Helvetica Neue Medium" w:hAnsi="Helvetica Neue Medium"/>
+              </w:rPr>
+            </w:pPr>
+            <w:r>
+              <w:rPr>
+                <w:rFonts w:ascii="Helvetica Neue Medium" w:hAnsi="Helvetica Neue Medium"/>
+              </w:rPr>
               <w:sym w:font="Symbol" w:char="F0B7"/>
             </w:r>
           </w:p>
           <w:p>
             <w:pPr>
               <w:pStyle w:val="NoSpacing"/>
-            </w:pPr>
-            <w:r>
+              <w:rPr>
+                <w:rFonts w:ascii="Helvetica Neue Medium" w:hAnsi="Helvetica Neue Medium"/>
+              </w:rPr>
+            </w:pPr>
+            <w:r>
+              <w:rPr>
+                <w:rFonts w:ascii="Helvetica Neue Medium" w:hAnsi="Helvetica Neue Medium"/>
+              </w:rPr>
               <w:sym w:font="Symbol" w:char="F0B7"/>
             </w:r>
           </w:p>
           <w:p>
             <w:pPr>
               <w:rPr>
-                <w:rFonts w:ascii="Arial" w:hAnsi="Arial" w:cs="Arial"/>
-                <w:b/>
-                <w:i/>
+                <w:rFonts w:ascii="Helvetica Neue Medium" w:hAnsi="Helvetica Neue Medium" w:cs="Arial"/>
                 <w:color w:val="000000"/>
                 <w:sz w:val="20"/>
                 <w:szCs w:val="20"/>
@@ -1011,8 +1063,1495 @@
     <w:p>
       <w:pPr>
         <w:ind w:left="-990" w:firstLine="990"/>
+        <w:rPr>
+          <w:rFonts w:ascii="Helvetica Neue" w:hAnsi="Helvetica Neue"/>
+        </w:rPr>
+      </w:pPr>
+    </w:p>
+    <w:tbl>
+      <w:tblPr>
+        <w:tblW w:w="15019" w:type="dxa"/>
+        <w:jc w:val="center"/>
+        <w:tblBorders>
+          <w:top w:val="single" w:sz="4" w:space="0" w:color="auto"/>
+          <w:left w:val="single" w:sz="4" w:space="0" w:color="auto"/>
+          <w:bottom w:val="single" w:sz="4" w:space="0" w:color="auto"/>
+          <w:right w:val="single" w:sz="4" w:space="0" w:color="auto"/>
+          <w:insideH w:val="single" w:sz="4" w:space="0" w:color="auto"/>
+          <w:insideV w:val="single" w:sz="4" w:space="0" w:color="auto"/>
+        </w:tblBorders>
+        <w:tblLayout w:type="fixed"/>
+        <w:tblLook w:val="0400" w:firstRow="0" w:lastRow="0" w:firstColumn="0" w:lastColumn="0" w:noHBand="0" w:noVBand="1"/>
+      </w:tblPr>
+      <w:tblGrid>
+        <w:gridCol w:w="10879"/>
+        <w:gridCol w:w="4140"/>
+      </w:tblGrid>
+      <w:tr>
+        <w:trPr>
+          <w:trHeight w:val="476"/>
+          <w:jc w:val="center"/>
+        </w:trPr>
+        <w:tc>
+          <w:tcPr>
+            <w:tcW w:w="15019" w:type="dxa"/>
+            <w:gridSpan w:val="2"/>
+            <w:shd w:val="pct15" w:color="auto" w:fill="auto"/>
+            <w:vAlign w:val="center"/>
+          </w:tcPr>
+          <w:p>
+            <w:pPr>
+              <w:rPr>
+                <w:rFonts w:ascii="Helvetica Neue" w:hAnsi="Helvetica Neue" w:cs="Arial"/>
+              </w:rPr>
+            </w:pPr>
+            <w:r>
+              <w:rPr>
+                <w:rFonts w:ascii="Helvetica Neue Medium" w:hAnsi="Helvetica Neue Medium" w:cs="Arial"/>
+              </w:rPr>
+              <w:t>Unit:</w:t>
+            </w:r>
+            <w:r>
+              <w:rPr>
+                <w:rFonts w:ascii="Helvetica Neue Medium" w:hAnsi="Helvetica Neue Medium" w:cs="Arial"/>
+              </w:rPr>
+              <w:t xml:space="preserve"> </w:t>
+            </w:r>
+            <w:r>
+              <w:rPr>
+                <w:rFonts w:ascii="Helvetica Neue" w:hAnsi="Helvetica Neue" w:cs="Arial"/>
+              </w:rPr>
+              <w:t>Critical Thinking About Games</w:t>
+            </w:r>
+          </w:p>
+        </w:tc>
+      </w:tr>
+      <w:tr>
+        <w:trPr>
+          <w:trHeight w:val="215"/>
+          <w:jc w:val="center"/>
+        </w:trPr>
+        <w:tc>
+          <w:tcPr>
+            <w:tcW w:w="15019" w:type="dxa"/>
+            <w:gridSpan w:val="2"/>
+            <w:shd w:val="pct15" w:color="auto" w:fill="auto"/>
+            <w:tcMar>
+              <w:top w:w="58" w:type="dxa"/>
+              <w:left w:w="115" w:type="dxa"/>
+              <w:bottom w:w="58" w:type="dxa"/>
+              <w:right w:w="115" w:type="dxa"/>
+            </w:tcMar>
+          </w:tcPr>
+          <w:p>
+            <w:pPr>
+              <w:jc w:val="center"/>
+              <w:rPr>
+                <w:rFonts w:ascii="Helvetica Neue Medium" w:hAnsi="Helvetica Neue Medium" w:cs="Arial"/>
+                <w:sz w:val="20"/>
+                <w:szCs w:val="20"/>
+              </w:rPr>
+            </w:pPr>
+            <w:r>
+              <w:rPr>
+                <w:rFonts w:ascii="Helvetica Neue Medium" w:hAnsi="Helvetica Neue Medium" w:cs="Arial"/>
+                <w:sz w:val="20"/>
+                <w:szCs w:val="20"/>
+              </w:rPr>
+              <w:t>COMPONENTS AND ASSESSMENTS</w:t>
+            </w:r>
+          </w:p>
+        </w:tc>
+      </w:tr>
+      <w:tr>
+        <w:trPr>
+          <w:trHeight w:val="728"/>
+          <w:jc w:val="center"/>
+        </w:trPr>
+        <w:tc>
+          <w:tcPr>
+            <w:tcW w:w="15019" w:type="dxa"/>
+            <w:gridSpan w:val="2"/>
+            <w:tcBorders>
+              <w:bottom w:val="single" w:sz="4" w:space="0" w:color="auto"/>
+            </w:tcBorders>
+            <w:shd w:val="clear" w:color="auto" w:fill="auto"/>
+          </w:tcPr>
+          <w:p>
+            <w:pPr>
+              <w:rPr>
+                <w:rFonts w:ascii="Helvetica Neue Medium" w:hAnsi="Helvetica Neue Medium" w:cs="Arial"/>
+                <w:sz w:val="20"/>
+                <w:szCs w:val="20"/>
+              </w:rPr>
+            </w:pPr>
+            <w:r>
+              <w:rPr>
+                <w:rFonts w:ascii="Helvetica Neue Medium" w:hAnsi="Helvetica Neue Medium" w:cs="Arial"/>
+                <w:sz w:val="20"/>
+                <w:szCs w:val="20"/>
+              </w:rPr>
+              <w:t>Performance Assessments:</w:t>
+            </w:r>
+          </w:p>
+        </w:tc>
+      </w:tr>
+      <w:tr>
+        <w:trPr>
+          <w:trHeight w:val="602"/>
+          <w:jc w:val="center"/>
+        </w:trPr>
+        <w:tc>
+          <w:tcPr>
+            <w:tcW w:w="15019" w:type="dxa"/>
+            <w:gridSpan w:val="2"/>
+            <w:tcBorders>
+              <w:bottom w:val="single" w:sz="4" w:space="0" w:color="auto"/>
+            </w:tcBorders>
+            <w:shd w:val="clear" w:color="auto" w:fill="auto"/>
+          </w:tcPr>
+          <w:p>
+            <w:pPr>
+              <w:rPr>
+                <w:rFonts w:ascii="Helvetica Neue Medium" w:hAnsi="Helvetica Neue Medium" w:cs="Arial"/>
+                <w:sz w:val="20"/>
+                <w:szCs w:val="20"/>
+              </w:rPr>
+            </w:pPr>
+            <w:r>
+              <w:rPr>
+                <w:rFonts w:ascii="Helvetica Neue Medium" w:hAnsi="Helvetica Neue Medium" w:cs="Arial"/>
+                <w:color w:val="000000"/>
+                <w:sz w:val="20"/>
+                <w:szCs w:val="20"/>
+              </w:rPr>
+              <w:t>Leadership Alignment:</w:t>
+            </w:r>
+          </w:p>
+        </w:tc>
+      </w:tr>
+      <w:tr>
+        <w:trPr>
+          <w:trHeight w:val="152"/>
+          <w:jc w:val="center"/>
+        </w:trPr>
+        <w:tc>
+          <w:tcPr>
+            <w:tcW w:w="15019" w:type="dxa"/>
+            <w:gridSpan w:val="2"/>
+            <w:shd w:val="pct15" w:color="auto" w:fill="auto"/>
+            <w:tcMar>
+              <w:top w:w="58" w:type="dxa"/>
+              <w:left w:w="115" w:type="dxa"/>
+              <w:bottom w:w="58" w:type="dxa"/>
+              <w:right w:w="115" w:type="dxa"/>
+            </w:tcMar>
+          </w:tcPr>
+          <w:p>
+            <w:pPr>
+              <w:spacing w:before="100" w:beforeAutospacing="1"/>
+              <w:jc w:val="center"/>
+              <w:rPr>
+                <w:rFonts w:ascii="Helvetica Neue Medium" w:hAnsi="Helvetica Neue Medium" w:cs="Arial"/>
+                <w:color w:val="000000"/>
+                <w:sz w:val="20"/>
+                <w:szCs w:val="20"/>
+              </w:rPr>
+            </w:pPr>
+            <w:r>
+              <w:rPr>
+                <w:rFonts w:ascii="Helvetica Neue Medium" w:hAnsi="Helvetica Neue Medium" w:cs="Arial"/>
+                <w:color w:val="000000"/>
+                <w:sz w:val="20"/>
+                <w:szCs w:val="20"/>
+              </w:rPr>
+              <w:t>Standards and Competencies</w:t>
+            </w:r>
+          </w:p>
+        </w:tc>
+      </w:tr>
+      <w:tr>
+        <w:trPr>
+          <w:trHeight w:val="665"/>
+          <w:jc w:val="center"/>
+        </w:trPr>
+        <w:tc>
+          <w:tcPr>
+            <w:tcW w:w="15019" w:type="dxa"/>
+            <w:gridSpan w:val="2"/>
+            <w:shd w:val="clear" w:color="auto" w:fill="auto"/>
+          </w:tcPr>
+          <w:p>
+            <w:pPr>
+              <w:rPr>
+                <w:rFonts w:ascii="Helvetica Neue Medium" w:hAnsi="Helvetica Neue Medium" w:cs="Arial"/>
+                <w:sz w:val="20"/>
+                <w:szCs w:val="20"/>
+              </w:rPr>
+            </w:pPr>
+            <w:r>
+              <w:rPr>
+                <w:rFonts w:ascii="Helvetica Neue Medium" w:hAnsi="Helvetica Neue Medium" w:cs="Arial"/>
+                <w:sz w:val="20"/>
+                <w:szCs w:val="20"/>
+              </w:rPr>
+              <w:t>Standard/Unit:</w:t>
+            </w:r>
+          </w:p>
+        </w:tc>
+      </w:tr>
+      <w:tr>
+        <w:trPr>
+          <w:trHeight w:val="422"/>
+          <w:jc w:val="center"/>
+        </w:trPr>
+        <w:tc>
+          <w:tcPr>
+            <w:tcW w:w="10879" w:type="dxa"/>
+            <w:shd w:val="clear" w:color="auto" w:fill="auto"/>
+            <w:vAlign w:val="center"/>
+          </w:tcPr>
+          <w:p>
+            <w:pPr>
+              <w:tabs>
+                <w:tab w:val="left" w:pos="4844"/>
+              </w:tabs>
+              <w:rPr>
+                <w:rFonts w:ascii="Helvetica Neue Medium" w:hAnsi="Helvetica Neue Medium" w:cs="Arial"/>
+                <w:color w:val="FF0000"/>
+                <w:sz w:val="20"/>
+                <w:szCs w:val="20"/>
+              </w:rPr>
+            </w:pPr>
+            <w:r>
+              <w:rPr>
+                <w:rFonts w:ascii="Helvetica Neue Medium" w:hAnsi="Helvetica Neue Medium" w:cs="Arial"/>
+                <w:color w:val="000000"/>
+                <w:sz w:val="20"/>
+                <w:szCs w:val="20"/>
+              </w:rPr>
+              <w:t>Competencies:</w:t>
+            </w:r>
+          </w:p>
+        </w:tc>
+        <w:tc>
+          <w:tcPr>
+            <w:tcW w:w="4140" w:type="dxa"/>
+            <w:shd w:val="clear" w:color="auto" w:fill="auto"/>
+            <w:vAlign w:val="center"/>
+          </w:tcPr>
+          <w:p>
+            <w:pPr>
+              <w:rPr>
+                <w:rFonts w:ascii="Helvetica Neue Medium" w:hAnsi="Helvetica Neue Medium" w:cs="Arial"/>
+                <w:color w:val="000000"/>
+                <w:sz w:val="20"/>
+                <w:szCs w:val="20"/>
+              </w:rPr>
+            </w:pPr>
+            <w:r>
+              <w:rPr>
+                <w:rFonts w:ascii="Helvetica Neue Medium" w:hAnsi="Helvetica Neue Medium" w:cs="Arial"/>
+                <w:color w:val="000000"/>
+                <w:sz w:val="20"/>
+                <w:szCs w:val="20"/>
+              </w:rPr>
+              <w:t xml:space="preserve">Total Learning Hours for Unit: </w:t>
+            </w:r>
+          </w:p>
+        </w:tc>
+      </w:tr>
+      <w:tr>
+        <w:trPr>
+          <w:trHeight w:val="206"/>
+          <w:jc w:val="center"/>
+        </w:trPr>
+        <w:tc>
+          <w:tcPr>
+            <w:tcW w:w="15019" w:type="dxa"/>
+            <w:gridSpan w:val="2"/>
+            <w:shd w:val="pct15" w:color="auto" w:fill="auto"/>
+            <w:vAlign w:val="bottom"/>
+          </w:tcPr>
+          <w:p>
+            <w:pPr>
+              <w:rPr>
+                <w:rFonts w:ascii="Helvetica Neue Medium" w:hAnsi="Helvetica Neue Medium" w:cs="Arial"/>
+                <w:color w:val="000000"/>
+                <w:sz w:val="20"/>
+                <w:szCs w:val="20"/>
+              </w:rPr>
+            </w:pPr>
+          </w:p>
+          <w:p>
+            <w:pPr>
+              <w:pStyle w:val="NoSpacing"/>
+              <w:rPr>
+                <w:rFonts w:ascii="Helvetica Neue Medium" w:hAnsi="Helvetica Neue Medium"/>
+              </w:rPr>
+            </w:pPr>
+            <w:r>
+              <w:rPr>
+                <w:rFonts w:ascii="Helvetica Neue Medium" w:hAnsi="Helvetica Neue Medium"/>
+              </w:rPr>
+              <w:sym w:font="Symbol" w:char="F0B7"/>
+            </w:r>
+          </w:p>
+          <w:p>
+            <w:pPr>
+              <w:pStyle w:val="NoSpacing"/>
+              <w:rPr>
+                <w:rFonts w:ascii="Helvetica Neue Medium" w:hAnsi="Helvetica Neue Medium"/>
+              </w:rPr>
+            </w:pPr>
+            <w:r>
+              <w:rPr>
+                <w:rFonts w:ascii="Helvetica Neue Medium" w:hAnsi="Helvetica Neue Medium"/>
+              </w:rPr>
+              <w:sym w:font="Symbol" w:char="F0B7"/>
+            </w:r>
+          </w:p>
+          <w:p>
+            <w:pPr>
+              <w:rPr>
+                <w:rFonts w:ascii="Helvetica Neue Medium" w:hAnsi="Helvetica Neue Medium" w:cs="Arial"/>
+                <w:color w:val="000000"/>
+                <w:sz w:val="20"/>
+                <w:szCs w:val="20"/>
+              </w:rPr>
+            </w:pPr>
+          </w:p>
+        </w:tc>
+      </w:tr>
+    </w:tbl>
+    <w:p>
+      <w:pPr>
+        <w:ind w:left="-990" w:firstLine="990"/>
+        <w:rPr>
+          <w:rFonts w:ascii="Helvetica Neue" w:hAnsi="Helvetica Neue"/>
+        </w:rPr>
+      </w:pPr>
+    </w:p>
+    <w:p>
+      <w:pPr>
+        <w:ind w:left="-990" w:firstLine="990"/>
+        <w:rPr>
+          <w:rFonts w:ascii="Helvetica Neue" w:hAnsi="Helvetica Neue"/>
+        </w:rPr>
+      </w:pPr>
+    </w:p>
+    <w:tbl>
+      <w:tblPr>
+        <w:tblW w:w="15019" w:type="dxa"/>
+        <w:jc w:val="center"/>
+        <w:tblBorders>
+          <w:top w:val="single" w:sz="4" w:space="0" w:color="auto"/>
+          <w:left w:val="single" w:sz="4" w:space="0" w:color="auto"/>
+          <w:bottom w:val="single" w:sz="4" w:space="0" w:color="auto"/>
+          <w:right w:val="single" w:sz="4" w:space="0" w:color="auto"/>
+          <w:insideH w:val="single" w:sz="4" w:space="0" w:color="auto"/>
+          <w:insideV w:val="single" w:sz="4" w:space="0" w:color="auto"/>
+        </w:tblBorders>
+        <w:tblLayout w:type="fixed"/>
+        <w:tblLook w:val="0400" w:firstRow="0" w:lastRow="0" w:firstColumn="0" w:lastColumn="0" w:noHBand="0" w:noVBand="1"/>
+      </w:tblPr>
+      <w:tblGrid>
+        <w:gridCol w:w="10879"/>
+        <w:gridCol w:w="4140"/>
+      </w:tblGrid>
+      <w:tr>
+        <w:trPr>
+          <w:trHeight w:val="476"/>
+          <w:jc w:val="center"/>
+        </w:trPr>
+        <w:tc>
+          <w:tcPr>
+            <w:tcW w:w="15019" w:type="dxa"/>
+            <w:gridSpan w:val="2"/>
+            <w:shd w:val="pct15" w:color="auto" w:fill="auto"/>
+            <w:vAlign w:val="center"/>
+          </w:tcPr>
+          <w:p>
+            <w:pPr>
+              <w:rPr>
+                <w:rFonts w:ascii="Helvetica Neue" w:hAnsi="Helvetica Neue" w:cs="Arial"/>
+              </w:rPr>
+            </w:pPr>
+            <w:r>
+              <w:rPr>
+                <w:rFonts w:ascii="Helvetica Neue Medium" w:hAnsi="Helvetica Neue Medium" w:cs="Arial"/>
+              </w:rPr>
+              <w:t>Unit:</w:t>
+            </w:r>
+            <w:r>
+              <w:rPr>
+                <w:rFonts w:ascii="Helvetica Neue Medium" w:hAnsi="Helvetica Neue Medium" w:cs="Arial"/>
+              </w:rPr>
+              <w:t xml:space="preserve"> </w:t>
+            </w:r>
+            <w:r>
+              <w:rPr>
+                <w:rFonts w:ascii="Helvetica Neue" w:hAnsi="Helvetica Neue" w:cs="Arial"/>
+              </w:rPr>
+              <w:t>Prototyping Game Ideas</w:t>
+            </w:r>
+          </w:p>
+        </w:tc>
+      </w:tr>
+      <w:tr>
+        <w:trPr>
+          <w:trHeight w:val="215"/>
+          <w:jc w:val="center"/>
+        </w:trPr>
+        <w:tc>
+          <w:tcPr>
+            <w:tcW w:w="15019" w:type="dxa"/>
+            <w:gridSpan w:val="2"/>
+            <w:shd w:val="pct15" w:color="auto" w:fill="auto"/>
+            <w:tcMar>
+              <w:top w:w="58" w:type="dxa"/>
+              <w:left w:w="115" w:type="dxa"/>
+              <w:bottom w:w="58" w:type="dxa"/>
+              <w:right w:w="115" w:type="dxa"/>
+            </w:tcMar>
+          </w:tcPr>
+          <w:p>
+            <w:pPr>
+              <w:jc w:val="center"/>
+              <w:rPr>
+                <w:rFonts w:ascii="Helvetica Neue Medium" w:hAnsi="Helvetica Neue Medium" w:cs="Arial"/>
+                <w:sz w:val="20"/>
+                <w:szCs w:val="20"/>
+              </w:rPr>
+            </w:pPr>
+            <w:r>
+              <w:rPr>
+                <w:rFonts w:ascii="Helvetica Neue Medium" w:hAnsi="Helvetica Neue Medium" w:cs="Arial"/>
+                <w:sz w:val="20"/>
+                <w:szCs w:val="20"/>
+              </w:rPr>
+              <w:t>COMPONENTS AND ASSESSMENTS</w:t>
+            </w:r>
+          </w:p>
+        </w:tc>
+      </w:tr>
+      <w:tr>
+        <w:trPr>
+          <w:trHeight w:val="728"/>
+          <w:jc w:val="center"/>
+        </w:trPr>
+        <w:tc>
+          <w:tcPr>
+            <w:tcW w:w="15019" w:type="dxa"/>
+            <w:gridSpan w:val="2"/>
+            <w:tcBorders>
+              <w:bottom w:val="single" w:sz="4" w:space="0" w:color="auto"/>
+            </w:tcBorders>
+            <w:shd w:val="clear" w:color="auto" w:fill="auto"/>
+          </w:tcPr>
+          <w:p>
+            <w:pPr>
+              <w:rPr>
+                <w:rFonts w:ascii="Helvetica Neue Medium" w:hAnsi="Helvetica Neue Medium" w:cs="Arial"/>
+                <w:sz w:val="20"/>
+                <w:szCs w:val="20"/>
+              </w:rPr>
+            </w:pPr>
+            <w:r>
+              <w:rPr>
+                <w:rFonts w:ascii="Helvetica Neue Medium" w:hAnsi="Helvetica Neue Medium" w:cs="Arial"/>
+                <w:sz w:val="20"/>
+                <w:szCs w:val="20"/>
+              </w:rPr>
+              <w:t>Performance Assessments:</w:t>
+            </w:r>
+          </w:p>
+        </w:tc>
+      </w:tr>
+      <w:tr>
+        <w:trPr>
+          <w:trHeight w:val="602"/>
+          <w:jc w:val="center"/>
+        </w:trPr>
+        <w:tc>
+          <w:tcPr>
+            <w:tcW w:w="15019" w:type="dxa"/>
+            <w:gridSpan w:val="2"/>
+            <w:tcBorders>
+              <w:bottom w:val="single" w:sz="4" w:space="0" w:color="auto"/>
+            </w:tcBorders>
+            <w:shd w:val="clear" w:color="auto" w:fill="auto"/>
+          </w:tcPr>
+          <w:p>
+            <w:pPr>
+              <w:rPr>
+                <w:rFonts w:ascii="Helvetica Neue Medium" w:hAnsi="Helvetica Neue Medium" w:cs="Arial"/>
+                <w:sz w:val="20"/>
+                <w:szCs w:val="20"/>
+              </w:rPr>
+            </w:pPr>
+            <w:r>
+              <w:rPr>
+                <w:rFonts w:ascii="Helvetica Neue Medium" w:hAnsi="Helvetica Neue Medium" w:cs="Arial"/>
+                <w:color w:val="000000"/>
+                <w:sz w:val="20"/>
+                <w:szCs w:val="20"/>
+              </w:rPr>
+              <w:t>Leadership Alignment:</w:t>
+            </w:r>
+          </w:p>
+        </w:tc>
+      </w:tr>
+      <w:tr>
+        <w:trPr>
+          <w:trHeight w:val="152"/>
+          <w:jc w:val="center"/>
+        </w:trPr>
+        <w:tc>
+          <w:tcPr>
+            <w:tcW w:w="15019" w:type="dxa"/>
+            <w:gridSpan w:val="2"/>
+            <w:shd w:val="pct15" w:color="auto" w:fill="auto"/>
+            <w:tcMar>
+              <w:top w:w="58" w:type="dxa"/>
+              <w:left w:w="115" w:type="dxa"/>
+              <w:bottom w:w="58" w:type="dxa"/>
+              <w:right w:w="115" w:type="dxa"/>
+            </w:tcMar>
+          </w:tcPr>
+          <w:p>
+            <w:pPr>
+              <w:spacing w:before="100" w:beforeAutospacing="1"/>
+              <w:jc w:val="center"/>
+              <w:rPr>
+                <w:rFonts w:ascii="Helvetica Neue Medium" w:hAnsi="Helvetica Neue Medium" w:cs="Arial"/>
+                <w:color w:val="000000"/>
+                <w:sz w:val="20"/>
+                <w:szCs w:val="20"/>
+              </w:rPr>
+            </w:pPr>
+            <w:r>
+              <w:rPr>
+                <w:rFonts w:ascii="Helvetica Neue Medium" w:hAnsi="Helvetica Neue Medium" w:cs="Arial"/>
+                <w:color w:val="000000"/>
+                <w:sz w:val="20"/>
+                <w:szCs w:val="20"/>
+              </w:rPr>
+              <w:t>Standards and Competencies</w:t>
+            </w:r>
+          </w:p>
+        </w:tc>
+      </w:tr>
+      <w:tr>
+        <w:trPr>
+          <w:trHeight w:val="665"/>
+          <w:jc w:val="center"/>
+        </w:trPr>
+        <w:tc>
+          <w:tcPr>
+            <w:tcW w:w="15019" w:type="dxa"/>
+            <w:gridSpan w:val="2"/>
+            <w:shd w:val="clear" w:color="auto" w:fill="auto"/>
+          </w:tcPr>
+          <w:p>
+            <w:pPr>
+              <w:rPr>
+                <w:rFonts w:ascii="Helvetica Neue Medium" w:hAnsi="Helvetica Neue Medium" w:cs="Arial"/>
+                <w:sz w:val="20"/>
+                <w:szCs w:val="20"/>
+              </w:rPr>
+            </w:pPr>
+            <w:r>
+              <w:rPr>
+                <w:rFonts w:ascii="Helvetica Neue Medium" w:hAnsi="Helvetica Neue Medium" w:cs="Arial"/>
+                <w:sz w:val="20"/>
+                <w:szCs w:val="20"/>
+              </w:rPr>
+              <w:t>Standard/Unit:</w:t>
+            </w:r>
+          </w:p>
+        </w:tc>
+      </w:tr>
+      <w:tr>
+        <w:trPr>
+          <w:trHeight w:val="422"/>
+          <w:jc w:val="center"/>
+        </w:trPr>
+        <w:tc>
+          <w:tcPr>
+            <w:tcW w:w="10879" w:type="dxa"/>
+            <w:shd w:val="clear" w:color="auto" w:fill="auto"/>
+            <w:vAlign w:val="center"/>
+          </w:tcPr>
+          <w:p>
+            <w:pPr>
+              <w:tabs>
+                <w:tab w:val="left" w:pos="4844"/>
+              </w:tabs>
+              <w:rPr>
+                <w:rFonts w:ascii="Helvetica Neue Medium" w:hAnsi="Helvetica Neue Medium" w:cs="Arial"/>
+                <w:color w:val="FF0000"/>
+                <w:sz w:val="20"/>
+                <w:szCs w:val="20"/>
+              </w:rPr>
+            </w:pPr>
+            <w:r>
+              <w:rPr>
+                <w:rFonts w:ascii="Helvetica Neue Medium" w:hAnsi="Helvetica Neue Medium" w:cs="Arial"/>
+                <w:color w:val="000000"/>
+                <w:sz w:val="20"/>
+                <w:szCs w:val="20"/>
+              </w:rPr>
+              <w:t>Competencies:</w:t>
+            </w:r>
+          </w:p>
+        </w:tc>
+        <w:tc>
+          <w:tcPr>
+            <w:tcW w:w="4140" w:type="dxa"/>
+            <w:shd w:val="clear" w:color="auto" w:fill="auto"/>
+            <w:vAlign w:val="center"/>
+          </w:tcPr>
+          <w:p>
+            <w:pPr>
+              <w:rPr>
+                <w:rFonts w:ascii="Helvetica Neue Medium" w:hAnsi="Helvetica Neue Medium" w:cs="Arial"/>
+                <w:color w:val="000000"/>
+                <w:sz w:val="20"/>
+                <w:szCs w:val="20"/>
+              </w:rPr>
+            </w:pPr>
+            <w:r>
+              <w:rPr>
+                <w:rFonts w:ascii="Helvetica Neue Medium" w:hAnsi="Helvetica Neue Medium" w:cs="Arial"/>
+                <w:color w:val="000000"/>
+                <w:sz w:val="20"/>
+                <w:szCs w:val="20"/>
+              </w:rPr>
+              <w:t xml:space="preserve">Total Learning Hours for Unit: </w:t>
+            </w:r>
+          </w:p>
+        </w:tc>
+      </w:tr>
+      <w:tr>
+        <w:trPr>
+          <w:trHeight w:val="206"/>
+          <w:jc w:val="center"/>
+        </w:trPr>
+        <w:tc>
+          <w:tcPr>
+            <w:tcW w:w="15019" w:type="dxa"/>
+            <w:gridSpan w:val="2"/>
+            <w:shd w:val="pct15" w:color="auto" w:fill="auto"/>
+            <w:vAlign w:val="bottom"/>
+          </w:tcPr>
+          <w:p>
+            <w:pPr>
+              <w:rPr>
+                <w:rFonts w:ascii="Helvetica Neue Medium" w:hAnsi="Helvetica Neue Medium" w:cs="Arial"/>
+                <w:color w:val="000000"/>
+                <w:sz w:val="20"/>
+                <w:szCs w:val="20"/>
+              </w:rPr>
+            </w:pPr>
+          </w:p>
+          <w:p>
+            <w:pPr>
+              <w:pStyle w:val="NoSpacing"/>
+              <w:rPr>
+                <w:rFonts w:ascii="Helvetica Neue Medium" w:hAnsi="Helvetica Neue Medium"/>
+              </w:rPr>
+            </w:pPr>
+            <w:r>
+              <w:rPr>
+                <w:rFonts w:ascii="Helvetica Neue Medium" w:hAnsi="Helvetica Neue Medium"/>
+              </w:rPr>
+              <w:sym w:font="Symbol" w:char="F0B7"/>
+            </w:r>
+          </w:p>
+          <w:p>
+            <w:pPr>
+              <w:pStyle w:val="NoSpacing"/>
+              <w:rPr>
+                <w:rFonts w:ascii="Helvetica Neue Medium" w:hAnsi="Helvetica Neue Medium"/>
+              </w:rPr>
+            </w:pPr>
+            <w:r>
+              <w:rPr>
+                <w:rFonts w:ascii="Helvetica Neue Medium" w:hAnsi="Helvetica Neue Medium"/>
+              </w:rPr>
+              <w:sym w:font="Symbol" w:char="F0B7"/>
+            </w:r>
+          </w:p>
+          <w:p>
+            <w:pPr>
+              <w:rPr>
+                <w:rFonts w:ascii="Helvetica Neue Medium" w:hAnsi="Helvetica Neue Medium" w:cs="Arial"/>
+                <w:color w:val="000000"/>
+                <w:sz w:val="20"/>
+                <w:szCs w:val="20"/>
+              </w:rPr>
+            </w:pPr>
+          </w:p>
+        </w:tc>
+      </w:tr>
+    </w:tbl>
+    <w:p>
+      <w:pPr>
+        <w:ind w:left="-990" w:firstLine="990"/>
+        <w:rPr>
+          <w:rFonts w:ascii="Helvetica Neue" w:hAnsi="Helvetica Neue"/>
+        </w:rPr>
+      </w:pPr>
+    </w:p>
+    <w:p>
+      <w:pPr>
+        <w:ind w:left="-990" w:firstLine="990"/>
+        <w:rPr>
+          <w:rFonts w:ascii="Helvetica Neue" w:hAnsi="Helvetica Neue"/>
+        </w:rPr>
+      </w:pPr>
+    </w:p>
+    <w:tbl>
+      <w:tblPr>
+        <w:tblW w:w="15019" w:type="dxa"/>
+        <w:jc w:val="center"/>
+        <w:tblBorders>
+          <w:top w:val="single" w:sz="4" w:space="0" w:color="auto"/>
+          <w:left w:val="single" w:sz="4" w:space="0" w:color="auto"/>
+          <w:bottom w:val="single" w:sz="4" w:space="0" w:color="auto"/>
+          <w:right w:val="single" w:sz="4" w:space="0" w:color="auto"/>
+          <w:insideH w:val="single" w:sz="4" w:space="0" w:color="auto"/>
+          <w:insideV w:val="single" w:sz="4" w:space="0" w:color="auto"/>
+        </w:tblBorders>
+        <w:tblLayout w:type="fixed"/>
+        <w:tblLook w:val="0400" w:firstRow="0" w:lastRow="0" w:firstColumn="0" w:lastColumn="0" w:noHBand="0" w:noVBand="1"/>
+      </w:tblPr>
+      <w:tblGrid>
+        <w:gridCol w:w="10879"/>
+        <w:gridCol w:w="4140"/>
+      </w:tblGrid>
+      <w:tr>
+        <w:trPr>
+          <w:trHeight w:val="476"/>
+          <w:jc w:val="center"/>
+        </w:trPr>
+        <w:tc>
+          <w:tcPr>
+            <w:tcW w:w="15019" w:type="dxa"/>
+            <w:gridSpan w:val="2"/>
+            <w:shd w:val="pct15" w:color="auto" w:fill="auto"/>
+            <w:vAlign w:val="center"/>
+          </w:tcPr>
+          <w:p>
+            <w:pPr>
+              <w:rPr>
+                <w:rFonts w:ascii="Helvetica Neue" w:hAnsi="Helvetica Neue" w:cs="Arial"/>
+              </w:rPr>
+            </w:pPr>
+            <w:r>
+              <w:rPr>
+                <w:rFonts w:ascii="Helvetica Neue Medium" w:hAnsi="Helvetica Neue Medium" w:cs="Arial"/>
+              </w:rPr>
+              <w:t>Unit:</w:t>
+            </w:r>
+            <w:r>
+              <w:rPr>
+                <w:rFonts w:ascii="Helvetica Neue Medium" w:hAnsi="Helvetica Neue Medium" w:cs="Arial"/>
+              </w:rPr>
+              <w:t xml:space="preserve"> </w:t>
+            </w:r>
+            <w:r>
+              <w:rPr>
+                <w:rFonts w:ascii="Helvetica Neue" w:hAnsi="Helvetica Neue" w:cs="Arial"/>
+              </w:rPr>
+              <w:t>Creating Game Assets</w:t>
+            </w:r>
+          </w:p>
+        </w:tc>
+      </w:tr>
+      <w:tr>
+        <w:trPr>
+          <w:trHeight w:val="215"/>
+          <w:jc w:val="center"/>
+        </w:trPr>
+        <w:tc>
+          <w:tcPr>
+            <w:tcW w:w="15019" w:type="dxa"/>
+            <w:gridSpan w:val="2"/>
+            <w:shd w:val="pct15" w:color="auto" w:fill="auto"/>
+            <w:tcMar>
+              <w:top w:w="58" w:type="dxa"/>
+              <w:left w:w="115" w:type="dxa"/>
+              <w:bottom w:w="58" w:type="dxa"/>
+              <w:right w:w="115" w:type="dxa"/>
+            </w:tcMar>
+          </w:tcPr>
+          <w:p>
+            <w:pPr>
+              <w:jc w:val="center"/>
+              <w:rPr>
+                <w:rFonts w:ascii="Helvetica Neue Medium" w:hAnsi="Helvetica Neue Medium" w:cs="Arial"/>
+                <w:sz w:val="20"/>
+                <w:szCs w:val="20"/>
+              </w:rPr>
+            </w:pPr>
+            <w:r>
+              <w:rPr>
+                <w:rFonts w:ascii="Helvetica Neue Medium" w:hAnsi="Helvetica Neue Medium" w:cs="Arial"/>
+                <w:sz w:val="20"/>
+                <w:szCs w:val="20"/>
+              </w:rPr>
+              <w:t>COMPONENTS AND ASSESSMENTS</w:t>
+            </w:r>
+          </w:p>
+        </w:tc>
+      </w:tr>
+      <w:tr>
+        <w:trPr>
+          <w:trHeight w:val="728"/>
+          <w:jc w:val="center"/>
+        </w:trPr>
+        <w:tc>
+          <w:tcPr>
+            <w:tcW w:w="15019" w:type="dxa"/>
+            <w:gridSpan w:val="2"/>
+            <w:tcBorders>
+              <w:bottom w:val="single" w:sz="4" w:space="0" w:color="auto"/>
+            </w:tcBorders>
+            <w:shd w:val="clear" w:color="auto" w:fill="auto"/>
+          </w:tcPr>
+          <w:p>
+            <w:pPr>
+              <w:rPr>
+                <w:rFonts w:ascii="Helvetica Neue Medium" w:hAnsi="Helvetica Neue Medium" w:cs="Arial"/>
+                <w:sz w:val="20"/>
+                <w:szCs w:val="20"/>
+              </w:rPr>
+            </w:pPr>
+            <w:r>
+              <w:rPr>
+                <w:rFonts w:ascii="Helvetica Neue Medium" w:hAnsi="Helvetica Neue Medium" w:cs="Arial"/>
+                <w:sz w:val="20"/>
+                <w:szCs w:val="20"/>
+              </w:rPr>
+              <w:t>Performance Assessments:</w:t>
+            </w:r>
+          </w:p>
+        </w:tc>
+      </w:tr>
+      <w:tr>
+        <w:trPr>
+          <w:trHeight w:val="602"/>
+          <w:jc w:val="center"/>
+        </w:trPr>
+        <w:tc>
+          <w:tcPr>
+            <w:tcW w:w="15019" w:type="dxa"/>
+            <w:gridSpan w:val="2"/>
+            <w:tcBorders>
+              <w:bottom w:val="single" w:sz="4" w:space="0" w:color="auto"/>
+            </w:tcBorders>
+            <w:shd w:val="clear" w:color="auto" w:fill="auto"/>
+          </w:tcPr>
+          <w:p>
+            <w:pPr>
+              <w:rPr>
+                <w:rFonts w:ascii="Helvetica Neue Medium" w:hAnsi="Helvetica Neue Medium" w:cs="Arial"/>
+                <w:sz w:val="20"/>
+                <w:szCs w:val="20"/>
+              </w:rPr>
+            </w:pPr>
+            <w:r>
+              <w:rPr>
+                <w:rFonts w:ascii="Helvetica Neue Medium" w:hAnsi="Helvetica Neue Medium" w:cs="Arial"/>
+                <w:color w:val="000000"/>
+                <w:sz w:val="20"/>
+                <w:szCs w:val="20"/>
+              </w:rPr>
+              <w:t>Leadership Alignment:</w:t>
+            </w:r>
+          </w:p>
+        </w:tc>
+      </w:tr>
+      <w:tr>
+        <w:trPr>
+          <w:trHeight w:val="152"/>
+          <w:jc w:val="center"/>
+        </w:trPr>
+        <w:tc>
+          <w:tcPr>
+            <w:tcW w:w="15019" w:type="dxa"/>
+            <w:gridSpan w:val="2"/>
+            <w:shd w:val="pct15" w:color="auto" w:fill="auto"/>
+            <w:tcMar>
+              <w:top w:w="58" w:type="dxa"/>
+              <w:left w:w="115" w:type="dxa"/>
+              <w:bottom w:w="58" w:type="dxa"/>
+              <w:right w:w="115" w:type="dxa"/>
+            </w:tcMar>
+          </w:tcPr>
+          <w:p>
+            <w:pPr>
+              <w:spacing w:before="100" w:beforeAutospacing="1"/>
+              <w:jc w:val="center"/>
+              <w:rPr>
+                <w:rFonts w:ascii="Helvetica Neue Medium" w:hAnsi="Helvetica Neue Medium" w:cs="Arial"/>
+                <w:color w:val="000000"/>
+                <w:sz w:val="20"/>
+                <w:szCs w:val="20"/>
+              </w:rPr>
+            </w:pPr>
+            <w:r>
+              <w:rPr>
+                <w:rFonts w:ascii="Helvetica Neue Medium" w:hAnsi="Helvetica Neue Medium" w:cs="Arial"/>
+                <w:color w:val="000000"/>
+                <w:sz w:val="20"/>
+                <w:szCs w:val="20"/>
+              </w:rPr>
+              <w:t>Standards and Competencies</w:t>
+            </w:r>
+          </w:p>
+        </w:tc>
+      </w:tr>
+      <w:tr>
+        <w:trPr>
+          <w:trHeight w:val="665"/>
+          <w:jc w:val="center"/>
+        </w:trPr>
+        <w:tc>
+          <w:tcPr>
+            <w:tcW w:w="15019" w:type="dxa"/>
+            <w:gridSpan w:val="2"/>
+            <w:shd w:val="clear" w:color="auto" w:fill="auto"/>
+          </w:tcPr>
+          <w:p>
+            <w:pPr>
+              <w:rPr>
+                <w:rFonts w:ascii="Helvetica Neue Medium" w:hAnsi="Helvetica Neue Medium" w:cs="Arial"/>
+                <w:sz w:val="20"/>
+                <w:szCs w:val="20"/>
+              </w:rPr>
+            </w:pPr>
+            <w:r>
+              <w:rPr>
+                <w:rFonts w:ascii="Helvetica Neue Medium" w:hAnsi="Helvetica Neue Medium" w:cs="Arial"/>
+                <w:sz w:val="20"/>
+                <w:szCs w:val="20"/>
+              </w:rPr>
+              <w:t>Standard/Unit:</w:t>
+            </w:r>
+          </w:p>
+        </w:tc>
+      </w:tr>
+      <w:tr>
+        <w:trPr>
+          <w:trHeight w:val="422"/>
+          <w:jc w:val="center"/>
+        </w:trPr>
+        <w:tc>
+          <w:tcPr>
+            <w:tcW w:w="10879" w:type="dxa"/>
+            <w:shd w:val="clear" w:color="auto" w:fill="auto"/>
+            <w:vAlign w:val="center"/>
+          </w:tcPr>
+          <w:p>
+            <w:pPr>
+              <w:tabs>
+                <w:tab w:val="left" w:pos="4844"/>
+              </w:tabs>
+              <w:rPr>
+                <w:rFonts w:ascii="Helvetica Neue Medium" w:hAnsi="Helvetica Neue Medium" w:cs="Arial"/>
+                <w:color w:val="FF0000"/>
+                <w:sz w:val="20"/>
+                <w:szCs w:val="20"/>
+              </w:rPr>
+            </w:pPr>
+            <w:r>
+              <w:rPr>
+                <w:rFonts w:ascii="Helvetica Neue Medium" w:hAnsi="Helvetica Neue Medium" w:cs="Arial"/>
+                <w:color w:val="000000"/>
+                <w:sz w:val="20"/>
+                <w:szCs w:val="20"/>
+              </w:rPr>
+              <w:t>Competencies:</w:t>
+            </w:r>
+          </w:p>
+        </w:tc>
+        <w:tc>
+          <w:tcPr>
+            <w:tcW w:w="4140" w:type="dxa"/>
+            <w:shd w:val="clear" w:color="auto" w:fill="auto"/>
+            <w:vAlign w:val="center"/>
+          </w:tcPr>
+          <w:p>
+            <w:pPr>
+              <w:rPr>
+                <w:rFonts w:ascii="Helvetica Neue Medium" w:hAnsi="Helvetica Neue Medium" w:cs="Arial"/>
+                <w:color w:val="000000"/>
+                <w:sz w:val="20"/>
+                <w:szCs w:val="20"/>
+              </w:rPr>
+            </w:pPr>
+            <w:r>
+              <w:rPr>
+                <w:rFonts w:ascii="Helvetica Neue Medium" w:hAnsi="Helvetica Neue Medium" w:cs="Arial"/>
+                <w:color w:val="000000"/>
+                <w:sz w:val="20"/>
+                <w:szCs w:val="20"/>
+              </w:rPr>
+              <w:t xml:space="preserve">Total Learning Hours for Unit: </w:t>
+            </w:r>
+          </w:p>
+        </w:tc>
+      </w:tr>
+      <w:tr>
+        <w:trPr>
+          <w:trHeight w:val="206"/>
+          <w:jc w:val="center"/>
+        </w:trPr>
+        <w:tc>
+          <w:tcPr>
+            <w:tcW w:w="15019" w:type="dxa"/>
+            <w:gridSpan w:val="2"/>
+            <w:shd w:val="pct15" w:color="auto" w:fill="auto"/>
+            <w:vAlign w:val="bottom"/>
+          </w:tcPr>
+          <w:p>
+            <w:pPr>
+              <w:rPr>
+                <w:rFonts w:ascii="Helvetica Neue Medium" w:hAnsi="Helvetica Neue Medium" w:cs="Arial"/>
+                <w:color w:val="000000"/>
+                <w:sz w:val="20"/>
+                <w:szCs w:val="20"/>
+              </w:rPr>
+            </w:pPr>
+          </w:p>
+          <w:p>
+            <w:pPr>
+              <w:pStyle w:val="NoSpacing"/>
+              <w:rPr>
+                <w:rFonts w:ascii="Helvetica Neue Medium" w:hAnsi="Helvetica Neue Medium"/>
+              </w:rPr>
+            </w:pPr>
+            <w:r>
+              <w:rPr>
+                <w:rFonts w:ascii="Helvetica Neue Medium" w:hAnsi="Helvetica Neue Medium"/>
+              </w:rPr>
+              <w:lastRenderedPageBreak/>
+              <w:sym w:font="Symbol" w:char="F0B7"/>
+            </w:r>
+          </w:p>
+          <w:p>
+            <w:pPr>
+              <w:pStyle w:val="NoSpacing"/>
+              <w:rPr>
+                <w:rFonts w:ascii="Helvetica Neue Medium" w:hAnsi="Helvetica Neue Medium"/>
+              </w:rPr>
+            </w:pPr>
+            <w:r>
+              <w:rPr>
+                <w:rFonts w:ascii="Helvetica Neue Medium" w:hAnsi="Helvetica Neue Medium"/>
+              </w:rPr>
+              <w:sym w:font="Symbol" w:char="F0B7"/>
+            </w:r>
+          </w:p>
+          <w:p>
+            <w:pPr>
+              <w:rPr>
+                <w:rFonts w:ascii="Helvetica Neue Medium" w:hAnsi="Helvetica Neue Medium" w:cs="Arial"/>
+                <w:color w:val="000000"/>
+                <w:sz w:val="20"/>
+                <w:szCs w:val="20"/>
+              </w:rPr>
+            </w:pPr>
+          </w:p>
+        </w:tc>
+      </w:tr>
+    </w:tbl>
+    <w:p>
+      <w:pPr>
+        <w:ind w:left="-990" w:firstLine="990"/>
+        <w:rPr>
+          <w:rFonts w:ascii="Helvetica Neue" w:hAnsi="Helvetica Neue"/>
+        </w:rPr>
+      </w:pPr>
+    </w:p>
+    <w:p>
+      <w:pPr>
+        <w:ind w:left="-990" w:firstLine="990"/>
+        <w:rPr>
+          <w:rFonts w:ascii="Helvetica Neue" w:hAnsi="Helvetica Neue"/>
+        </w:rPr>
+      </w:pPr>
+    </w:p>
+    <w:tbl>
+      <w:tblPr>
+        <w:tblW w:w="15019" w:type="dxa"/>
+        <w:jc w:val="center"/>
+        <w:tblBorders>
+          <w:top w:val="single" w:sz="4" w:space="0" w:color="auto"/>
+          <w:left w:val="single" w:sz="4" w:space="0" w:color="auto"/>
+          <w:bottom w:val="single" w:sz="4" w:space="0" w:color="auto"/>
+          <w:right w:val="single" w:sz="4" w:space="0" w:color="auto"/>
+          <w:insideH w:val="single" w:sz="4" w:space="0" w:color="auto"/>
+          <w:insideV w:val="single" w:sz="4" w:space="0" w:color="auto"/>
+        </w:tblBorders>
+        <w:tblLayout w:type="fixed"/>
+        <w:tblLook w:val="0400" w:firstRow="0" w:lastRow="0" w:firstColumn="0" w:lastColumn="0" w:noHBand="0" w:noVBand="1"/>
+      </w:tblPr>
+      <w:tblGrid>
+        <w:gridCol w:w="10879"/>
+        <w:gridCol w:w="4140"/>
+      </w:tblGrid>
+      <w:tr>
+        <w:trPr>
+          <w:trHeight w:val="476"/>
+          <w:jc w:val="center"/>
+        </w:trPr>
+        <w:tc>
+          <w:tcPr>
+            <w:tcW w:w="15019" w:type="dxa"/>
+            <w:gridSpan w:val="2"/>
+            <w:shd w:val="pct15" w:color="auto" w:fill="auto"/>
+            <w:vAlign w:val="center"/>
+          </w:tcPr>
+          <w:p>
+            <w:pPr>
+              <w:rPr>
+                <w:rFonts w:ascii="Helvetica Neue" w:hAnsi="Helvetica Neue" w:cs="Arial"/>
+              </w:rPr>
+            </w:pPr>
+            <w:r>
+              <w:rPr>
+                <w:rFonts w:ascii="Helvetica Neue Medium" w:hAnsi="Helvetica Neue Medium" w:cs="Arial"/>
+              </w:rPr>
+              <w:t>Unit:</w:t>
+            </w:r>
+            <w:r>
+              <w:rPr>
+                <w:rFonts w:ascii="Helvetica Neue Medium" w:hAnsi="Helvetica Neue Medium" w:cs="Arial"/>
+              </w:rPr>
+              <w:t xml:space="preserve"> </w:t>
+            </w:r>
+            <w:r>
+              <w:rPr>
+                <w:rFonts w:ascii="Helvetica Neue" w:hAnsi="Helvetica Neue" w:cs="Arial"/>
+              </w:rPr>
+              <w:t>Slow Motion Game Jam</w:t>
+            </w:r>
+          </w:p>
+        </w:tc>
+      </w:tr>
+      <w:tr>
+        <w:trPr>
+          <w:trHeight w:val="215"/>
+          <w:jc w:val="center"/>
+        </w:trPr>
+        <w:tc>
+          <w:tcPr>
+            <w:tcW w:w="15019" w:type="dxa"/>
+            <w:gridSpan w:val="2"/>
+            <w:shd w:val="pct15" w:color="auto" w:fill="auto"/>
+            <w:tcMar>
+              <w:top w:w="58" w:type="dxa"/>
+              <w:left w:w="115" w:type="dxa"/>
+              <w:bottom w:w="58" w:type="dxa"/>
+              <w:right w:w="115" w:type="dxa"/>
+            </w:tcMar>
+          </w:tcPr>
+          <w:p>
+            <w:pPr>
+              <w:jc w:val="center"/>
+              <w:rPr>
+                <w:rFonts w:ascii="Helvetica Neue Medium" w:hAnsi="Helvetica Neue Medium" w:cs="Arial"/>
+                <w:sz w:val="20"/>
+                <w:szCs w:val="20"/>
+              </w:rPr>
+            </w:pPr>
+            <w:r>
+              <w:rPr>
+                <w:rFonts w:ascii="Helvetica Neue Medium" w:hAnsi="Helvetica Neue Medium" w:cs="Arial"/>
+                <w:sz w:val="20"/>
+                <w:szCs w:val="20"/>
+              </w:rPr>
+              <w:t>COMPONENTS AND ASSESSMENTS</w:t>
+            </w:r>
+          </w:p>
+        </w:tc>
+      </w:tr>
+      <w:tr>
+        <w:trPr>
+          <w:trHeight w:val="728"/>
+          <w:jc w:val="center"/>
+        </w:trPr>
+        <w:tc>
+          <w:tcPr>
+            <w:tcW w:w="15019" w:type="dxa"/>
+            <w:gridSpan w:val="2"/>
+            <w:tcBorders>
+              <w:bottom w:val="single" w:sz="4" w:space="0" w:color="auto"/>
+            </w:tcBorders>
+            <w:shd w:val="clear" w:color="auto" w:fill="auto"/>
+          </w:tcPr>
+          <w:p>
+            <w:pPr>
+              <w:rPr>
+                <w:rFonts w:ascii="Helvetica Neue Medium" w:hAnsi="Helvetica Neue Medium" w:cs="Arial"/>
+                <w:sz w:val="20"/>
+                <w:szCs w:val="20"/>
+              </w:rPr>
+            </w:pPr>
+            <w:r>
+              <w:rPr>
+                <w:rFonts w:ascii="Helvetica Neue Medium" w:hAnsi="Helvetica Neue Medium" w:cs="Arial"/>
+                <w:sz w:val="20"/>
+                <w:szCs w:val="20"/>
+              </w:rPr>
+              <w:t>Performance Assessments:</w:t>
+            </w:r>
+          </w:p>
+        </w:tc>
+      </w:tr>
+      <w:tr>
+        <w:trPr>
+          <w:trHeight w:val="602"/>
+          <w:jc w:val="center"/>
+        </w:trPr>
+        <w:tc>
+          <w:tcPr>
+            <w:tcW w:w="15019" w:type="dxa"/>
+            <w:gridSpan w:val="2"/>
+            <w:tcBorders>
+              <w:bottom w:val="single" w:sz="4" w:space="0" w:color="auto"/>
+            </w:tcBorders>
+            <w:shd w:val="clear" w:color="auto" w:fill="auto"/>
+          </w:tcPr>
+          <w:p>
+            <w:pPr>
+              <w:rPr>
+                <w:rFonts w:ascii="Helvetica Neue Medium" w:hAnsi="Helvetica Neue Medium" w:cs="Arial"/>
+                <w:sz w:val="20"/>
+                <w:szCs w:val="20"/>
+              </w:rPr>
+            </w:pPr>
+            <w:r>
+              <w:rPr>
+                <w:rFonts w:ascii="Helvetica Neue Medium" w:hAnsi="Helvetica Neue Medium" w:cs="Arial"/>
+                <w:color w:val="000000"/>
+                <w:sz w:val="20"/>
+                <w:szCs w:val="20"/>
+              </w:rPr>
+              <w:t>Leadership Alignment:</w:t>
+            </w:r>
+          </w:p>
+        </w:tc>
+      </w:tr>
+      <w:tr>
+        <w:trPr>
+          <w:trHeight w:val="152"/>
+          <w:jc w:val="center"/>
+        </w:trPr>
+        <w:tc>
+          <w:tcPr>
+            <w:tcW w:w="15019" w:type="dxa"/>
+            <w:gridSpan w:val="2"/>
+            <w:shd w:val="pct15" w:color="auto" w:fill="auto"/>
+            <w:tcMar>
+              <w:top w:w="58" w:type="dxa"/>
+              <w:left w:w="115" w:type="dxa"/>
+              <w:bottom w:w="58" w:type="dxa"/>
+              <w:right w:w="115" w:type="dxa"/>
+            </w:tcMar>
+          </w:tcPr>
+          <w:p>
+            <w:pPr>
+              <w:spacing w:before="100" w:beforeAutospacing="1"/>
+              <w:jc w:val="center"/>
+              <w:rPr>
+                <w:rFonts w:ascii="Helvetica Neue Medium" w:hAnsi="Helvetica Neue Medium" w:cs="Arial"/>
+                <w:color w:val="000000"/>
+                <w:sz w:val="20"/>
+                <w:szCs w:val="20"/>
+              </w:rPr>
+            </w:pPr>
+            <w:r>
+              <w:rPr>
+                <w:rFonts w:ascii="Helvetica Neue Medium" w:hAnsi="Helvetica Neue Medium" w:cs="Arial"/>
+                <w:color w:val="000000"/>
+                <w:sz w:val="20"/>
+                <w:szCs w:val="20"/>
+              </w:rPr>
+              <w:t>Standards and Competencies</w:t>
+            </w:r>
+          </w:p>
+        </w:tc>
+      </w:tr>
+      <w:tr>
+        <w:trPr>
+          <w:trHeight w:val="665"/>
+          <w:jc w:val="center"/>
+        </w:trPr>
+        <w:tc>
+          <w:tcPr>
+            <w:tcW w:w="15019" w:type="dxa"/>
+            <w:gridSpan w:val="2"/>
+            <w:shd w:val="clear" w:color="auto" w:fill="auto"/>
+          </w:tcPr>
+          <w:p>
+            <w:pPr>
+              <w:rPr>
+                <w:rFonts w:ascii="Helvetica Neue Medium" w:hAnsi="Helvetica Neue Medium" w:cs="Arial"/>
+                <w:sz w:val="20"/>
+                <w:szCs w:val="20"/>
+              </w:rPr>
+            </w:pPr>
+            <w:r>
+              <w:rPr>
+                <w:rFonts w:ascii="Helvetica Neue Medium" w:hAnsi="Helvetica Neue Medium" w:cs="Arial"/>
+                <w:sz w:val="20"/>
+                <w:szCs w:val="20"/>
+              </w:rPr>
+              <w:t>Standard/Unit:</w:t>
+            </w:r>
+          </w:p>
+        </w:tc>
+      </w:tr>
+      <w:tr>
+        <w:trPr>
+          <w:trHeight w:val="422"/>
+          <w:jc w:val="center"/>
+        </w:trPr>
+        <w:tc>
+          <w:tcPr>
+            <w:tcW w:w="10879" w:type="dxa"/>
+            <w:shd w:val="clear" w:color="auto" w:fill="auto"/>
+            <w:vAlign w:val="center"/>
+          </w:tcPr>
+          <w:p>
+            <w:pPr>
+              <w:tabs>
+                <w:tab w:val="left" w:pos="4844"/>
+              </w:tabs>
+              <w:rPr>
+                <w:rFonts w:ascii="Helvetica Neue Medium" w:hAnsi="Helvetica Neue Medium" w:cs="Arial"/>
+                <w:color w:val="FF0000"/>
+                <w:sz w:val="20"/>
+                <w:szCs w:val="20"/>
+              </w:rPr>
+            </w:pPr>
+            <w:r>
+              <w:rPr>
+                <w:rFonts w:ascii="Helvetica Neue Medium" w:hAnsi="Helvetica Neue Medium" w:cs="Arial"/>
+                <w:color w:val="000000"/>
+                <w:sz w:val="20"/>
+                <w:szCs w:val="20"/>
+              </w:rPr>
+              <w:t>Competencies:</w:t>
+            </w:r>
+          </w:p>
+        </w:tc>
+        <w:tc>
+          <w:tcPr>
+            <w:tcW w:w="4140" w:type="dxa"/>
+            <w:shd w:val="clear" w:color="auto" w:fill="auto"/>
+            <w:vAlign w:val="center"/>
+          </w:tcPr>
+          <w:p>
+            <w:pPr>
+              <w:rPr>
+                <w:rFonts w:ascii="Helvetica Neue Medium" w:hAnsi="Helvetica Neue Medium" w:cs="Arial"/>
+                <w:color w:val="000000"/>
+                <w:sz w:val="20"/>
+                <w:szCs w:val="20"/>
+              </w:rPr>
+            </w:pPr>
+            <w:r>
+              <w:rPr>
+                <w:rFonts w:ascii="Helvetica Neue Medium" w:hAnsi="Helvetica Neue Medium" w:cs="Arial"/>
+                <w:color w:val="000000"/>
+                <w:sz w:val="20"/>
+                <w:szCs w:val="20"/>
+              </w:rPr>
+              <w:t xml:space="preserve">Total Learning Hours for Unit: </w:t>
+            </w:r>
+          </w:p>
+        </w:tc>
+      </w:tr>
+      <w:tr>
+        <w:trPr>
+          <w:trHeight w:val="206"/>
+          <w:jc w:val="center"/>
+        </w:trPr>
+        <w:tc>
+          <w:tcPr>
+            <w:tcW w:w="15019" w:type="dxa"/>
+            <w:gridSpan w:val="2"/>
+            <w:shd w:val="pct15" w:color="auto" w:fill="auto"/>
+            <w:vAlign w:val="bottom"/>
+          </w:tcPr>
+          <w:p>
+            <w:pPr>
+              <w:rPr>
+                <w:rFonts w:ascii="Helvetica Neue Medium" w:hAnsi="Helvetica Neue Medium" w:cs="Arial"/>
+                <w:color w:val="000000"/>
+                <w:sz w:val="20"/>
+                <w:szCs w:val="20"/>
+              </w:rPr>
+            </w:pPr>
+          </w:p>
+          <w:p>
+            <w:pPr>
+              <w:pStyle w:val="NoSpacing"/>
+              <w:rPr>
+                <w:rFonts w:ascii="Helvetica Neue Medium" w:hAnsi="Helvetica Neue Medium"/>
+              </w:rPr>
+            </w:pPr>
+            <w:r>
+              <w:rPr>
+                <w:rFonts w:ascii="Helvetica Neue Medium" w:hAnsi="Helvetica Neue Medium"/>
+              </w:rPr>
+              <w:sym w:font="Symbol" w:char="F0B7"/>
+            </w:r>
+          </w:p>
+          <w:p>
+            <w:pPr>
+              <w:pStyle w:val="NoSpacing"/>
+              <w:rPr>
+                <w:rFonts w:ascii="Helvetica Neue Medium" w:hAnsi="Helvetica Neue Medium"/>
+              </w:rPr>
+            </w:pPr>
+            <w:r>
+              <w:rPr>
+                <w:rFonts w:ascii="Helvetica Neue Medium" w:hAnsi="Helvetica Neue Medium"/>
+              </w:rPr>
+              <w:sym w:font="Symbol" w:char="F0B7"/>
+            </w:r>
+          </w:p>
+          <w:p>
+            <w:pPr>
+              <w:rPr>
+                <w:rFonts w:ascii="Helvetica Neue Medium" w:hAnsi="Helvetica Neue Medium" w:cs="Arial"/>
+                <w:color w:val="000000"/>
+                <w:sz w:val="20"/>
+                <w:szCs w:val="20"/>
+              </w:rPr>
+            </w:pPr>
+          </w:p>
+        </w:tc>
+      </w:tr>
+    </w:tbl>
+    <w:p>
+      <w:pPr>
+        <w:ind w:left="-990" w:firstLine="990"/>
+        <w:rPr>
+          <w:rFonts w:ascii="Helvetica Neue" w:hAnsi="Helvetica Neue"/>
+        </w:rPr>
       </w:pPr>
       <w:r>
+        <w:rPr>
+          <w:rFonts w:ascii="Helvetica Neue" w:hAnsi="Helvetica Neue"/>
+        </w:rPr>
         <w:br w:type="page"/>
       </w:r>
     </w:p>
@@ -1053,16 +2592,16 @@
             <w:pPr>
               <w:jc w:val="center"/>
               <w:rPr>
-                <w:rFonts w:ascii="Arial" w:hAnsi="Arial" w:cs="Arial"/>
-                <w:b/>
-                <w:color w:val="000000"/>
-                <w:sz w:val="20"/>
-                <w:szCs w:val="20"/>
-              </w:rPr>
-            </w:pPr>
-            <w:r>
-              <w:rPr>
-                <w:rFonts w:ascii="Arial" w:hAnsi="Arial" w:cs="Arial"/>
+                <w:rFonts w:ascii="Helvetica Neue" w:hAnsi="Helvetica Neue" w:cs="Arial"/>
+                <w:b/>
+                <w:color w:val="000000"/>
+                <w:sz w:val="20"/>
+                <w:szCs w:val="20"/>
+              </w:rPr>
+            </w:pPr>
+            <w:r>
+              <w:rPr>
+                <w:rFonts w:ascii="Helvetica Neue" w:hAnsi="Helvetica Neue" w:cs="Arial"/>
                 <w:b/>
                 <w:color w:val="000000"/>
                 <w:sz w:val="20"/>
@@ -1073,7 +2612,7 @@
             </w:r>
             <w:r>
               <w:rPr>
-                <w:rFonts w:ascii="Arial" w:hAnsi="Arial" w:cs="Arial"/>
+                <w:rFonts w:ascii="Helvetica Neue" w:hAnsi="Helvetica Neue" w:cs="Arial"/>
                 <w:b/>
                 <w:color w:val="000000"/>
                 <w:sz w:val="20"/>
@@ -1099,17 +2638,15 @@
             <w:pPr>
               <w:jc w:val="right"/>
               <w:rPr>
-                <w:rFonts w:ascii="Arial" w:hAnsi="Arial" w:cs="Arial"/>
-                <w:b/>
-                <w:color w:val="000000"/>
-                <w:sz w:val="20"/>
-                <w:szCs w:val="20"/>
-              </w:rPr>
-            </w:pPr>
-            <w:r>
-              <w:rPr>
-                <w:rFonts w:ascii="Arial" w:hAnsi="Arial" w:cs="Arial"/>
-                <w:b/>
+                <w:rFonts w:ascii="Helvetica Neue Medium" w:hAnsi="Helvetica Neue Medium" w:cs="Arial"/>
+                <w:color w:val="000000"/>
+                <w:sz w:val="20"/>
+                <w:szCs w:val="20"/>
+              </w:rPr>
+            </w:pPr>
+            <w:r>
+              <w:rPr>
+                <w:rFonts w:ascii="Helvetica Neue Medium" w:hAnsi="Helvetica Neue Medium" w:cs="Arial"/>
                 <w:color w:val="000000"/>
                 <w:sz w:val="20"/>
                 <w:szCs w:val="20"/>
@@ -1132,10 +2669,10 @@
               </w:tabs>
               <w:ind w:left="882" w:hanging="882"/>
               <w:rPr>
-                <w:rFonts w:ascii="Arial" w:hAnsi="Arial" w:cs="Arial"/>
-                <w:color w:val="000000"/>
-                <w:sz w:val="20"/>
-                <w:szCs w:val="20"/>
+                <w:rFonts w:ascii="Helvetica Neue" w:hAnsi="Helvetica Neue" w:cs="Arial"/>
+                <w:color w:val="000000"/>
+                <w:sz w:val="18"/>
+                <w:szCs w:val="18"/>
               </w:rPr>
             </w:pPr>
           </w:p>
@@ -1156,17 +2693,15 @@
             <w:pPr>
               <w:jc w:val="right"/>
               <w:rPr>
-                <w:rFonts w:ascii="Arial" w:hAnsi="Arial" w:cs="Arial"/>
-                <w:b/>
-                <w:color w:val="000000"/>
-                <w:sz w:val="20"/>
-                <w:szCs w:val="20"/>
-              </w:rPr>
-            </w:pPr>
-            <w:r>
-              <w:rPr>
-                <w:rFonts w:ascii="Arial" w:hAnsi="Arial" w:cs="Arial"/>
-                <w:b/>
+                <w:rFonts w:ascii="Helvetica Neue Medium" w:hAnsi="Helvetica Neue Medium" w:cs="Arial"/>
+                <w:color w:val="000000"/>
+                <w:sz w:val="20"/>
+                <w:szCs w:val="20"/>
+              </w:rPr>
+            </w:pPr>
+            <w:r>
+              <w:rPr>
+                <w:rFonts w:ascii="Helvetica Neue Medium" w:hAnsi="Helvetica Neue Medium" w:cs="Arial"/>
                 <w:color w:val="000000"/>
                 <w:sz w:val="20"/>
                 <w:szCs w:val="20"/>
@@ -1189,10 +2724,10 @@
               </w:tabs>
               <w:ind w:left="882" w:hanging="882"/>
               <w:rPr>
-                <w:rFonts w:ascii="Arial" w:hAnsi="Arial" w:cs="Arial"/>
-                <w:color w:val="000000"/>
-                <w:sz w:val="20"/>
-                <w:szCs w:val="20"/>
+                <w:rFonts w:ascii="Helvetica Neue" w:hAnsi="Helvetica Neue" w:cs="Arial"/>
+                <w:color w:val="000000"/>
+                <w:sz w:val="18"/>
+                <w:szCs w:val="18"/>
               </w:rPr>
             </w:pPr>
           </w:p>
@@ -1213,17 +2748,15 @@
             <w:pPr>
               <w:jc w:val="right"/>
               <w:rPr>
-                <w:rFonts w:ascii="Arial" w:hAnsi="Arial" w:cs="Arial"/>
-                <w:b/>
-                <w:color w:val="000000"/>
-                <w:sz w:val="20"/>
-                <w:szCs w:val="20"/>
-              </w:rPr>
-            </w:pPr>
-            <w:r>
-              <w:rPr>
-                <w:rFonts w:ascii="Arial" w:hAnsi="Arial" w:cs="Arial"/>
-                <w:b/>
+                <w:rFonts w:ascii="Helvetica Neue Medium" w:hAnsi="Helvetica Neue Medium" w:cs="Arial"/>
+                <w:color w:val="000000"/>
+                <w:sz w:val="20"/>
+                <w:szCs w:val="20"/>
+              </w:rPr>
+            </w:pPr>
+            <w:r>
+              <w:rPr>
+                <w:rFonts w:ascii="Helvetica Neue Medium" w:hAnsi="Helvetica Neue Medium" w:cs="Arial"/>
                 <w:color w:val="000000"/>
                 <w:sz w:val="20"/>
                 <w:szCs w:val="20"/>
@@ -1246,10 +2779,10 @@
               </w:tabs>
               <w:ind w:left="882" w:hanging="882"/>
               <w:rPr>
-                <w:rFonts w:ascii="Arial" w:hAnsi="Arial" w:cs="Arial"/>
-                <w:color w:val="000000"/>
-                <w:sz w:val="20"/>
-                <w:szCs w:val="20"/>
+                <w:rFonts w:ascii="Helvetica Neue" w:hAnsi="Helvetica Neue" w:cs="Arial"/>
+                <w:color w:val="000000"/>
+                <w:sz w:val="18"/>
+                <w:szCs w:val="18"/>
               </w:rPr>
             </w:pPr>
           </w:p>
@@ -1270,17 +2803,15 @@
             <w:pPr>
               <w:jc w:val="right"/>
               <w:rPr>
-                <w:rFonts w:ascii="Arial" w:hAnsi="Arial" w:cs="Arial"/>
-                <w:b/>
-                <w:color w:val="000000"/>
-                <w:sz w:val="20"/>
-                <w:szCs w:val="20"/>
-              </w:rPr>
-            </w:pPr>
-            <w:r>
-              <w:rPr>
-                <w:rFonts w:ascii="Arial" w:hAnsi="Arial" w:cs="Arial"/>
-                <w:b/>
+                <w:rFonts w:ascii="Helvetica Neue Medium" w:hAnsi="Helvetica Neue Medium" w:cs="Arial"/>
+                <w:color w:val="000000"/>
+                <w:sz w:val="20"/>
+                <w:szCs w:val="20"/>
+              </w:rPr>
+            </w:pPr>
+            <w:r>
+              <w:rPr>
+                <w:rFonts w:ascii="Helvetica Neue Medium" w:hAnsi="Helvetica Neue Medium" w:cs="Arial"/>
                 <w:color w:val="000000"/>
                 <w:sz w:val="20"/>
                 <w:szCs w:val="20"/>
@@ -1303,12 +2834,85 @@
               </w:tabs>
               <w:ind w:left="882" w:hanging="882"/>
               <w:rPr>
-                <w:rFonts w:ascii="Arial" w:hAnsi="Arial" w:cs="Arial"/>
-                <w:color w:val="000000"/>
-                <w:sz w:val="20"/>
-                <w:szCs w:val="20"/>
-              </w:rPr>
-            </w:pPr>
+                <w:rFonts w:ascii="Helvetica Neue" w:hAnsi="Helvetica Neue" w:cs="Arial"/>
+                <w:color w:val="000000"/>
+                <w:sz w:val="18"/>
+                <w:szCs w:val="18"/>
+              </w:rPr>
+            </w:pPr>
+          </w:p>
+        </w:tc>
+      </w:tr>
+      <w:tr>
+        <w:trPr>
+          <w:trHeight w:val="512"/>
+          <w:jc w:val="center"/>
+        </w:trPr>
+        <w:tc>
+          <w:tcPr>
+            <w:tcW w:w="2605" w:type="dxa"/>
+            <w:shd w:val="clear" w:color="auto" w:fill="auto"/>
+            <w:vAlign w:val="center"/>
+          </w:tcPr>
+          <w:p>
+            <w:pPr>
+              <w:jc w:val="right"/>
+              <w:rPr>
+                <w:rFonts w:ascii="Helvetica Neue Medium" w:hAnsi="Helvetica Neue Medium" w:cs="Arial"/>
+                <w:color w:val="000000"/>
+                <w:sz w:val="20"/>
+                <w:szCs w:val="20"/>
+              </w:rPr>
+            </w:pPr>
+            <w:r>
+              <w:rPr>
+                <w:rFonts w:ascii="Helvetica Neue Medium" w:hAnsi="Helvetica Neue Medium" w:cs="Arial"/>
+                <w:color w:val="000000"/>
+                <w:sz w:val="20"/>
+                <w:szCs w:val="20"/>
+              </w:rPr>
+              <w:t>La</w:t>
+            </w:r>
+            <w:bookmarkStart w:id="1" w:name="_GoBack"/>
+            <w:bookmarkEnd w:id="1"/>
+            <w:r>
+              <w:rPr>
+                <w:rFonts w:ascii="Helvetica Neue Medium" w:hAnsi="Helvetica Neue Medium" w:cs="Arial"/>
+                <w:color w:val="000000"/>
+                <w:sz w:val="20"/>
+                <w:szCs w:val="20"/>
+              </w:rPr>
+              <w:t>nguage</w:t>
+            </w:r>
+          </w:p>
+        </w:tc>
+        <w:tc>
+          <w:tcPr>
+            <w:tcW w:w="12414" w:type="dxa"/>
+            <w:gridSpan w:val="3"/>
+            <w:shd w:val="clear" w:color="auto" w:fill="auto"/>
+          </w:tcPr>
+          <w:p>
+            <w:pPr>
+              <w:autoSpaceDE w:val="0"/>
+              <w:autoSpaceDN w:val="0"/>
+              <w:adjustRightInd w:val="0"/>
+              <w:spacing w:after="240" w:line="300" w:lineRule="atLeast"/>
+              <w:rPr>
+                <w:rFonts w:ascii="Helvetica Neue" w:hAnsi="Helvetica Neue"/>
+                <w:sz w:val="18"/>
+                <w:szCs w:val="18"/>
+              </w:rPr>
+            </w:pPr>
+            <w:r>
+              <w:rPr>
+                <w:rFonts w:ascii="Helvetica Neue" w:hAnsi="Helvetica Neue" w:cs="Calibri"/>
+                <w:color w:val="000000"/>
+                <w:sz w:val="18"/>
+                <w:szCs w:val="18"/>
+              </w:rPr>
+              <w:t>CCSS.ELA-Literacy.CCRA.L.6</w:t>
+            </w:r>
           </w:p>
         </w:tc>
       </w:tr>
@@ -1327,22 +2931,20 @@
             <w:pPr>
               <w:jc w:val="right"/>
               <w:rPr>
-                <w:rFonts w:ascii="Arial" w:hAnsi="Arial" w:cs="Arial"/>
-                <w:b/>
-                <w:color w:val="000000"/>
-                <w:sz w:val="20"/>
-                <w:szCs w:val="20"/>
-              </w:rPr>
-            </w:pPr>
-            <w:r>
-              <w:rPr>
-                <w:rFonts w:ascii="Arial" w:hAnsi="Arial" w:cs="Arial"/>
-                <w:b/>
-                <w:color w:val="000000"/>
-                <w:sz w:val="20"/>
-                <w:szCs w:val="20"/>
-              </w:rPr>
-              <w:t>Language</w:t>
+                <w:rFonts w:ascii="Helvetica Neue Medium" w:hAnsi="Helvetica Neue Medium" w:cs="Arial"/>
+                <w:color w:val="000000"/>
+                <w:sz w:val="20"/>
+                <w:szCs w:val="20"/>
+              </w:rPr>
+            </w:pPr>
+            <w:r>
+              <w:rPr>
+                <w:rFonts w:ascii="Helvetica Neue Medium" w:hAnsi="Helvetica Neue Medium" w:cs="Arial"/>
+                <w:color w:val="000000"/>
+                <w:sz w:val="20"/>
+                <w:szCs w:val="20"/>
+              </w:rPr>
+              <w:t>Math</w:t>
             </w:r>
           </w:p>
         </w:tc>
@@ -1351,19 +2953,18 @@
             <w:tcW w:w="12414" w:type="dxa"/>
             <w:gridSpan w:val="3"/>
             <w:shd w:val="clear" w:color="auto" w:fill="auto"/>
-            <w:vAlign w:val="center"/>
           </w:tcPr>
           <w:p>
             <w:pPr>
-              <w:tabs>
-                <w:tab w:val="left" w:pos="813"/>
-              </w:tabs>
-              <w:ind w:left="882" w:hanging="882"/>
-              <w:rPr>
-                <w:rFonts w:ascii="Arial" w:hAnsi="Arial" w:cs="Arial"/>
-                <w:color w:val="000000"/>
-                <w:sz w:val="20"/>
-                <w:szCs w:val="20"/>
+              <w:autoSpaceDE w:val="0"/>
+              <w:autoSpaceDN w:val="0"/>
+              <w:adjustRightInd w:val="0"/>
+              <w:spacing w:after="240" w:line="300" w:lineRule="atLeast"/>
+              <w:rPr>
+                <w:rFonts w:ascii="Helvetica Neue" w:hAnsi="Helvetica Neue" w:cs="Times"/>
+                <w:color w:val="000000"/>
+                <w:sz w:val="18"/>
+                <w:szCs w:val="18"/>
               </w:rPr>
             </w:pPr>
           </w:p>
@@ -1384,22 +2985,20 @@
             <w:pPr>
               <w:jc w:val="right"/>
               <w:rPr>
-                <w:rFonts w:ascii="Arial" w:hAnsi="Arial" w:cs="Arial"/>
-                <w:b/>
-                <w:color w:val="000000"/>
-                <w:sz w:val="20"/>
-                <w:szCs w:val="20"/>
-              </w:rPr>
-            </w:pPr>
-            <w:r>
-              <w:rPr>
-                <w:rFonts w:ascii="Arial" w:hAnsi="Arial" w:cs="Arial"/>
-                <w:b/>
-                <w:color w:val="000000"/>
-                <w:sz w:val="20"/>
-                <w:szCs w:val="20"/>
-              </w:rPr>
-              <w:t>Math</w:t>
+                <w:rFonts w:ascii="Helvetica Neue Medium" w:hAnsi="Helvetica Neue Medium" w:cs="Arial"/>
+                <w:color w:val="000000"/>
+                <w:sz w:val="20"/>
+                <w:szCs w:val="20"/>
+              </w:rPr>
+            </w:pPr>
+            <w:r>
+              <w:rPr>
+                <w:rFonts w:ascii="Helvetica Neue Medium" w:hAnsi="Helvetica Neue Medium" w:cs="Arial"/>
+                <w:color w:val="000000"/>
+                <w:sz w:val="20"/>
+                <w:szCs w:val="20"/>
+              </w:rPr>
+              <w:t xml:space="preserve">Reading </w:t>
             </w:r>
           </w:p>
         </w:tc>
@@ -1408,77 +3007,28 @@
             <w:tcW w:w="12414" w:type="dxa"/>
             <w:gridSpan w:val="3"/>
             <w:shd w:val="clear" w:color="auto" w:fill="auto"/>
-            <w:vAlign w:val="center"/>
           </w:tcPr>
           <w:p>
             <w:pPr>
-              <w:tabs>
-                <w:tab w:val="left" w:pos="813"/>
-              </w:tabs>
-              <w:ind w:left="882" w:hanging="882"/>
-              <w:rPr>
-                <w:rFonts w:ascii="Arial" w:hAnsi="Arial" w:cs="Arial"/>
-                <w:color w:val="000000"/>
-                <w:sz w:val="20"/>
-                <w:szCs w:val="20"/>
-              </w:rPr>
-            </w:pPr>
-          </w:p>
-        </w:tc>
-      </w:tr>
-      <w:tr>
-        <w:trPr>
-          <w:trHeight w:val="288"/>
-          <w:jc w:val="center"/>
-        </w:trPr>
-        <w:tc>
-          <w:tcPr>
-            <w:tcW w:w="2605" w:type="dxa"/>
-            <w:shd w:val="clear" w:color="auto" w:fill="auto"/>
-            <w:vAlign w:val="center"/>
-          </w:tcPr>
-          <w:p>
-            <w:pPr>
-              <w:jc w:val="right"/>
-              <w:rPr>
-                <w:rFonts w:ascii="Arial" w:hAnsi="Arial" w:cs="Arial"/>
-                <w:color w:val="000000"/>
-                <w:sz w:val="20"/>
-                <w:szCs w:val="20"/>
-              </w:rPr>
-            </w:pPr>
-            <w:r>
-              <w:rPr>
-                <w:rFonts w:ascii="Arial" w:hAnsi="Arial" w:cs="Arial"/>
-                <w:b/>
-                <w:color w:val="000000"/>
-                <w:sz w:val="20"/>
-                <w:szCs w:val="20"/>
-              </w:rPr>
-              <w:t xml:space="preserve">Reading </w:t>
-            </w:r>
-          </w:p>
-        </w:tc>
-        <w:tc>
-          <w:tcPr>
-            <w:tcW w:w="12414" w:type="dxa"/>
-            <w:gridSpan w:val="3"/>
-            <w:shd w:val="clear" w:color="auto" w:fill="auto"/>
-            <w:vAlign w:val="center"/>
-          </w:tcPr>
-          <w:p>
-            <w:pPr>
-              <w:tabs>
-                <w:tab w:val="left" w:pos="813"/>
-              </w:tabs>
-              <w:ind w:left="882" w:hanging="882"/>
-              <w:rPr>
-                <w:rFonts w:ascii="Arial" w:hAnsi="Arial" w:cs="Arial"/>
-                <w:color w:val="000000"/>
-                <w:sz w:val="20"/>
-                <w:szCs w:val="20"/>
-              </w:rPr>
-            </w:pPr>
+              <w:autoSpaceDE w:val="0"/>
+              <w:autoSpaceDN w:val="0"/>
+              <w:adjustRightInd w:val="0"/>
+              <w:spacing w:after="240" w:line="300" w:lineRule="atLeast"/>
+              <w:rPr>
+                <w:rFonts w:ascii="Helvetica Neue" w:hAnsi="Helvetica Neue"/>
+                <w:sz w:val="18"/>
+                <w:szCs w:val="18"/>
+              </w:rPr>
+            </w:pPr>
+            <w:r>
+              <w:rPr>
+                <w:rFonts w:ascii="Helvetica Neue" w:hAnsi="Helvetica Neue" w:cs="Calibri"/>
+                <w:color w:val="000000"/>
+                <w:sz w:val="18"/>
+                <w:szCs w:val="18"/>
+              </w:rPr>
+              <w:t>CCSS.ELA-Literacy.CCRA.R.2</w:t>
+            </w:r>
           </w:p>
         </w:tc>
       </w:tr>
@@ -1500,17 +3050,15 @@
             <w:pPr>
               <w:jc w:val="right"/>
               <w:rPr>
-                <w:rFonts w:ascii="Arial" w:hAnsi="Arial" w:cs="Arial"/>
-                <w:b/>
-                <w:color w:val="000000"/>
-                <w:sz w:val="20"/>
-                <w:szCs w:val="20"/>
-              </w:rPr>
-            </w:pPr>
-            <w:r>
-              <w:rPr>
-                <w:rFonts w:ascii="Arial" w:hAnsi="Arial" w:cs="Arial"/>
-                <w:b/>
+                <w:rFonts w:ascii="Helvetica Neue Medium" w:hAnsi="Helvetica Neue Medium" w:cs="Arial"/>
+                <w:color w:val="000000"/>
+                <w:sz w:val="20"/>
+                <w:szCs w:val="20"/>
+              </w:rPr>
+            </w:pPr>
+            <w:r>
+              <w:rPr>
+                <w:rFonts w:ascii="Helvetica Neue Medium" w:hAnsi="Helvetica Neue Medium" w:cs="Arial"/>
                 <w:color w:val="000000"/>
                 <w:sz w:val="20"/>
                 <w:szCs w:val="20"/>
@@ -1527,19 +3075,17 @@
               <w:bottom w:val="single" w:sz="4" w:space="0" w:color="auto"/>
             </w:tcBorders>
             <w:shd w:val="clear" w:color="auto" w:fill="auto"/>
-            <w:vAlign w:val="center"/>
           </w:tcPr>
           <w:p>
             <w:pPr>
-              <w:tabs>
-                <w:tab w:val="left" w:pos="813"/>
-              </w:tabs>
-              <w:ind w:left="882" w:hanging="882"/>
-              <w:rPr>
-                <w:rFonts w:ascii="Arial" w:hAnsi="Arial" w:cs="Arial"/>
-                <w:color w:val="000000"/>
-                <w:sz w:val="20"/>
-                <w:szCs w:val="20"/>
+              <w:autoSpaceDE w:val="0"/>
+              <w:autoSpaceDN w:val="0"/>
+              <w:adjustRightInd w:val="0"/>
+              <w:spacing w:after="240" w:line="300" w:lineRule="atLeast"/>
+              <w:rPr>
+                <w:rFonts w:ascii="Helvetica Neue" w:hAnsi="Helvetica Neue"/>
+                <w:sz w:val="18"/>
+                <w:szCs w:val="18"/>
               </w:rPr>
             </w:pPr>
           </w:p>
@@ -1563,17 +3109,15 @@
             <w:pPr>
               <w:jc w:val="right"/>
               <w:rPr>
-                <w:rFonts w:ascii="Arial" w:hAnsi="Arial" w:cs="Arial"/>
-                <w:b/>
-                <w:color w:val="000000"/>
-                <w:sz w:val="20"/>
-                <w:szCs w:val="20"/>
-              </w:rPr>
-            </w:pPr>
-            <w:r>
-              <w:rPr>
-                <w:rFonts w:ascii="Arial" w:hAnsi="Arial" w:cs="Arial"/>
-                <w:b/>
+                <w:rFonts w:ascii="Helvetica Neue Medium" w:hAnsi="Helvetica Neue Medium" w:cs="Arial"/>
+                <w:color w:val="000000"/>
+                <w:sz w:val="20"/>
+                <w:szCs w:val="20"/>
+              </w:rPr>
+            </w:pPr>
+            <w:r>
+              <w:rPr>
+                <w:rFonts w:ascii="Helvetica Neue Medium" w:hAnsi="Helvetica Neue Medium" w:cs="Arial"/>
                 <w:color w:val="000000"/>
                 <w:sz w:val="20"/>
                 <w:szCs w:val="20"/>
@@ -1590,19 +3134,18 @@
               <w:bottom w:val="single" w:sz="4" w:space="0" w:color="auto"/>
             </w:tcBorders>
             <w:shd w:val="clear" w:color="auto" w:fill="auto"/>
-            <w:vAlign w:val="center"/>
           </w:tcPr>
           <w:p>
             <w:pPr>
-              <w:tabs>
-                <w:tab w:val="left" w:pos="813"/>
-              </w:tabs>
-              <w:ind w:left="882" w:hanging="882"/>
-              <w:rPr>
-                <w:rFonts w:ascii="Arial" w:hAnsi="Arial" w:cs="Arial"/>
-                <w:color w:val="000000"/>
-                <w:sz w:val="20"/>
-                <w:szCs w:val="20"/>
+              <w:autoSpaceDE w:val="0"/>
+              <w:autoSpaceDN w:val="0"/>
+              <w:adjustRightInd w:val="0"/>
+              <w:spacing w:after="240" w:line="300" w:lineRule="atLeast"/>
+              <w:rPr>
+                <w:rFonts w:ascii="Helvetica Neue" w:hAnsi="Helvetica Neue" w:cs="Times"/>
+                <w:color w:val="000000"/>
+                <w:sz w:val="18"/>
+                <w:szCs w:val="18"/>
               </w:rPr>
             </w:pPr>
           </w:p>
@@ -1626,17 +3169,15 @@
             <w:pPr>
               <w:jc w:val="right"/>
               <w:rPr>
-                <w:rFonts w:ascii="Arial" w:hAnsi="Arial" w:cs="Arial"/>
-                <w:b/>
-                <w:color w:val="000000"/>
-                <w:sz w:val="20"/>
-                <w:szCs w:val="20"/>
-              </w:rPr>
-            </w:pPr>
-            <w:r>
-              <w:rPr>
-                <w:rFonts w:ascii="Arial" w:hAnsi="Arial" w:cs="Arial"/>
-                <w:b/>
+                <w:rFonts w:ascii="Helvetica Neue Medium" w:hAnsi="Helvetica Neue Medium" w:cs="Arial"/>
+                <w:color w:val="000000"/>
+                <w:sz w:val="20"/>
+                <w:szCs w:val="20"/>
+              </w:rPr>
+            </w:pPr>
+            <w:r>
+              <w:rPr>
+                <w:rFonts w:ascii="Helvetica Neue Medium" w:hAnsi="Helvetica Neue Medium" w:cs="Arial"/>
                 <w:color w:val="000000"/>
                 <w:sz w:val="20"/>
                 <w:szCs w:val="20"/>
@@ -1653,21 +3194,29 @@
               <w:bottom w:val="single" w:sz="4" w:space="0" w:color="auto"/>
             </w:tcBorders>
             <w:shd w:val="clear" w:color="auto" w:fill="auto"/>
-            <w:vAlign w:val="center"/>
           </w:tcPr>
           <w:p>
             <w:pPr>
-              <w:tabs>
-                <w:tab w:val="left" w:pos="813"/>
-              </w:tabs>
-              <w:ind w:left="882" w:hanging="882"/>
-              <w:rPr>
-                <w:rFonts w:ascii="Arial" w:hAnsi="Arial" w:cs="Arial"/>
-                <w:color w:val="000000"/>
-                <w:sz w:val="20"/>
-                <w:szCs w:val="20"/>
-              </w:rPr>
-            </w:pPr>
+              <w:autoSpaceDE w:val="0"/>
+              <w:autoSpaceDN w:val="0"/>
+              <w:adjustRightInd w:val="0"/>
+              <w:spacing w:after="240" w:line="300" w:lineRule="atLeast"/>
+              <w:rPr>
+                <w:rFonts w:ascii="Helvetica Neue" w:hAnsi="Helvetica Neue" w:cs="Calibri"/>
+                <w:color w:val="000000"/>
+                <w:sz w:val="18"/>
+                <w:szCs w:val="18"/>
+              </w:rPr>
+            </w:pPr>
+            <w:r>
+              <w:rPr>
+                <w:rFonts w:ascii="Helvetica Neue" w:hAnsi="Helvetica Neue" w:cs="Calibri"/>
+                <w:color w:val="000000"/>
+                <w:sz w:val="18"/>
+                <w:szCs w:val="18"/>
+              </w:rPr>
+              <w:t>CCSS.ELA-Literacy.CCRA.SL.2</w:t>
+            </w:r>
           </w:p>
         </w:tc>
       </w:tr>
@@ -1689,17 +3238,15 @@
             <w:pPr>
               <w:jc w:val="right"/>
               <w:rPr>
-                <w:rFonts w:ascii="Arial" w:hAnsi="Arial" w:cs="Arial"/>
-                <w:b/>
-                <w:color w:val="000000"/>
-                <w:sz w:val="20"/>
-                <w:szCs w:val="20"/>
-              </w:rPr>
-            </w:pPr>
-            <w:r>
-              <w:rPr>
-                <w:rFonts w:ascii="Arial" w:hAnsi="Arial" w:cs="Arial"/>
-                <w:b/>
+                <w:rFonts w:ascii="Helvetica Neue Medium" w:hAnsi="Helvetica Neue Medium" w:cs="Arial"/>
+                <w:color w:val="000000"/>
+                <w:sz w:val="20"/>
+                <w:szCs w:val="20"/>
+              </w:rPr>
+            </w:pPr>
+            <w:r>
+              <w:rPr>
+                <w:rFonts w:ascii="Helvetica Neue Medium" w:hAnsi="Helvetica Neue Medium" w:cs="Arial"/>
                 <w:color w:val="000000"/>
                 <w:sz w:val="20"/>
                 <w:szCs w:val="20"/>
@@ -1716,21 +3263,83 @@
               <w:bottom w:val="single" w:sz="4" w:space="0" w:color="auto"/>
             </w:tcBorders>
             <w:shd w:val="clear" w:color="auto" w:fill="auto"/>
-            <w:vAlign w:val="center"/>
           </w:tcPr>
           <w:p>
             <w:pPr>
-              <w:tabs>
-                <w:tab w:val="left" w:pos="813"/>
-              </w:tabs>
-              <w:ind w:left="882" w:hanging="882"/>
-              <w:rPr>
-                <w:rFonts w:ascii="Arial" w:hAnsi="Arial" w:cs="Arial"/>
-                <w:color w:val="000000"/>
-                <w:sz w:val="20"/>
-                <w:szCs w:val="20"/>
-              </w:rPr>
-            </w:pPr>
+              <w:autoSpaceDE w:val="0"/>
+              <w:autoSpaceDN w:val="0"/>
+              <w:adjustRightInd w:val="0"/>
+              <w:spacing w:after="240" w:line="300" w:lineRule="atLeast"/>
+              <w:rPr>
+                <w:rFonts w:ascii="Helvetica Neue" w:hAnsi="Helvetica Neue" w:cs="Calibri"/>
+                <w:color w:val="000000"/>
+                <w:sz w:val="18"/>
+                <w:szCs w:val="18"/>
+              </w:rPr>
+            </w:pPr>
+            <w:r>
+              <w:rPr>
+                <w:rFonts w:ascii="Helvetica Neue" w:hAnsi="Helvetica Neue" w:cs="Calibri"/>
+                <w:color w:val="000000"/>
+                <w:sz w:val="18"/>
+                <w:szCs w:val="18"/>
+              </w:rPr>
+              <w:t>CCSS.ELA-Literacy.CCRA.W.6</w:t>
+            </w:r>
+            <w:r>
+              <w:rPr>
+                <w:rFonts w:ascii="Helvetica Neue" w:hAnsi="Helvetica Neue" w:cs="Calibri"/>
+                <w:color w:val="000000"/>
+                <w:sz w:val="18"/>
+                <w:szCs w:val="18"/>
+              </w:rPr>
+              <w:t xml:space="preserve">, </w:t>
+            </w:r>
+            <w:r>
+              <w:rPr>
+                <w:rFonts w:ascii="Helvetica Neue" w:hAnsi="Helvetica Neue" w:cs="Calibri"/>
+                <w:color w:val="000000"/>
+                <w:sz w:val="18"/>
+                <w:szCs w:val="18"/>
+              </w:rPr>
+              <w:t>CCSS.ELA-Literacy.CCRA.W.7</w:t>
+            </w:r>
+            <w:r>
+              <w:rPr>
+                <w:rFonts w:ascii="Helvetica Neue" w:hAnsi="Helvetica Neue" w:cs="Calibri"/>
+                <w:color w:val="000000"/>
+                <w:sz w:val="18"/>
+                <w:szCs w:val="18"/>
+              </w:rPr>
+              <w:t xml:space="preserve">, </w:t>
+            </w:r>
+            <w:r>
+              <w:rPr>
+                <w:rFonts w:ascii="Helvetica Neue" w:hAnsi="Helvetica Neue" w:cs="Calibri"/>
+                <w:color w:val="000000"/>
+                <w:sz w:val="18"/>
+                <w:szCs w:val="18"/>
+              </w:rPr>
+              <w:t>CCSS.ELA-Literacy.CCRA.W.8</w:t>
+            </w:r>
+            <w:r>
+              <w:rPr>
+                <w:rFonts w:ascii="Helvetica Neue" w:hAnsi="Helvetica Neue" w:cs="Calibri"/>
+                <w:color w:val="000000"/>
+                <w:sz w:val="18"/>
+                <w:szCs w:val="18"/>
+              </w:rPr>
+              <w:t xml:space="preserve">, </w:t>
+            </w:r>
+            <w:r>
+              <w:rPr>
+                <w:rFonts w:ascii="Helvetica Neue" w:hAnsi="Helvetica Neue" w:cs="Calibri"/>
+                <w:color w:val="000000"/>
+                <w:sz w:val="18"/>
+                <w:szCs w:val="18"/>
+              </w:rPr>
+              <w:t>CCSS.ELA-Literacy.CCRA.W.10</w:t>
+            </w:r>
           </w:p>
         </w:tc>
       </w:tr>
@@ -1756,16 +3365,16 @@
             <w:pPr>
               <w:jc w:val="center"/>
               <w:rPr>
-                <w:rFonts w:ascii="Arial" w:hAnsi="Arial" w:cs="Arial"/>
-                <w:b/>
-                <w:color w:val="000000"/>
-                <w:sz w:val="20"/>
-                <w:szCs w:val="20"/>
-              </w:rPr>
-            </w:pPr>
-            <w:r>
-              <w:rPr>
-                <w:rFonts w:ascii="Arial" w:hAnsi="Arial" w:cs="Arial"/>
+                <w:rFonts w:ascii="Helvetica Neue" w:hAnsi="Helvetica Neue" w:cs="Arial"/>
+                <w:b/>
+                <w:color w:val="000000"/>
+                <w:sz w:val="20"/>
+                <w:szCs w:val="20"/>
+              </w:rPr>
+            </w:pPr>
+            <w:r>
+              <w:rPr>
+                <w:rFonts w:ascii="Helvetica Neue" w:hAnsi="Helvetica Neue" w:cs="Arial"/>
                 <w:b/>
                 <w:color w:val="000000"/>
                 <w:sz w:val="20"/>
@@ -1775,7 +3384,7 @@
             </w:r>
             <w:r>
               <w:rPr>
-                <w:rFonts w:ascii="Arial" w:hAnsi="Arial" w:cs="Arial"/>
+                <w:rFonts w:ascii="Helvetica Neue" w:hAnsi="Helvetica Neue" w:cs="Arial"/>
                 <w:b/>
                 <w:color w:val="000000"/>
                 <w:sz w:val="20"/>
@@ -1786,7 +3395,7 @@
             </w:r>
             <w:r>
               <w:rPr>
-                <w:rFonts w:ascii="Arial" w:hAnsi="Arial" w:cs="Arial"/>
+                <w:rFonts w:ascii="Helvetica Neue" w:hAnsi="Helvetica Neue" w:cs="Arial"/>
                 <w:b/>
                 <w:color w:val="000000"/>
                 <w:sz w:val="20"/>
@@ -1818,38 +3427,20 @@
           <w:p>
             <w:pPr>
               <w:rPr>
-                <w:rFonts w:ascii="Arial" w:hAnsi="Arial" w:cs="Arial"/>
-                <w:color w:val="000000"/>
-                <w:sz w:val="20"/>
-                <w:szCs w:val="20"/>
-              </w:rPr>
-            </w:pPr>
-            <w:r>
-              <w:rPr>
-                <w:rFonts w:ascii="Arial" w:hAnsi="Arial" w:cs="Arial"/>
-                <w:color w:val="000000"/>
-                <w:sz w:val="20"/>
-                <w:szCs w:val="20"/>
-              </w:rPr>
-              <w:t xml:space="preserve">Check those that students will demonstrate in this </w:t>
-            </w:r>
-            <w:r>
-              <w:rPr>
-                <w:rFonts w:ascii="Arial" w:hAnsi="Arial" w:cs="Arial"/>
-                <w:color w:val="000000"/>
-                <w:sz w:val="20"/>
-                <w:szCs w:val="20"/>
-              </w:rPr>
-              <w:t>course</w:t>
-            </w:r>
-            <w:r>
-              <w:rPr>
-                <w:rFonts w:ascii="Arial" w:hAnsi="Arial" w:cs="Arial"/>
-                <w:color w:val="000000"/>
-                <w:sz w:val="20"/>
-                <w:szCs w:val="20"/>
-              </w:rPr>
-              <w:t>:</w:t>
+                <w:rFonts w:ascii="Helvetica Neue" w:hAnsi="Helvetica Neue" w:cs="Arial"/>
+                <w:color w:val="000000"/>
+                <w:sz w:val="20"/>
+                <w:szCs w:val="20"/>
+              </w:rPr>
+            </w:pPr>
+            <w:r>
+              <w:rPr>
+                <w:rFonts w:ascii="Helvetica Neue" w:hAnsi="Helvetica Neue" w:cs="Arial"/>
+                <w:color w:val="000000"/>
+                <w:sz w:val="20"/>
+                <w:szCs w:val="20"/>
+              </w:rPr>
+              <w:t>Check those that students will demonstrate in this course:</w:t>
             </w:r>
           </w:p>
         </w:tc>
@@ -1872,52 +3463,35 @@
             <w:pPr>
               <w:spacing w:before="60" w:after="120"/>
               <w:rPr>
-                <w:rFonts w:ascii="Arial" w:hAnsi="Arial" w:cs="Arial"/>
-                <w:b/>
-                <w:sz w:val="20"/>
-                <w:szCs w:val="20"/>
-              </w:rPr>
-            </w:pPr>
-            <w:r>
-              <w:rPr>
-                <w:rFonts w:ascii="Arial" w:hAnsi="Arial" w:cs="Arial"/>
-                <w:b/>
-                <w:sz w:val="20"/>
-                <w:szCs w:val="20"/>
-              </w:rPr>
-              <w:t xml:space="preserve">LEARNING </w:t>
-            </w:r>
-            <w:r>
-              <w:rPr>
-                <w:rFonts w:ascii="Arial" w:hAnsi="Arial" w:cs="Arial"/>
-                <w:b/>
-                <w:sz w:val="20"/>
-                <w:szCs w:val="20"/>
-              </w:rPr>
-              <w:t>&amp;</w:t>
-            </w:r>
-            <w:r>
-              <w:rPr>
-                <w:rFonts w:ascii="Arial" w:hAnsi="Arial" w:cs="Arial"/>
-                <w:b/>
-                <w:sz w:val="20"/>
-                <w:szCs w:val="20"/>
-              </w:rPr>
-              <w:t xml:space="preserve"> INNOVATION</w:t>
-            </w:r>
-          </w:p>
-          <w:p>
-            <w:pPr>
-              <w:rPr>
-                <w:rFonts w:ascii="Arial" w:hAnsi="Arial" w:cs="Arial"/>
-                <w:b/>
-                <w:sz w:val="20"/>
-                <w:szCs w:val="20"/>
-              </w:rPr>
-            </w:pPr>
-            <w:r>
-              <w:rPr>
-                <w:rFonts w:ascii="Arial" w:hAnsi="Arial" w:cs="Arial"/>
+                <w:rFonts w:ascii="Helvetica Neue" w:hAnsi="Helvetica Neue" w:cs="Arial"/>
+                <w:b/>
+                <w:sz w:val="20"/>
+                <w:szCs w:val="20"/>
+              </w:rPr>
+            </w:pPr>
+            <w:r>
+              <w:rPr>
+                <w:rFonts w:ascii="Helvetica Neue" w:hAnsi="Helvetica Neue" w:cs="Arial"/>
+                <w:b/>
+                <w:sz w:val="20"/>
+                <w:szCs w:val="20"/>
+              </w:rPr>
+              <w:lastRenderedPageBreak/>
+              <w:t>LEARNING &amp; INNOVATION</w:t>
+            </w:r>
+          </w:p>
+          <w:p>
+            <w:pPr>
+              <w:rPr>
+                <w:rFonts w:ascii="Helvetica Neue" w:hAnsi="Helvetica Neue" w:cs="Arial"/>
+                <w:b/>
+                <w:sz w:val="20"/>
+                <w:szCs w:val="20"/>
+              </w:rPr>
+            </w:pPr>
+            <w:r>
+              <w:rPr>
+                <w:rFonts w:ascii="Helvetica Neue" w:hAnsi="Helvetica Neue" w:cs="Arial"/>
                 <w:b/>
                 <w:sz w:val="20"/>
                 <w:szCs w:val="20"/>
@@ -1929,14 +3503,14 @@
             <w:pPr>
               <w:spacing w:before="40"/>
               <w:rPr>
-                <w:rFonts w:ascii="Arial" w:hAnsi="Arial" w:cs="Arial"/>
-                <w:sz w:val="20"/>
-                <w:szCs w:val="20"/>
-              </w:rPr>
-            </w:pPr>
-            <w:r>
-              <w:rPr>
-                <w:rFonts w:ascii="Arial" w:hAnsi="Arial" w:cs="Arial"/>
+                <w:rFonts w:ascii="Helvetica Neue" w:hAnsi="Helvetica Neue" w:cs="Arial"/>
+                <w:sz w:val="20"/>
+                <w:szCs w:val="20"/>
+              </w:rPr>
+            </w:pPr>
+            <w:r>
+              <w:rPr>
+                <w:rFonts w:ascii="Helvetica Neue" w:hAnsi="Helvetica Neue" w:cs="Arial"/>
                 <w:b/>
                 <w:sz w:val="20"/>
                 <w:szCs w:val="20"/>
@@ -1955,7 +3529,7 @@
             </w:r>
             <w:r>
               <w:rPr>
-                <w:rFonts w:ascii="Arial" w:hAnsi="Arial" w:cs="Arial"/>
+                <w:rFonts w:ascii="Helvetica Neue" w:hAnsi="Helvetica Neue" w:cs="Arial"/>
                 <w:b/>
                 <w:sz w:val="20"/>
                 <w:szCs w:val="20"/>
@@ -1964,15 +3538,15 @@
             </w:r>
             <w:r>
               <w:rPr>
-                <w:rFonts w:ascii="Arial" w:hAnsi="Arial" w:cs="Arial"/>
-                <w:b/>
-                <w:sz w:val="20"/>
-                <w:szCs w:val="20"/>
-              </w:rPr>
-            </w:r>
-            <w:r>
-              <w:rPr>
-                <w:rFonts w:ascii="Arial" w:hAnsi="Arial" w:cs="Arial"/>
+                <w:rFonts w:ascii="Helvetica Neue" w:hAnsi="Helvetica Neue" w:cs="Arial"/>
+                <w:b/>
+                <w:sz w:val="20"/>
+                <w:szCs w:val="20"/>
+              </w:rPr>
+            </w:r>
+            <w:r>
+              <w:rPr>
+                <w:rFonts w:ascii="Helvetica Neue" w:hAnsi="Helvetica Neue" w:cs="Arial"/>
                 <w:b/>
                 <w:sz w:val="20"/>
                 <w:szCs w:val="20"/>
@@ -1981,7 +3555,7 @@
             </w:r>
             <w:r>
               <w:rPr>
-                <w:rFonts w:ascii="Arial" w:hAnsi="Arial" w:cs="Arial"/>
+                <w:rFonts w:ascii="Helvetica Neue" w:hAnsi="Helvetica Neue" w:cs="Arial"/>
                 <w:b/>
                 <w:sz w:val="20"/>
                 <w:szCs w:val="20"/>
@@ -1990,7 +3564,7 @@
             </w:r>
             <w:r>
               <w:rPr>
-                <w:rFonts w:ascii="Arial" w:hAnsi="Arial" w:cs="Arial"/>
+                <w:rFonts w:ascii="Helvetica Neue" w:hAnsi="Helvetica Neue" w:cs="Arial"/>
                 <w:b/>
                 <w:sz w:val="20"/>
                 <w:szCs w:val="20"/>
@@ -1999,7 +3573,7 @@
             </w:r>
             <w:r>
               <w:rPr>
-                <w:rFonts w:ascii="Arial" w:hAnsi="Arial" w:cs="Arial"/>
+                <w:rFonts w:ascii="Helvetica Neue" w:hAnsi="Helvetica Neue" w:cs="Arial"/>
                 <w:sz w:val="20"/>
                 <w:szCs w:val="20"/>
               </w:rPr>
@@ -2010,14 +3584,14 @@
             <w:pPr>
               <w:spacing w:before="40"/>
               <w:rPr>
-                <w:rFonts w:ascii="Arial" w:hAnsi="Arial" w:cs="Arial"/>
-                <w:sz w:val="20"/>
-                <w:szCs w:val="20"/>
-              </w:rPr>
-            </w:pPr>
-            <w:r>
-              <w:rPr>
-                <w:rFonts w:ascii="Arial" w:hAnsi="Arial" w:cs="Arial"/>
+                <w:rFonts w:ascii="Helvetica Neue" w:hAnsi="Helvetica Neue" w:cs="Arial"/>
+                <w:sz w:val="20"/>
+                <w:szCs w:val="20"/>
+              </w:rPr>
+            </w:pPr>
+            <w:r>
+              <w:rPr>
+                <w:rFonts w:ascii="Helvetica Neue" w:hAnsi="Helvetica Neue" w:cs="Arial"/>
                 <w:b/>
                 <w:sz w:val="20"/>
                 <w:szCs w:val="20"/>
@@ -2036,7 +3610,7 @@
             </w:r>
             <w:r>
               <w:rPr>
-                <w:rFonts w:ascii="Arial" w:hAnsi="Arial" w:cs="Arial"/>
+                <w:rFonts w:ascii="Helvetica Neue" w:hAnsi="Helvetica Neue" w:cs="Arial"/>
                 <w:b/>
                 <w:sz w:val="20"/>
                 <w:szCs w:val="20"/>
@@ -2045,15 +3619,15 @@
             </w:r>
             <w:r>
               <w:rPr>
-                <w:rFonts w:ascii="Arial" w:hAnsi="Arial" w:cs="Arial"/>
-                <w:b/>
-                <w:sz w:val="20"/>
-                <w:szCs w:val="20"/>
-              </w:rPr>
-            </w:r>
-            <w:r>
-              <w:rPr>
-                <w:rFonts w:ascii="Arial" w:hAnsi="Arial" w:cs="Arial"/>
+                <w:rFonts w:ascii="Helvetica Neue" w:hAnsi="Helvetica Neue" w:cs="Arial"/>
+                <w:b/>
+                <w:sz w:val="20"/>
+                <w:szCs w:val="20"/>
+              </w:rPr>
+            </w:r>
+            <w:r>
+              <w:rPr>
+                <w:rFonts w:ascii="Helvetica Neue" w:hAnsi="Helvetica Neue" w:cs="Arial"/>
                 <w:b/>
                 <w:sz w:val="20"/>
                 <w:szCs w:val="20"/>
@@ -2062,7 +3636,7 @@
             </w:r>
             <w:r>
               <w:rPr>
-                <w:rFonts w:ascii="Arial" w:hAnsi="Arial" w:cs="Arial"/>
+                <w:rFonts w:ascii="Helvetica Neue" w:hAnsi="Helvetica Neue" w:cs="Arial"/>
                 <w:b/>
                 <w:sz w:val="20"/>
                 <w:szCs w:val="20"/>
@@ -2071,7 +3645,7 @@
             </w:r>
             <w:r>
               <w:rPr>
-                <w:rFonts w:ascii="Arial" w:hAnsi="Arial" w:cs="Arial"/>
+                <w:rFonts w:ascii="Helvetica Neue" w:hAnsi="Helvetica Neue" w:cs="Arial"/>
                 <w:b/>
                 <w:sz w:val="20"/>
                 <w:szCs w:val="20"/>
@@ -2080,7 +3654,7 @@
             </w:r>
             <w:r>
               <w:rPr>
-                <w:rFonts w:ascii="Arial" w:hAnsi="Arial" w:cs="Arial"/>
+                <w:rFonts w:ascii="Helvetica Neue" w:hAnsi="Helvetica Neue" w:cs="Arial"/>
                 <w:sz w:val="20"/>
                 <w:szCs w:val="20"/>
               </w:rPr>
@@ -2091,14 +3665,14 @@
             <w:pPr>
               <w:spacing w:before="40" w:after="120"/>
               <w:rPr>
-                <w:rFonts w:ascii="Arial" w:hAnsi="Arial" w:cs="Arial"/>
-                <w:sz w:val="20"/>
-                <w:szCs w:val="20"/>
-              </w:rPr>
-            </w:pPr>
-            <w:r>
-              <w:rPr>
-                <w:rFonts w:ascii="Arial" w:hAnsi="Arial" w:cs="Arial"/>
+                <w:rFonts w:ascii="Helvetica Neue" w:hAnsi="Helvetica Neue" w:cs="Arial"/>
+                <w:sz w:val="20"/>
+                <w:szCs w:val="20"/>
+              </w:rPr>
+            </w:pPr>
+            <w:r>
+              <w:rPr>
+                <w:rFonts w:ascii="Helvetica Neue" w:hAnsi="Helvetica Neue" w:cs="Arial"/>
                 <w:b/>
                 <w:sz w:val="20"/>
                 <w:szCs w:val="20"/>
@@ -2117,7 +3691,7 @@
             </w:r>
             <w:r>
               <w:rPr>
-                <w:rFonts w:ascii="Arial" w:hAnsi="Arial" w:cs="Arial"/>
+                <w:rFonts w:ascii="Helvetica Neue" w:hAnsi="Helvetica Neue" w:cs="Arial"/>
                 <w:b/>
                 <w:sz w:val="20"/>
                 <w:szCs w:val="20"/>
@@ -2126,15 +3700,15 @@
             </w:r>
             <w:r>
               <w:rPr>
-                <w:rFonts w:ascii="Arial" w:hAnsi="Arial" w:cs="Arial"/>
-                <w:b/>
-                <w:sz w:val="20"/>
-                <w:szCs w:val="20"/>
-              </w:rPr>
-            </w:r>
-            <w:r>
-              <w:rPr>
-                <w:rFonts w:ascii="Arial" w:hAnsi="Arial" w:cs="Arial"/>
+                <w:rFonts w:ascii="Helvetica Neue" w:hAnsi="Helvetica Neue" w:cs="Arial"/>
+                <w:b/>
+                <w:sz w:val="20"/>
+                <w:szCs w:val="20"/>
+              </w:rPr>
+            </w:r>
+            <w:r>
+              <w:rPr>
+                <w:rFonts w:ascii="Helvetica Neue" w:hAnsi="Helvetica Neue" w:cs="Arial"/>
                 <w:b/>
                 <w:sz w:val="20"/>
                 <w:szCs w:val="20"/>
@@ -2143,7 +3717,7 @@
             </w:r>
             <w:r>
               <w:rPr>
-                <w:rFonts w:ascii="Arial" w:hAnsi="Arial" w:cs="Arial"/>
+                <w:rFonts w:ascii="Helvetica Neue" w:hAnsi="Helvetica Neue" w:cs="Arial"/>
                 <w:b/>
                 <w:sz w:val="20"/>
                 <w:szCs w:val="20"/>
@@ -2152,7 +3726,7 @@
             </w:r>
             <w:r>
               <w:rPr>
-                <w:rFonts w:ascii="Arial" w:hAnsi="Arial" w:cs="Arial"/>
+                <w:rFonts w:ascii="Helvetica Neue" w:hAnsi="Helvetica Neue" w:cs="Arial"/>
                 <w:b/>
                 <w:sz w:val="20"/>
                 <w:szCs w:val="20"/>
@@ -2161,7 +3735,7 @@
             </w:r>
             <w:r>
               <w:rPr>
-                <w:rFonts w:ascii="Arial" w:hAnsi="Arial" w:cs="Arial"/>
+                <w:rFonts w:ascii="Helvetica Neue" w:hAnsi="Helvetica Neue" w:cs="Arial"/>
                 <w:sz w:val="20"/>
                 <w:szCs w:val="20"/>
               </w:rPr>
@@ -2171,15 +3745,15 @@
           <w:p>
             <w:pPr>
               <w:rPr>
-                <w:rFonts w:ascii="Arial" w:hAnsi="Arial" w:cs="Arial"/>
-                <w:b/>
-                <w:sz w:val="20"/>
-                <w:szCs w:val="20"/>
-              </w:rPr>
-            </w:pPr>
-            <w:r>
-              <w:rPr>
-                <w:rFonts w:ascii="Arial" w:hAnsi="Arial" w:cs="Arial"/>
+                <w:rFonts w:ascii="Helvetica Neue" w:hAnsi="Helvetica Neue" w:cs="Arial"/>
+                <w:b/>
+                <w:sz w:val="20"/>
+                <w:szCs w:val="20"/>
+              </w:rPr>
+            </w:pPr>
+            <w:r>
+              <w:rPr>
+                <w:rFonts w:ascii="Helvetica Neue" w:hAnsi="Helvetica Neue" w:cs="Arial"/>
                 <w:b/>
                 <w:sz w:val="20"/>
                 <w:szCs w:val="20"/>
@@ -2191,14 +3765,14 @@
             <w:pPr>
               <w:spacing w:before="40"/>
               <w:rPr>
-                <w:rFonts w:ascii="Arial" w:hAnsi="Arial" w:cs="Arial"/>
-                <w:sz w:val="20"/>
-                <w:szCs w:val="20"/>
-              </w:rPr>
-            </w:pPr>
-            <w:r>
-              <w:rPr>
-                <w:rFonts w:ascii="Arial" w:hAnsi="Arial" w:cs="Arial"/>
+                <w:rFonts w:ascii="Helvetica Neue" w:hAnsi="Helvetica Neue" w:cs="Arial"/>
+                <w:sz w:val="20"/>
+                <w:szCs w:val="20"/>
+              </w:rPr>
+            </w:pPr>
+            <w:r>
+              <w:rPr>
+                <w:rFonts w:ascii="Helvetica Neue" w:hAnsi="Helvetica Neue" w:cs="Arial"/>
                 <w:b/>
                 <w:sz w:val="20"/>
                 <w:szCs w:val="20"/>
@@ -2217,7 +3791,7 @@
             </w:r>
             <w:r>
               <w:rPr>
-                <w:rFonts w:ascii="Arial" w:hAnsi="Arial" w:cs="Arial"/>
+                <w:rFonts w:ascii="Helvetica Neue" w:hAnsi="Helvetica Neue" w:cs="Arial"/>
                 <w:b/>
                 <w:sz w:val="20"/>
                 <w:szCs w:val="20"/>
@@ -2226,15 +3800,15 @@
             </w:r>
             <w:r>
               <w:rPr>
-                <w:rFonts w:ascii="Arial" w:hAnsi="Arial" w:cs="Arial"/>
-                <w:b/>
-                <w:sz w:val="20"/>
-                <w:szCs w:val="20"/>
-              </w:rPr>
-            </w:r>
-            <w:r>
-              <w:rPr>
-                <w:rFonts w:ascii="Arial" w:hAnsi="Arial" w:cs="Arial"/>
+                <w:rFonts w:ascii="Helvetica Neue" w:hAnsi="Helvetica Neue" w:cs="Arial"/>
+                <w:b/>
+                <w:sz w:val="20"/>
+                <w:szCs w:val="20"/>
+              </w:rPr>
+            </w:r>
+            <w:r>
+              <w:rPr>
+                <w:rFonts w:ascii="Helvetica Neue" w:hAnsi="Helvetica Neue" w:cs="Arial"/>
                 <w:b/>
                 <w:sz w:val="20"/>
                 <w:szCs w:val="20"/>
@@ -2243,7 +3817,7 @@
             </w:r>
             <w:r>
               <w:rPr>
-                <w:rFonts w:ascii="Arial" w:hAnsi="Arial" w:cs="Arial"/>
+                <w:rFonts w:ascii="Helvetica Neue" w:hAnsi="Helvetica Neue" w:cs="Arial"/>
                 <w:b/>
                 <w:sz w:val="20"/>
                 <w:szCs w:val="20"/>
@@ -2252,7 +3826,7 @@
             </w:r>
             <w:r>
               <w:rPr>
-                <w:rFonts w:ascii="Arial" w:hAnsi="Arial" w:cs="Arial"/>
+                <w:rFonts w:ascii="Helvetica Neue" w:hAnsi="Helvetica Neue" w:cs="Arial"/>
                 <w:b/>
                 <w:sz w:val="20"/>
                 <w:szCs w:val="20"/>
@@ -2261,7 +3835,7 @@
             </w:r>
             <w:r>
               <w:rPr>
-                <w:rFonts w:ascii="Arial" w:hAnsi="Arial" w:cs="Arial"/>
+                <w:rFonts w:ascii="Helvetica Neue" w:hAnsi="Helvetica Neue" w:cs="Arial"/>
                 <w:sz w:val="20"/>
                 <w:szCs w:val="20"/>
               </w:rPr>
@@ -2272,14 +3846,14 @@
             <w:pPr>
               <w:spacing w:before="40"/>
               <w:rPr>
-                <w:rFonts w:ascii="Arial" w:hAnsi="Arial" w:cs="Arial"/>
-                <w:sz w:val="20"/>
-                <w:szCs w:val="20"/>
-              </w:rPr>
-            </w:pPr>
-            <w:r>
-              <w:rPr>
-                <w:rFonts w:ascii="Arial" w:hAnsi="Arial" w:cs="Arial"/>
+                <w:rFonts w:ascii="Helvetica Neue" w:hAnsi="Helvetica Neue" w:cs="Arial"/>
+                <w:sz w:val="20"/>
+                <w:szCs w:val="20"/>
+              </w:rPr>
+            </w:pPr>
+            <w:r>
+              <w:rPr>
+                <w:rFonts w:ascii="Helvetica Neue" w:hAnsi="Helvetica Neue" w:cs="Arial"/>
                 <w:b/>
                 <w:sz w:val="20"/>
                 <w:szCs w:val="20"/>
@@ -2298,7 +3872,7 @@
             </w:r>
             <w:r>
               <w:rPr>
-                <w:rFonts w:ascii="Arial" w:hAnsi="Arial" w:cs="Arial"/>
+                <w:rFonts w:ascii="Helvetica Neue" w:hAnsi="Helvetica Neue" w:cs="Arial"/>
                 <w:b/>
                 <w:sz w:val="20"/>
                 <w:szCs w:val="20"/>
@@ -2307,15 +3881,15 @@
             </w:r>
             <w:r>
               <w:rPr>
-                <w:rFonts w:ascii="Arial" w:hAnsi="Arial" w:cs="Arial"/>
-                <w:b/>
-                <w:sz w:val="20"/>
-                <w:szCs w:val="20"/>
-              </w:rPr>
-            </w:r>
-            <w:r>
-              <w:rPr>
-                <w:rFonts w:ascii="Arial" w:hAnsi="Arial" w:cs="Arial"/>
+                <w:rFonts w:ascii="Helvetica Neue" w:hAnsi="Helvetica Neue" w:cs="Arial"/>
+                <w:b/>
+                <w:sz w:val="20"/>
+                <w:szCs w:val="20"/>
+              </w:rPr>
+            </w:r>
+            <w:r>
+              <w:rPr>
+                <w:rFonts w:ascii="Helvetica Neue" w:hAnsi="Helvetica Neue" w:cs="Arial"/>
                 <w:b/>
                 <w:sz w:val="20"/>
                 <w:szCs w:val="20"/>
@@ -2324,7 +3898,7 @@
             </w:r>
             <w:r>
               <w:rPr>
-                <w:rFonts w:ascii="Arial" w:hAnsi="Arial" w:cs="Arial"/>
+                <w:rFonts w:ascii="Helvetica Neue" w:hAnsi="Helvetica Neue" w:cs="Arial"/>
                 <w:b/>
                 <w:sz w:val="20"/>
                 <w:szCs w:val="20"/>
@@ -2333,7 +3907,7 @@
             </w:r>
             <w:r>
               <w:rPr>
-                <w:rFonts w:ascii="Arial" w:hAnsi="Arial" w:cs="Arial"/>
+                <w:rFonts w:ascii="Helvetica Neue" w:hAnsi="Helvetica Neue" w:cs="Arial"/>
                 <w:b/>
                 <w:sz w:val="20"/>
                 <w:szCs w:val="20"/>
@@ -2342,33 +3916,25 @@
             </w:r>
             <w:r>
               <w:rPr>
-                <w:rFonts w:ascii="Arial" w:hAnsi="Arial" w:cs="Arial"/>
-                <w:sz w:val="20"/>
-                <w:szCs w:val="20"/>
-              </w:rPr>
-              <w:t>U</w:t>
-            </w:r>
-            <w:r>
-              <w:rPr>
-                <w:rFonts w:ascii="Arial" w:hAnsi="Arial" w:cs="Arial"/>
-                <w:sz w:val="20"/>
-                <w:szCs w:val="20"/>
-              </w:rPr>
-              <w:t>se Systems Thinking</w:t>
+                <w:rFonts w:ascii="Helvetica Neue" w:hAnsi="Helvetica Neue" w:cs="Arial"/>
+                <w:sz w:val="20"/>
+                <w:szCs w:val="20"/>
+              </w:rPr>
+              <w:t>Use Systems Thinking</w:t>
             </w:r>
           </w:p>
           <w:p>
             <w:pPr>
               <w:spacing w:before="40"/>
               <w:rPr>
-                <w:rFonts w:ascii="Arial" w:hAnsi="Arial" w:cs="Arial"/>
-                <w:sz w:val="20"/>
-                <w:szCs w:val="20"/>
-              </w:rPr>
-            </w:pPr>
-            <w:r>
-              <w:rPr>
-                <w:rFonts w:ascii="Arial" w:hAnsi="Arial" w:cs="Arial"/>
+                <w:rFonts w:ascii="Helvetica Neue" w:hAnsi="Helvetica Neue" w:cs="Arial"/>
+                <w:sz w:val="20"/>
+                <w:szCs w:val="20"/>
+              </w:rPr>
+            </w:pPr>
+            <w:r>
+              <w:rPr>
+                <w:rFonts w:ascii="Helvetica Neue" w:hAnsi="Helvetica Neue" w:cs="Arial"/>
                 <w:b/>
                 <w:sz w:val="20"/>
                 <w:szCs w:val="20"/>
@@ -2387,7 +3953,7 @@
             </w:r>
             <w:r>
               <w:rPr>
-                <w:rFonts w:ascii="Arial" w:hAnsi="Arial" w:cs="Arial"/>
+                <w:rFonts w:ascii="Helvetica Neue" w:hAnsi="Helvetica Neue" w:cs="Arial"/>
                 <w:b/>
                 <w:sz w:val="20"/>
                 <w:szCs w:val="20"/>
@@ -2396,15 +3962,15 @@
             </w:r>
             <w:r>
               <w:rPr>
-                <w:rFonts w:ascii="Arial" w:hAnsi="Arial" w:cs="Arial"/>
-                <w:b/>
-                <w:sz w:val="20"/>
-                <w:szCs w:val="20"/>
-              </w:rPr>
-            </w:r>
-            <w:r>
-              <w:rPr>
-                <w:rFonts w:ascii="Arial" w:hAnsi="Arial" w:cs="Arial"/>
+                <w:rFonts w:ascii="Helvetica Neue" w:hAnsi="Helvetica Neue" w:cs="Arial"/>
+                <w:b/>
+                <w:sz w:val="20"/>
+                <w:szCs w:val="20"/>
+              </w:rPr>
+            </w:r>
+            <w:r>
+              <w:rPr>
+                <w:rFonts w:ascii="Helvetica Neue" w:hAnsi="Helvetica Neue" w:cs="Arial"/>
                 <w:b/>
                 <w:sz w:val="20"/>
                 <w:szCs w:val="20"/>
@@ -2413,7 +3979,7 @@
             </w:r>
             <w:r>
               <w:rPr>
-                <w:rFonts w:ascii="Arial" w:hAnsi="Arial" w:cs="Arial"/>
+                <w:rFonts w:ascii="Helvetica Neue" w:hAnsi="Helvetica Neue" w:cs="Arial"/>
                 <w:b/>
                 <w:sz w:val="20"/>
                 <w:szCs w:val="20"/>
@@ -2422,7 +3988,7 @@
             </w:r>
             <w:r>
               <w:rPr>
-                <w:rFonts w:ascii="Arial" w:hAnsi="Arial" w:cs="Arial"/>
+                <w:rFonts w:ascii="Helvetica Neue" w:hAnsi="Helvetica Neue" w:cs="Arial"/>
                 <w:b/>
                 <w:sz w:val="20"/>
                 <w:szCs w:val="20"/>
@@ -2431,33 +3997,25 @@
             </w:r>
             <w:r>
               <w:rPr>
-                <w:rFonts w:ascii="Arial" w:hAnsi="Arial" w:cs="Arial"/>
-                <w:sz w:val="20"/>
-                <w:szCs w:val="20"/>
-              </w:rPr>
-              <w:t xml:space="preserve">Make Judgments and </w:t>
-            </w:r>
-            <w:r>
-              <w:rPr>
-                <w:rFonts w:ascii="Arial" w:hAnsi="Arial" w:cs="Arial"/>
-                <w:sz w:val="20"/>
-                <w:szCs w:val="20"/>
-              </w:rPr>
-              <w:t>Decisions</w:t>
+                <w:rFonts w:ascii="Helvetica Neue" w:hAnsi="Helvetica Neue" w:cs="Arial"/>
+                <w:sz w:val="20"/>
+                <w:szCs w:val="20"/>
+              </w:rPr>
+              <w:t>Make Judgments and Decisions</w:t>
             </w:r>
           </w:p>
           <w:p>
             <w:pPr>
               <w:spacing w:before="40" w:after="120"/>
               <w:rPr>
-                <w:rFonts w:ascii="Arial" w:hAnsi="Arial" w:cs="Arial"/>
-                <w:sz w:val="20"/>
-                <w:szCs w:val="20"/>
-              </w:rPr>
-            </w:pPr>
-            <w:r>
-              <w:rPr>
-                <w:rFonts w:ascii="Arial" w:hAnsi="Arial" w:cs="Arial"/>
+                <w:rFonts w:ascii="Helvetica Neue" w:hAnsi="Helvetica Neue" w:cs="Arial"/>
+                <w:sz w:val="20"/>
+                <w:szCs w:val="20"/>
+              </w:rPr>
+            </w:pPr>
+            <w:r>
+              <w:rPr>
+                <w:rFonts w:ascii="Helvetica Neue" w:hAnsi="Helvetica Neue" w:cs="Arial"/>
                 <w:b/>
                 <w:sz w:val="20"/>
                 <w:szCs w:val="20"/>
@@ -2476,7 +4034,7 @@
             </w:r>
             <w:r>
               <w:rPr>
-                <w:rFonts w:ascii="Arial" w:hAnsi="Arial" w:cs="Arial"/>
+                <w:rFonts w:ascii="Helvetica Neue" w:hAnsi="Helvetica Neue" w:cs="Arial"/>
                 <w:b/>
                 <w:sz w:val="20"/>
                 <w:szCs w:val="20"/>
@@ -2485,15 +4043,15 @@
             </w:r>
             <w:r>
               <w:rPr>
-                <w:rFonts w:ascii="Arial" w:hAnsi="Arial" w:cs="Arial"/>
-                <w:b/>
-                <w:sz w:val="20"/>
-                <w:szCs w:val="20"/>
-              </w:rPr>
-            </w:r>
-            <w:r>
-              <w:rPr>
-                <w:rFonts w:ascii="Arial" w:hAnsi="Arial" w:cs="Arial"/>
+                <w:rFonts w:ascii="Helvetica Neue" w:hAnsi="Helvetica Neue" w:cs="Arial"/>
+                <w:b/>
+                <w:sz w:val="20"/>
+                <w:szCs w:val="20"/>
+              </w:rPr>
+            </w:r>
+            <w:r>
+              <w:rPr>
+                <w:rFonts w:ascii="Helvetica Neue" w:hAnsi="Helvetica Neue" w:cs="Arial"/>
                 <w:b/>
                 <w:sz w:val="20"/>
                 <w:szCs w:val="20"/>
@@ -2502,7 +4060,7 @@
             </w:r>
             <w:r>
               <w:rPr>
-                <w:rFonts w:ascii="Arial" w:hAnsi="Arial" w:cs="Arial"/>
+                <w:rFonts w:ascii="Helvetica Neue" w:hAnsi="Helvetica Neue" w:cs="Arial"/>
                 <w:b/>
                 <w:sz w:val="20"/>
                 <w:szCs w:val="20"/>
@@ -2511,7 +4069,7 @@
             </w:r>
             <w:r>
               <w:rPr>
-                <w:rFonts w:ascii="Arial" w:hAnsi="Arial" w:cs="Arial"/>
+                <w:rFonts w:ascii="Helvetica Neue" w:hAnsi="Helvetica Neue" w:cs="Arial"/>
                 <w:b/>
                 <w:sz w:val="20"/>
                 <w:szCs w:val="20"/>
@@ -2520,7 +4078,7 @@
             </w:r>
             <w:r>
               <w:rPr>
-                <w:rFonts w:ascii="Arial" w:hAnsi="Arial" w:cs="Arial"/>
+                <w:rFonts w:ascii="Helvetica Neue" w:hAnsi="Helvetica Neue" w:cs="Arial"/>
                 <w:sz w:val="20"/>
                 <w:szCs w:val="20"/>
               </w:rPr>
@@ -2530,15 +4088,15 @@
           <w:p>
             <w:pPr>
               <w:rPr>
-                <w:rFonts w:ascii="Arial" w:hAnsi="Arial" w:cs="Arial"/>
-                <w:b/>
-                <w:sz w:val="20"/>
-                <w:szCs w:val="20"/>
-              </w:rPr>
-            </w:pPr>
-            <w:r>
-              <w:rPr>
-                <w:rFonts w:ascii="Arial" w:hAnsi="Arial" w:cs="Arial"/>
+                <w:rFonts w:ascii="Helvetica Neue" w:hAnsi="Helvetica Neue" w:cs="Arial"/>
+                <w:b/>
+                <w:sz w:val="20"/>
+                <w:szCs w:val="20"/>
+              </w:rPr>
+            </w:pPr>
+            <w:r>
+              <w:rPr>
+                <w:rFonts w:ascii="Helvetica Neue" w:hAnsi="Helvetica Neue" w:cs="Arial"/>
                 <w:b/>
                 <w:sz w:val="20"/>
                 <w:szCs w:val="20"/>
@@ -2550,14 +4108,14 @@
             <w:pPr>
               <w:spacing w:before="40"/>
               <w:rPr>
-                <w:rFonts w:ascii="Arial" w:hAnsi="Arial" w:cs="Arial"/>
-                <w:sz w:val="20"/>
-                <w:szCs w:val="20"/>
-              </w:rPr>
-            </w:pPr>
-            <w:r>
-              <w:rPr>
-                <w:rFonts w:ascii="Arial" w:hAnsi="Arial" w:cs="Arial"/>
+                <w:rFonts w:ascii="Helvetica Neue" w:hAnsi="Helvetica Neue" w:cs="Arial"/>
+                <w:sz w:val="20"/>
+                <w:szCs w:val="20"/>
+              </w:rPr>
+            </w:pPr>
+            <w:r>
+              <w:rPr>
+                <w:rFonts w:ascii="Helvetica Neue" w:hAnsi="Helvetica Neue" w:cs="Arial"/>
                 <w:b/>
                 <w:sz w:val="20"/>
                 <w:szCs w:val="20"/>
@@ -2576,7 +4134,7 @@
             </w:r>
             <w:r>
               <w:rPr>
-                <w:rFonts w:ascii="Arial" w:hAnsi="Arial" w:cs="Arial"/>
+                <w:rFonts w:ascii="Helvetica Neue" w:hAnsi="Helvetica Neue" w:cs="Arial"/>
                 <w:b/>
                 <w:sz w:val="20"/>
                 <w:szCs w:val="20"/>
@@ -2585,15 +4143,15 @@
             </w:r>
             <w:r>
               <w:rPr>
-                <w:rFonts w:ascii="Arial" w:hAnsi="Arial" w:cs="Arial"/>
-                <w:b/>
-                <w:sz w:val="20"/>
-                <w:szCs w:val="20"/>
-              </w:rPr>
-            </w:r>
-            <w:r>
-              <w:rPr>
-                <w:rFonts w:ascii="Arial" w:hAnsi="Arial" w:cs="Arial"/>
+                <w:rFonts w:ascii="Helvetica Neue" w:hAnsi="Helvetica Neue" w:cs="Arial"/>
+                <w:b/>
+                <w:sz w:val="20"/>
+                <w:szCs w:val="20"/>
+              </w:rPr>
+            </w:r>
+            <w:r>
+              <w:rPr>
+                <w:rFonts w:ascii="Helvetica Neue" w:hAnsi="Helvetica Neue" w:cs="Arial"/>
                 <w:b/>
                 <w:sz w:val="20"/>
                 <w:szCs w:val="20"/>
@@ -2602,7 +4160,7 @@
             </w:r>
             <w:r>
               <w:rPr>
-                <w:rFonts w:ascii="Arial" w:hAnsi="Arial" w:cs="Arial"/>
+                <w:rFonts w:ascii="Helvetica Neue" w:hAnsi="Helvetica Neue" w:cs="Arial"/>
                 <w:b/>
                 <w:sz w:val="20"/>
                 <w:szCs w:val="20"/>
@@ -2611,7 +4169,7 @@
             </w:r>
             <w:r>
               <w:rPr>
-                <w:rFonts w:ascii="Arial" w:hAnsi="Arial" w:cs="Arial"/>
+                <w:rFonts w:ascii="Helvetica Neue" w:hAnsi="Helvetica Neue" w:cs="Arial"/>
                 <w:b/>
                 <w:sz w:val="20"/>
                 <w:szCs w:val="20"/>
@@ -2620,7 +4178,7 @@
             </w:r>
             <w:r>
               <w:rPr>
-                <w:rFonts w:ascii="Arial" w:hAnsi="Arial" w:cs="Arial"/>
+                <w:rFonts w:ascii="Helvetica Neue" w:hAnsi="Helvetica Neue" w:cs="Arial"/>
                 <w:sz w:val="20"/>
                 <w:szCs w:val="20"/>
               </w:rPr>
@@ -2631,14 +4189,14 @@
             <w:pPr>
               <w:spacing w:before="40"/>
               <w:rPr>
-                <w:rFonts w:ascii="Arial" w:hAnsi="Arial" w:cs="Arial"/>
-                <w:sz w:val="20"/>
-                <w:szCs w:val="20"/>
-              </w:rPr>
-            </w:pPr>
-            <w:r>
-              <w:rPr>
-                <w:rFonts w:ascii="Arial" w:hAnsi="Arial" w:cs="Arial"/>
+                <w:rFonts w:ascii="Helvetica Neue" w:hAnsi="Helvetica Neue" w:cs="Arial"/>
+                <w:sz w:val="20"/>
+                <w:szCs w:val="20"/>
+              </w:rPr>
+            </w:pPr>
+            <w:r>
+              <w:rPr>
+                <w:rFonts w:ascii="Helvetica Neue" w:hAnsi="Helvetica Neue" w:cs="Arial"/>
                 <w:b/>
                 <w:sz w:val="20"/>
                 <w:szCs w:val="20"/>
@@ -2657,7 +4215,7 @@
             </w:r>
             <w:r>
               <w:rPr>
-                <w:rFonts w:ascii="Arial" w:hAnsi="Arial" w:cs="Arial"/>
+                <w:rFonts w:ascii="Helvetica Neue" w:hAnsi="Helvetica Neue" w:cs="Arial"/>
                 <w:b/>
                 <w:sz w:val="20"/>
                 <w:szCs w:val="20"/>
@@ -2666,15 +4224,15 @@
             </w:r>
             <w:r>
               <w:rPr>
-                <w:rFonts w:ascii="Arial" w:hAnsi="Arial" w:cs="Arial"/>
-                <w:b/>
-                <w:sz w:val="20"/>
-                <w:szCs w:val="20"/>
-              </w:rPr>
-            </w:r>
-            <w:r>
-              <w:rPr>
-                <w:rFonts w:ascii="Arial" w:hAnsi="Arial" w:cs="Arial"/>
+                <w:rFonts w:ascii="Helvetica Neue" w:hAnsi="Helvetica Neue" w:cs="Arial"/>
+                <w:b/>
+                <w:sz w:val="20"/>
+                <w:szCs w:val="20"/>
+              </w:rPr>
+            </w:r>
+            <w:r>
+              <w:rPr>
+                <w:rFonts w:ascii="Helvetica Neue" w:hAnsi="Helvetica Neue" w:cs="Arial"/>
                 <w:b/>
                 <w:sz w:val="20"/>
                 <w:szCs w:val="20"/>
@@ -2683,7 +4241,7 @@
             </w:r>
             <w:r>
               <w:rPr>
-                <w:rFonts w:ascii="Arial" w:hAnsi="Arial" w:cs="Arial"/>
+                <w:rFonts w:ascii="Helvetica Neue" w:hAnsi="Helvetica Neue" w:cs="Arial"/>
                 <w:b/>
                 <w:sz w:val="20"/>
                 <w:szCs w:val="20"/>
@@ -2692,7 +4250,7 @@
             </w:r>
             <w:r>
               <w:rPr>
-                <w:rFonts w:ascii="Arial" w:hAnsi="Arial" w:cs="Arial"/>
+                <w:rFonts w:ascii="Helvetica Neue" w:hAnsi="Helvetica Neue" w:cs="Arial"/>
                 <w:b/>
                 <w:sz w:val="20"/>
                 <w:szCs w:val="20"/>
@@ -2701,7 +4259,7 @@
             </w:r>
             <w:r>
               <w:rPr>
-                <w:rFonts w:ascii="Arial" w:hAnsi="Arial" w:cs="Arial"/>
+                <w:rFonts w:ascii="Helvetica Neue" w:hAnsi="Helvetica Neue" w:cs="Arial"/>
                 <w:sz w:val="20"/>
                 <w:szCs w:val="20"/>
               </w:rPr>
@@ -2718,52 +4276,34 @@
             <w:pPr>
               <w:spacing w:before="60" w:after="120"/>
               <w:rPr>
-                <w:rFonts w:ascii="Arial" w:hAnsi="Arial" w:cs="Arial"/>
-                <w:b/>
-                <w:sz w:val="20"/>
-                <w:szCs w:val="20"/>
-              </w:rPr>
-            </w:pPr>
-            <w:r>
-              <w:rPr>
-                <w:rFonts w:ascii="Arial" w:hAnsi="Arial" w:cs="Arial"/>
-                <w:b/>
-                <w:sz w:val="20"/>
-                <w:szCs w:val="20"/>
-              </w:rPr>
-              <w:t xml:space="preserve">INFORMATION, MEDIA </w:t>
-            </w:r>
-            <w:r>
-              <w:rPr>
-                <w:rFonts w:ascii="Arial" w:hAnsi="Arial" w:cs="Arial"/>
-                <w:b/>
-                <w:sz w:val="20"/>
-                <w:szCs w:val="20"/>
-              </w:rPr>
-              <w:t>&amp;</w:t>
-            </w:r>
-            <w:r>
-              <w:rPr>
-                <w:rFonts w:ascii="Arial" w:hAnsi="Arial" w:cs="Arial"/>
-                <w:b/>
-                <w:sz w:val="20"/>
-                <w:szCs w:val="20"/>
-              </w:rPr>
-              <w:t xml:space="preserve"> TECHNOLOGY SKILLS</w:t>
-            </w:r>
-          </w:p>
-          <w:p>
-            <w:pPr>
-              <w:rPr>
-                <w:rFonts w:ascii="Arial" w:hAnsi="Arial" w:cs="Arial"/>
-                <w:b/>
-                <w:sz w:val="20"/>
-                <w:szCs w:val="20"/>
-              </w:rPr>
-            </w:pPr>
-            <w:r>
-              <w:rPr>
-                <w:rFonts w:ascii="Arial" w:hAnsi="Arial" w:cs="Arial"/>
+                <w:rFonts w:ascii="Helvetica Neue" w:hAnsi="Helvetica Neue" w:cs="Arial"/>
+                <w:b/>
+                <w:sz w:val="20"/>
+                <w:szCs w:val="20"/>
+              </w:rPr>
+            </w:pPr>
+            <w:r>
+              <w:rPr>
+                <w:rFonts w:ascii="Helvetica Neue" w:hAnsi="Helvetica Neue" w:cs="Arial"/>
+                <w:b/>
+                <w:sz w:val="20"/>
+                <w:szCs w:val="20"/>
+              </w:rPr>
+              <w:t>INFORMATION, MEDIA &amp; TECHNOLOGY SKILLS</w:t>
+            </w:r>
+          </w:p>
+          <w:p>
+            <w:pPr>
+              <w:rPr>
+                <w:rFonts w:ascii="Helvetica Neue" w:hAnsi="Helvetica Neue" w:cs="Arial"/>
+                <w:b/>
+                <w:sz w:val="20"/>
+                <w:szCs w:val="20"/>
+              </w:rPr>
+            </w:pPr>
+            <w:r>
+              <w:rPr>
+                <w:rFonts w:ascii="Helvetica Neue" w:hAnsi="Helvetica Neue" w:cs="Arial"/>
                 <w:b/>
                 <w:sz w:val="20"/>
                 <w:szCs w:val="20"/>
@@ -2775,14 +4315,14 @@
             <w:pPr>
               <w:spacing w:before="40"/>
               <w:rPr>
-                <w:rFonts w:ascii="Arial" w:hAnsi="Arial" w:cs="Arial"/>
-                <w:sz w:val="20"/>
-                <w:szCs w:val="20"/>
-              </w:rPr>
-            </w:pPr>
-            <w:r>
-              <w:rPr>
-                <w:rFonts w:ascii="Arial" w:hAnsi="Arial" w:cs="Arial"/>
+                <w:rFonts w:ascii="Helvetica Neue" w:hAnsi="Helvetica Neue" w:cs="Arial"/>
+                <w:sz w:val="20"/>
+                <w:szCs w:val="20"/>
+              </w:rPr>
+            </w:pPr>
+            <w:r>
+              <w:rPr>
+                <w:rFonts w:ascii="Helvetica Neue" w:hAnsi="Helvetica Neue" w:cs="Arial"/>
                 <w:b/>
                 <w:sz w:val="20"/>
                 <w:szCs w:val="20"/>
@@ -2801,7 +4341,7 @@
             </w:r>
             <w:r>
               <w:rPr>
-                <w:rFonts w:ascii="Arial" w:hAnsi="Arial" w:cs="Arial"/>
+                <w:rFonts w:ascii="Helvetica Neue" w:hAnsi="Helvetica Neue" w:cs="Arial"/>
                 <w:b/>
                 <w:sz w:val="20"/>
                 <w:szCs w:val="20"/>
@@ -2810,15 +4350,15 @@
             </w:r>
             <w:r>
               <w:rPr>
-                <w:rFonts w:ascii="Arial" w:hAnsi="Arial" w:cs="Arial"/>
-                <w:b/>
-                <w:sz w:val="20"/>
-                <w:szCs w:val="20"/>
-              </w:rPr>
-            </w:r>
-            <w:r>
-              <w:rPr>
-                <w:rFonts w:ascii="Arial" w:hAnsi="Arial" w:cs="Arial"/>
+                <w:rFonts w:ascii="Helvetica Neue" w:hAnsi="Helvetica Neue" w:cs="Arial"/>
+                <w:b/>
+                <w:sz w:val="20"/>
+                <w:szCs w:val="20"/>
+              </w:rPr>
+            </w:r>
+            <w:r>
+              <w:rPr>
+                <w:rFonts w:ascii="Helvetica Neue" w:hAnsi="Helvetica Neue" w:cs="Arial"/>
                 <w:b/>
                 <w:sz w:val="20"/>
                 <w:szCs w:val="20"/>
@@ -2827,7 +4367,7 @@
             </w:r>
             <w:r>
               <w:rPr>
-                <w:rFonts w:ascii="Arial" w:hAnsi="Arial" w:cs="Arial"/>
+                <w:rFonts w:ascii="Helvetica Neue" w:hAnsi="Helvetica Neue" w:cs="Arial"/>
                 <w:b/>
                 <w:sz w:val="20"/>
                 <w:szCs w:val="20"/>
@@ -2836,7 +4376,7 @@
             </w:r>
             <w:r>
               <w:rPr>
-                <w:rFonts w:ascii="Arial" w:hAnsi="Arial" w:cs="Arial"/>
+                <w:rFonts w:ascii="Helvetica Neue" w:hAnsi="Helvetica Neue" w:cs="Arial"/>
                 <w:b/>
                 <w:sz w:val="20"/>
                 <w:szCs w:val="20"/>
@@ -2845,41 +4385,25 @@
             </w:r>
             <w:r>
               <w:rPr>
-                <w:rFonts w:ascii="Arial" w:hAnsi="Arial" w:cs="Arial"/>
-                <w:sz w:val="20"/>
-                <w:szCs w:val="20"/>
-              </w:rPr>
-              <w:t>Access and</w:t>
-            </w:r>
-            <w:r>
-              <w:rPr>
-                <w:rFonts w:ascii="Arial" w:hAnsi="Arial" w:cs="Arial"/>
-                <w:sz w:val="20"/>
-                <w:szCs w:val="20"/>
-              </w:rPr>
-              <w:t xml:space="preserve"> E</w:t>
-            </w:r>
-            <w:r>
-              <w:rPr>
-                <w:rFonts w:ascii="Arial" w:hAnsi="Arial" w:cs="Arial"/>
-                <w:sz w:val="20"/>
-                <w:szCs w:val="20"/>
-              </w:rPr>
-              <w:t>valuate Information</w:t>
+                <w:rFonts w:ascii="Helvetica Neue" w:hAnsi="Helvetica Neue" w:cs="Arial"/>
+                <w:sz w:val="20"/>
+                <w:szCs w:val="20"/>
+              </w:rPr>
+              <w:t>Access and Evaluate Information</w:t>
             </w:r>
           </w:p>
           <w:p>
             <w:pPr>
               <w:spacing w:before="40" w:after="120"/>
               <w:rPr>
-                <w:rFonts w:ascii="Arial" w:hAnsi="Arial" w:cs="Arial"/>
-                <w:sz w:val="20"/>
-                <w:szCs w:val="20"/>
-              </w:rPr>
-            </w:pPr>
-            <w:r>
-              <w:rPr>
-                <w:rFonts w:ascii="Arial" w:hAnsi="Arial" w:cs="Arial"/>
+                <w:rFonts w:ascii="Helvetica Neue" w:hAnsi="Helvetica Neue" w:cs="Arial"/>
+                <w:sz w:val="20"/>
+                <w:szCs w:val="20"/>
+              </w:rPr>
+            </w:pPr>
+            <w:r>
+              <w:rPr>
+                <w:rFonts w:ascii="Helvetica Neue" w:hAnsi="Helvetica Neue" w:cs="Arial"/>
                 <w:b/>
                 <w:sz w:val="20"/>
                 <w:szCs w:val="20"/>
@@ -2898,7 +4422,7 @@
             </w:r>
             <w:r>
               <w:rPr>
-                <w:rFonts w:ascii="Arial" w:hAnsi="Arial" w:cs="Arial"/>
+                <w:rFonts w:ascii="Helvetica Neue" w:hAnsi="Helvetica Neue" w:cs="Arial"/>
                 <w:b/>
                 <w:sz w:val="20"/>
                 <w:szCs w:val="20"/>
@@ -2907,15 +4431,15 @@
             </w:r>
             <w:r>
               <w:rPr>
-                <w:rFonts w:ascii="Arial" w:hAnsi="Arial" w:cs="Arial"/>
-                <w:b/>
-                <w:sz w:val="20"/>
-                <w:szCs w:val="20"/>
-              </w:rPr>
-            </w:r>
-            <w:r>
-              <w:rPr>
-                <w:rFonts w:ascii="Arial" w:hAnsi="Arial" w:cs="Arial"/>
+                <w:rFonts w:ascii="Helvetica Neue" w:hAnsi="Helvetica Neue" w:cs="Arial"/>
+                <w:b/>
+                <w:sz w:val="20"/>
+                <w:szCs w:val="20"/>
+              </w:rPr>
+            </w:r>
+            <w:r>
+              <w:rPr>
+                <w:rFonts w:ascii="Helvetica Neue" w:hAnsi="Helvetica Neue" w:cs="Arial"/>
                 <w:b/>
                 <w:sz w:val="20"/>
                 <w:szCs w:val="20"/>
@@ -2924,7 +4448,7 @@
             </w:r>
             <w:r>
               <w:rPr>
-                <w:rFonts w:ascii="Arial" w:hAnsi="Arial" w:cs="Arial"/>
+                <w:rFonts w:ascii="Helvetica Neue" w:hAnsi="Helvetica Neue" w:cs="Arial"/>
                 <w:b/>
                 <w:sz w:val="20"/>
                 <w:szCs w:val="20"/>
@@ -2933,7 +4457,7 @@
             </w:r>
             <w:r>
               <w:rPr>
-                <w:rFonts w:ascii="Arial" w:hAnsi="Arial" w:cs="Arial"/>
+                <w:rFonts w:ascii="Helvetica Neue" w:hAnsi="Helvetica Neue" w:cs="Arial"/>
                 <w:b/>
                 <w:sz w:val="20"/>
                 <w:szCs w:val="20"/>
@@ -2942,7 +4466,7 @@
             </w:r>
             <w:r>
               <w:rPr>
-                <w:rFonts w:ascii="Arial" w:hAnsi="Arial" w:cs="Arial"/>
+                <w:rFonts w:ascii="Helvetica Neue" w:hAnsi="Helvetica Neue" w:cs="Arial"/>
                 <w:sz w:val="20"/>
                 <w:szCs w:val="20"/>
               </w:rPr>
@@ -2952,15 +4476,15 @@
           <w:p>
             <w:pPr>
               <w:rPr>
-                <w:rFonts w:ascii="Arial" w:hAnsi="Arial" w:cs="Arial"/>
-                <w:b/>
-                <w:sz w:val="20"/>
-                <w:szCs w:val="20"/>
-              </w:rPr>
-            </w:pPr>
-            <w:r>
-              <w:rPr>
-                <w:rFonts w:ascii="Arial" w:hAnsi="Arial" w:cs="Arial"/>
+                <w:rFonts w:ascii="Helvetica Neue" w:hAnsi="Helvetica Neue" w:cs="Arial"/>
+                <w:b/>
+                <w:sz w:val="20"/>
+                <w:szCs w:val="20"/>
+              </w:rPr>
+            </w:pPr>
+            <w:r>
+              <w:rPr>
+                <w:rFonts w:ascii="Helvetica Neue" w:hAnsi="Helvetica Neue" w:cs="Arial"/>
                 <w:b/>
                 <w:sz w:val="20"/>
                 <w:szCs w:val="20"/>
@@ -2972,14 +4496,14 @@
             <w:pPr>
               <w:spacing w:before="40"/>
               <w:rPr>
-                <w:rFonts w:ascii="Arial" w:hAnsi="Arial" w:cs="Arial"/>
-                <w:sz w:val="20"/>
-                <w:szCs w:val="20"/>
-              </w:rPr>
-            </w:pPr>
-            <w:r>
-              <w:rPr>
-                <w:rFonts w:ascii="Arial" w:hAnsi="Arial" w:cs="Arial"/>
+                <w:rFonts w:ascii="Helvetica Neue" w:hAnsi="Helvetica Neue" w:cs="Arial"/>
+                <w:sz w:val="20"/>
+                <w:szCs w:val="20"/>
+              </w:rPr>
+            </w:pPr>
+            <w:r>
+              <w:rPr>
+                <w:rFonts w:ascii="Helvetica Neue" w:hAnsi="Helvetica Neue" w:cs="Arial"/>
                 <w:b/>
                 <w:sz w:val="20"/>
                 <w:szCs w:val="20"/>
@@ -2998,7 +4522,7 @@
             </w:r>
             <w:r>
               <w:rPr>
-                <w:rFonts w:ascii="Arial" w:hAnsi="Arial" w:cs="Arial"/>
+                <w:rFonts w:ascii="Helvetica Neue" w:hAnsi="Helvetica Neue" w:cs="Arial"/>
                 <w:b/>
                 <w:sz w:val="20"/>
                 <w:szCs w:val="20"/>
@@ -3007,15 +4531,15 @@
             </w:r>
             <w:r>
               <w:rPr>
-                <w:rFonts w:ascii="Arial" w:hAnsi="Arial" w:cs="Arial"/>
-                <w:b/>
-                <w:sz w:val="20"/>
-                <w:szCs w:val="20"/>
-              </w:rPr>
-            </w:r>
-            <w:r>
-              <w:rPr>
-                <w:rFonts w:ascii="Arial" w:hAnsi="Arial" w:cs="Arial"/>
+                <w:rFonts w:ascii="Helvetica Neue" w:hAnsi="Helvetica Neue" w:cs="Arial"/>
+                <w:b/>
+                <w:sz w:val="20"/>
+                <w:szCs w:val="20"/>
+              </w:rPr>
+            </w:r>
+            <w:r>
+              <w:rPr>
+                <w:rFonts w:ascii="Helvetica Neue" w:hAnsi="Helvetica Neue" w:cs="Arial"/>
                 <w:b/>
                 <w:sz w:val="20"/>
                 <w:szCs w:val="20"/>
@@ -3024,7 +4548,7 @@
             </w:r>
             <w:r>
               <w:rPr>
-                <w:rFonts w:ascii="Arial" w:hAnsi="Arial" w:cs="Arial"/>
+                <w:rFonts w:ascii="Helvetica Neue" w:hAnsi="Helvetica Neue" w:cs="Arial"/>
                 <w:b/>
                 <w:sz w:val="20"/>
                 <w:szCs w:val="20"/>
@@ -3033,7 +4557,7 @@
             </w:r>
             <w:r>
               <w:rPr>
-                <w:rFonts w:ascii="Arial" w:hAnsi="Arial" w:cs="Arial"/>
+                <w:rFonts w:ascii="Helvetica Neue" w:hAnsi="Helvetica Neue" w:cs="Arial"/>
                 <w:b/>
                 <w:sz w:val="20"/>
                 <w:szCs w:val="20"/>
@@ -3042,7 +4566,7 @@
             </w:r>
             <w:r>
               <w:rPr>
-                <w:rFonts w:ascii="Arial" w:hAnsi="Arial" w:cs="Arial"/>
+                <w:rFonts w:ascii="Helvetica Neue" w:hAnsi="Helvetica Neue" w:cs="Arial"/>
                 <w:sz w:val="20"/>
                 <w:szCs w:val="20"/>
               </w:rPr>
@@ -3053,14 +4577,14 @@
             <w:pPr>
               <w:spacing w:before="40" w:after="120"/>
               <w:rPr>
-                <w:rFonts w:ascii="Arial" w:hAnsi="Arial" w:cs="Arial"/>
-                <w:sz w:val="20"/>
-                <w:szCs w:val="20"/>
-              </w:rPr>
-            </w:pPr>
-            <w:r>
-              <w:rPr>
-                <w:rFonts w:ascii="Arial" w:hAnsi="Arial" w:cs="Arial"/>
+                <w:rFonts w:ascii="Helvetica Neue" w:hAnsi="Helvetica Neue" w:cs="Arial"/>
+                <w:sz w:val="20"/>
+                <w:szCs w:val="20"/>
+              </w:rPr>
+            </w:pPr>
+            <w:r>
+              <w:rPr>
+                <w:rFonts w:ascii="Helvetica Neue" w:hAnsi="Helvetica Neue" w:cs="Arial"/>
                 <w:b/>
                 <w:sz w:val="20"/>
                 <w:szCs w:val="20"/>
@@ -3079,7 +4603,7 @@
             </w:r>
             <w:r>
               <w:rPr>
-                <w:rFonts w:ascii="Arial" w:hAnsi="Arial" w:cs="Arial"/>
+                <w:rFonts w:ascii="Helvetica Neue" w:hAnsi="Helvetica Neue" w:cs="Arial"/>
                 <w:b/>
                 <w:sz w:val="20"/>
                 <w:szCs w:val="20"/>
@@ -3088,15 +4612,15 @@
             </w:r>
             <w:r>
               <w:rPr>
-                <w:rFonts w:ascii="Arial" w:hAnsi="Arial" w:cs="Arial"/>
-                <w:b/>
-                <w:sz w:val="20"/>
-                <w:szCs w:val="20"/>
-              </w:rPr>
-            </w:r>
-            <w:r>
-              <w:rPr>
-                <w:rFonts w:ascii="Arial" w:hAnsi="Arial" w:cs="Arial"/>
+                <w:rFonts w:ascii="Helvetica Neue" w:hAnsi="Helvetica Neue" w:cs="Arial"/>
+                <w:b/>
+                <w:sz w:val="20"/>
+                <w:szCs w:val="20"/>
+              </w:rPr>
+            </w:r>
+            <w:r>
+              <w:rPr>
+                <w:rFonts w:ascii="Helvetica Neue" w:hAnsi="Helvetica Neue" w:cs="Arial"/>
                 <w:b/>
                 <w:sz w:val="20"/>
                 <w:szCs w:val="20"/>
@@ -3105,7 +4629,7 @@
             </w:r>
             <w:r>
               <w:rPr>
-                <w:rFonts w:ascii="Arial" w:hAnsi="Arial" w:cs="Arial"/>
+                <w:rFonts w:ascii="Helvetica Neue" w:hAnsi="Helvetica Neue" w:cs="Arial"/>
                 <w:b/>
                 <w:sz w:val="20"/>
                 <w:szCs w:val="20"/>
@@ -3114,7 +4638,7 @@
             </w:r>
             <w:r>
               <w:rPr>
-                <w:rFonts w:ascii="Arial" w:hAnsi="Arial" w:cs="Arial"/>
+                <w:rFonts w:ascii="Helvetica Neue" w:hAnsi="Helvetica Neue" w:cs="Arial"/>
                 <w:b/>
                 <w:sz w:val="20"/>
                 <w:szCs w:val="20"/>
@@ -3123,7 +4647,7 @@
             </w:r>
             <w:r>
               <w:rPr>
-                <w:rFonts w:ascii="Arial" w:hAnsi="Arial" w:cs="Arial"/>
+                <w:rFonts w:ascii="Helvetica Neue" w:hAnsi="Helvetica Neue" w:cs="Arial"/>
                 <w:sz w:val="20"/>
                 <w:szCs w:val="20"/>
               </w:rPr>
@@ -3133,33 +4657,24 @@
           <w:p>
             <w:pPr>
               <w:rPr>
-                <w:rFonts w:ascii="Arial" w:hAnsi="Arial" w:cs="Arial"/>
-                <w:b/>
-                <w:sz w:val="20"/>
-                <w:szCs w:val="20"/>
-              </w:rPr>
-            </w:pPr>
-            <w:r>
-              <w:rPr>
-                <w:rFonts w:ascii="Arial" w:hAnsi="Arial" w:cs="Arial"/>
-                <w:b/>
-                <w:sz w:val="20"/>
-                <w:szCs w:val="20"/>
-              </w:rPr>
-              <w:t>Information</w:t>
-            </w:r>
-            <w:r>
-              <w:rPr>
-                <w:rFonts w:ascii="Arial" w:hAnsi="Arial" w:cs="Arial"/>
-                <w:b/>
-                <w:sz w:val="20"/>
-                <w:szCs w:val="20"/>
-              </w:rPr>
-              <w:t>, Communications and Technology</w:t>
-            </w:r>
-            <w:r>
-              <w:rPr>
-                <w:rFonts w:ascii="Arial" w:hAnsi="Arial" w:cs="Arial"/>
+                <w:rFonts w:ascii="Helvetica Neue" w:hAnsi="Helvetica Neue" w:cs="Arial"/>
+                <w:b/>
+                <w:sz w:val="20"/>
+                <w:szCs w:val="20"/>
+              </w:rPr>
+            </w:pPr>
+            <w:r>
+              <w:rPr>
+                <w:rFonts w:ascii="Helvetica Neue" w:hAnsi="Helvetica Neue" w:cs="Arial"/>
+                <w:b/>
+                <w:sz w:val="20"/>
+                <w:szCs w:val="20"/>
+              </w:rPr>
+              <w:t>Information, Communications and Technology</w:t>
+            </w:r>
+            <w:r>
+              <w:rPr>
+                <w:rFonts w:ascii="Helvetica Neue" w:hAnsi="Helvetica Neue" w:cs="Arial"/>
                 <w:b/>
                 <w:sz w:val="20"/>
                 <w:szCs w:val="20"/>
@@ -3172,14 +4687,14 @@
             <w:pPr>
               <w:spacing w:before="40"/>
               <w:rPr>
-                <w:rFonts w:ascii="Arial" w:hAnsi="Arial" w:cs="Arial"/>
-                <w:sz w:val="20"/>
-                <w:szCs w:val="20"/>
-              </w:rPr>
-            </w:pPr>
-            <w:r>
-              <w:rPr>
-                <w:rFonts w:ascii="Arial" w:hAnsi="Arial" w:cs="Arial"/>
+                <w:rFonts w:ascii="Helvetica Neue" w:hAnsi="Helvetica Neue" w:cs="Arial"/>
+                <w:sz w:val="20"/>
+                <w:szCs w:val="20"/>
+              </w:rPr>
+            </w:pPr>
+            <w:r>
+              <w:rPr>
+                <w:rFonts w:ascii="Helvetica Neue" w:hAnsi="Helvetica Neue" w:cs="Arial"/>
                 <w:b/>
                 <w:sz w:val="20"/>
                 <w:szCs w:val="20"/>
@@ -3198,7 +4713,7 @@
             </w:r>
             <w:r>
               <w:rPr>
-                <w:rFonts w:ascii="Arial" w:hAnsi="Arial" w:cs="Arial"/>
+                <w:rFonts w:ascii="Helvetica Neue" w:hAnsi="Helvetica Neue" w:cs="Arial"/>
                 <w:b/>
                 <w:sz w:val="20"/>
                 <w:szCs w:val="20"/>
@@ -3207,15 +4722,15 @@
             </w:r>
             <w:r>
               <w:rPr>
-                <w:rFonts w:ascii="Arial" w:hAnsi="Arial" w:cs="Arial"/>
-                <w:b/>
-                <w:sz w:val="20"/>
-                <w:szCs w:val="20"/>
-              </w:rPr>
-            </w:r>
-            <w:r>
-              <w:rPr>
-                <w:rFonts w:ascii="Arial" w:hAnsi="Arial" w:cs="Arial"/>
+                <w:rFonts w:ascii="Helvetica Neue" w:hAnsi="Helvetica Neue" w:cs="Arial"/>
+                <w:b/>
+                <w:sz w:val="20"/>
+                <w:szCs w:val="20"/>
+              </w:rPr>
+            </w:r>
+            <w:r>
+              <w:rPr>
+                <w:rFonts w:ascii="Helvetica Neue" w:hAnsi="Helvetica Neue" w:cs="Arial"/>
                 <w:b/>
                 <w:sz w:val="20"/>
                 <w:szCs w:val="20"/>
@@ -3224,7 +4739,7 @@
             </w:r>
             <w:r>
               <w:rPr>
-                <w:rFonts w:ascii="Arial" w:hAnsi="Arial" w:cs="Arial"/>
+                <w:rFonts w:ascii="Helvetica Neue" w:hAnsi="Helvetica Neue" w:cs="Arial"/>
                 <w:b/>
                 <w:sz w:val="20"/>
                 <w:szCs w:val="20"/>
@@ -3233,7 +4748,7 @@
             </w:r>
             <w:r>
               <w:rPr>
-                <w:rFonts w:ascii="Arial" w:hAnsi="Arial" w:cs="Arial"/>
+                <w:rFonts w:ascii="Helvetica Neue" w:hAnsi="Helvetica Neue" w:cs="Arial"/>
                 <w:b/>
                 <w:sz w:val="20"/>
                 <w:szCs w:val="20"/>
@@ -3242,7 +4757,7 @@
             </w:r>
             <w:r>
               <w:rPr>
-                <w:rFonts w:ascii="Arial" w:hAnsi="Arial" w:cs="Arial"/>
+                <w:rFonts w:ascii="Helvetica Neue" w:hAnsi="Helvetica Neue" w:cs="Arial"/>
                 <w:sz w:val="20"/>
                 <w:szCs w:val="20"/>
               </w:rPr>
@@ -3259,52 +4774,34 @@
             <w:pPr>
               <w:spacing w:before="60" w:after="120"/>
               <w:rPr>
-                <w:rFonts w:ascii="Arial" w:hAnsi="Arial" w:cs="Arial"/>
-                <w:b/>
-                <w:sz w:val="20"/>
-                <w:szCs w:val="20"/>
-              </w:rPr>
-            </w:pPr>
-            <w:r>
-              <w:rPr>
-                <w:rFonts w:ascii="Arial" w:hAnsi="Arial" w:cs="Arial"/>
-                <w:b/>
-                <w:sz w:val="20"/>
-                <w:szCs w:val="20"/>
-              </w:rPr>
-              <w:t xml:space="preserve">LIFE </w:t>
-            </w:r>
-            <w:r>
-              <w:rPr>
-                <w:rFonts w:ascii="Arial" w:hAnsi="Arial" w:cs="Arial"/>
-                <w:b/>
-                <w:sz w:val="20"/>
-                <w:szCs w:val="20"/>
-              </w:rPr>
-              <w:t>&amp;</w:t>
-            </w:r>
-            <w:r>
-              <w:rPr>
-                <w:rFonts w:ascii="Arial" w:hAnsi="Arial" w:cs="Arial"/>
-                <w:b/>
-                <w:sz w:val="20"/>
-                <w:szCs w:val="20"/>
-              </w:rPr>
-              <w:t xml:space="preserve"> CAREER SKILLS</w:t>
-            </w:r>
-          </w:p>
-          <w:p>
-            <w:pPr>
-              <w:rPr>
-                <w:rFonts w:ascii="Arial" w:hAnsi="Arial" w:cs="Arial"/>
-                <w:b/>
-                <w:sz w:val="20"/>
-                <w:szCs w:val="20"/>
-              </w:rPr>
-            </w:pPr>
-            <w:r>
-              <w:rPr>
-                <w:rFonts w:ascii="Arial" w:hAnsi="Arial" w:cs="Arial"/>
+                <w:rFonts w:ascii="Helvetica Neue" w:hAnsi="Helvetica Neue" w:cs="Arial"/>
+                <w:b/>
+                <w:sz w:val="20"/>
+                <w:szCs w:val="20"/>
+              </w:rPr>
+            </w:pPr>
+            <w:r>
+              <w:rPr>
+                <w:rFonts w:ascii="Helvetica Neue" w:hAnsi="Helvetica Neue" w:cs="Arial"/>
+                <w:b/>
+                <w:sz w:val="20"/>
+                <w:szCs w:val="20"/>
+              </w:rPr>
+              <w:t>LIFE &amp; CAREER SKILLS</w:t>
+            </w:r>
+          </w:p>
+          <w:p>
+            <w:pPr>
+              <w:rPr>
+                <w:rFonts w:ascii="Helvetica Neue" w:hAnsi="Helvetica Neue" w:cs="Arial"/>
+                <w:b/>
+                <w:sz w:val="20"/>
+                <w:szCs w:val="20"/>
+              </w:rPr>
+            </w:pPr>
+            <w:r>
+              <w:rPr>
+                <w:rFonts w:ascii="Helvetica Neue" w:hAnsi="Helvetica Neue" w:cs="Arial"/>
                 <w:b/>
                 <w:sz w:val="20"/>
                 <w:szCs w:val="20"/>
@@ -3316,14 +4813,14 @@
             <w:pPr>
               <w:spacing w:before="40"/>
               <w:rPr>
-                <w:rFonts w:ascii="Arial" w:hAnsi="Arial" w:cs="Arial"/>
-                <w:sz w:val="20"/>
-                <w:szCs w:val="20"/>
-              </w:rPr>
-            </w:pPr>
-            <w:r>
-              <w:rPr>
-                <w:rFonts w:ascii="Arial" w:hAnsi="Arial" w:cs="Arial"/>
+                <w:rFonts w:ascii="Helvetica Neue" w:hAnsi="Helvetica Neue" w:cs="Arial"/>
+                <w:sz w:val="20"/>
+                <w:szCs w:val="20"/>
+              </w:rPr>
+            </w:pPr>
+            <w:r>
+              <w:rPr>
+                <w:rFonts w:ascii="Helvetica Neue" w:hAnsi="Helvetica Neue" w:cs="Arial"/>
                 <w:b/>
                 <w:sz w:val="20"/>
                 <w:szCs w:val="20"/>
@@ -3342,7 +4839,7 @@
             </w:r>
             <w:r>
               <w:rPr>
-                <w:rFonts w:ascii="Arial" w:hAnsi="Arial" w:cs="Arial"/>
+                <w:rFonts w:ascii="Helvetica Neue" w:hAnsi="Helvetica Neue" w:cs="Arial"/>
                 <w:b/>
                 <w:sz w:val="20"/>
                 <w:szCs w:val="20"/>
@@ -3351,15 +4848,15 @@
             </w:r>
             <w:r>
               <w:rPr>
-                <w:rFonts w:ascii="Arial" w:hAnsi="Arial" w:cs="Arial"/>
-                <w:b/>
-                <w:sz w:val="20"/>
-                <w:szCs w:val="20"/>
-              </w:rPr>
-            </w:r>
-            <w:r>
-              <w:rPr>
-                <w:rFonts w:ascii="Arial" w:hAnsi="Arial" w:cs="Arial"/>
+                <w:rFonts w:ascii="Helvetica Neue" w:hAnsi="Helvetica Neue" w:cs="Arial"/>
+                <w:b/>
+                <w:sz w:val="20"/>
+                <w:szCs w:val="20"/>
+              </w:rPr>
+            </w:r>
+            <w:r>
+              <w:rPr>
+                <w:rFonts w:ascii="Helvetica Neue" w:hAnsi="Helvetica Neue" w:cs="Arial"/>
                 <w:b/>
                 <w:sz w:val="20"/>
                 <w:szCs w:val="20"/>
@@ -3368,7 +4865,7 @@
             </w:r>
             <w:r>
               <w:rPr>
-                <w:rFonts w:ascii="Arial" w:hAnsi="Arial" w:cs="Arial"/>
+                <w:rFonts w:ascii="Helvetica Neue" w:hAnsi="Helvetica Neue" w:cs="Arial"/>
                 <w:b/>
                 <w:sz w:val="20"/>
                 <w:szCs w:val="20"/>
@@ -3377,7 +4874,7 @@
             </w:r>
             <w:r>
               <w:rPr>
-                <w:rFonts w:ascii="Arial" w:hAnsi="Arial" w:cs="Arial"/>
+                <w:rFonts w:ascii="Helvetica Neue" w:hAnsi="Helvetica Neue" w:cs="Arial"/>
                 <w:b/>
                 <w:sz w:val="20"/>
                 <w:szCs w:val="20"/>
@@ -3386,7 +4883,7 @@
             </w:r>
             <w:r>
               <w:rPr>
-                <w:rFonts w:ascii="Arial" w:hAnsi="Arial" w:cs="Arial"/>
+                <w:rFonts w:ascii="Helvetica Neue" w:hAnsi="Helvetica Neue" w:cs="Arial"/>
                 <w:sz w:val="20"/>
                 <w:szCs w:val="20"/>
               </w:rPr>
@@ -3397,14 +4894,14 @@
             <w:pPr>
               <w:spacing w:before="40" w:after="120"/>
               <w:rPr>
-                <w:rFonts w:ascii="Arial" w:hAnsi="Arial" w:cs="Arial"/>
-                <w:sz w:val="20"/>
-                <w:szCs w:val="20"/>
-              </w:rPr>
-            </w:pPr>
-            <w:r>
-              <w:rPr>
-                <w:rFonts w:ascii="Arial" w:hAnsi="Arial" w:cs="Arial"/>
+                <w:rFonts w:ascii="Helvetica Neue" w:hAnsi="Helvetica Neue" w:cs="Arial"/>
+                <w:sz w:val="20"/>
+                <w:szCs w:val="20"/>
+              </w:rPr>
+            </w:pPr>
+            <w:r>
+              <w:rPr>
+                <w:rFonts w:ascii="Helvetica Neue" w:hAnsi="Helvetica Neue" w:cs="Arial"/>
                 <w:b/>
                 <w:sz w:val="20"/>
                 <w:szCs w:val="20"/>
@@ -3423,7 +4920,7 @@
             </w:r>
             <w:r>
               <w:rPr>
-                <w:rFonts w:ascii="Arial" w:hAnsi="Arial" w:cs="Arial"/>
+                <w:rFonts w:ascii="Helvetica Neue" w:hAnsi="Helvetica Neue" w:cs="Arial"/>
                 <w:b/>
                 <w:sz w:val="20"/>
                 <w:szCs w:val="20"/>
@@ -3432,15 +4929,15 @@
             </w:r>
             <w:r>
               <w:rPr>
-                <w:rFonts w:ascii="Arial" w:hAnsi="Arial" w:cs="Arial"/>
-                <w:b/>
-                <w:sz w:val="20"/>
-                <w:szCs w:val="20"/>
-              </w:rPr>
-            </w:r>
-            <w:r>
-              <w:rPr>
-                <w:rFonts w:ascii="Arial" w:hAnsi="Arial" w:cs="Arial"/>
+                <w:rFonts w:ascii="Helvetica Neue" w:hAnsi="Helvetica Neue" w:cs="Arial"/>
+                <w:b/>
+                <w:sz w:val="20"/>
+                <w:szCs w:val="20"/>
+              </w:rPr>
+            </w:r>
+            <w:r>
+              <w:rPr>
+                <w:rFonts w:ascii="Helvetica Neue" w:hAnsi="Helvetica Neue" w:cs="Arial"/>
                 <w:b/>
                 <w:sz w:val="20"/>
                 <w:szCs w:val="20"/>
@@ -3449,7 +4946,7 @@
             </w:r>
             <w:r>
               <w:rPr>
-                <w:rFonts w:ascii="Arial" w:hAnsi="Arial" w:cs="Arial"/>
+                <w:rFonts w:ascii="Helvetica Neue" w:hAnsi="Helvetica Neue" w:cs="Arial"/>
                 <w:b/>
                 <w:sz w:val="20"/>
                 <w:szCs w:val="20"/>
@@ -3458,7 +4955,7 @@
             </w:r>
             <w:r>
               <w:rPr>
-                <w:rFonts w:ascii="Arial" w:hAnsi="Arial" w:cs="Arial"/>
+                <w:rFonts w:ascii="Helvetica Neue" w:hAnsi="Helvetica Neue" w:cs="Arial"/>
                 <w:b/>
                 <w:sz w:val="20"/>
                 <w:szCs w:val="20"/>
@@ -3467,7 +4964,7 @@
             </w:r>
             <w:r>
               <w:rPr>
-                <w:rFonts w:ascii="Arial" w:hAnsi="Arial" w:cs="Arial"/>
+                <w:rFonts w:ascii="Helvetica Neue" w:hAnsi="Helvetica Neue" w:cs="Arial"/>
                 <w:sz w:val="20"/>
                 <w:szCs w:val="20"/>
               </w:rPr>
@@ -3477,15 +4974,15 @@
           <w:p>
             <w:pPr>
               <w:rPr>
-                <w:rFonts w:ascii="Arial" w:hAnsi="Arial" w:cs="Arial"/>
-                <w:b/>
-                <w:sz w:val="20"/>
-                <w:szCs w:val="20"/>
-              </w:rPr>
-            </w:pPr>
-            <w:r>
-              <w:rPr>
-                <w:rFonts w:ascii="Arial" w:hAnsi="Arial" w:cs="Arial"/>
+                <w:rFonts w:ascii="Helvetica Neue" w:hAnsi="Helvetica Neue" w:cs="Arial"/>
+                <w:b/>
+                <w:sz w:val="20"/>
+                <w:szCs w:val="20"/>
+              </w:rPr>
+            </w:pPr>
+            <w:r>
+              <w:rPr>
+                <w:rFonts w:ascii="Helvetica Neue" w:hAnsi="Helvetica Neue" w:cs="Arial"/>
                 <w:b/>
                 <w:sz w:val="20"/>
                 <w:szCs w:val="20"/>
@@ -3497,14 +4994,14 @@
             <w:pPr>
               <w:spacing w:before="40"/>
               <w:rPr>
-                <w:rFonts w:ascii="Arial" w:hAnsi="Arial" w:cs="Arial"/>
-                <w:sz w:val="20"/>
-                <w:szCs w:val="20"/>
-              </w:rPr>
-            </w:pPr>
-            <w:r>
-              <w:rPr>
-                <w:rFonts w:ascii="Arial" w:hAnsi="Arial" w:cs="Arial"/>
+                <w:rFonts w:ascii="Helvetica Neue" w:hAnsi="Helvetica Neue" w:cs="Arial"/>
+                <w:sz w:val="20"/>
+                <w:szCs w:val="20"/>
+              </w:rPr>
+            </w:pPr>
+            <w:r>
+              <w:rPr>
+                <w:rFonts w:ascii="Helvetica Neue" w:hAnsi="Helvetica Neue" w:cs="Arial"/>
                 <w:b/>
                 <w:sz w:val="20"/>
                 <w:szCs w:val="20"/>
@@ -3523,7 +5020,7 @@
             </w:r>
             <w:r>
               <w:rPr>
-                <w:rFonts w:ascii="Arial" w:hAnsi="Arial" w:cs="Arial"/>
+                <w:rFonts w:ascii="Helvetica Neue" w:hAnsi="Helvetica Neue" w:cs="Arial"/>
                 <w:b/>
                 <w:sz w:val="20"/>
                 <w:szCs w:val="20"/>
@@ -3532,15 +5029,15 @@
             </w:r>
             <w:r>
               <w:rPr>
-                <w:rFonts w:ascii="Arial" w:hAnsi="Arial" w:cs="Arial"/>
-                <w:b/>
-                <w:sz w:val="20"/>
-                <w:szCs w:val="20"/>
-              </w:rPr>
-            </w:r>
-            <w:r>
-              <w:rPr>
-                <w:rFonts w:ascii="Arial" w:hAnsi="Arial" w:cs="Arial"/>
+                <w:rFonts w:ascii="Helvetica Neue" w:hAnsi="Helvetica Neue" w:cs="Arial"/>
+                <w:b/>
+                <w:sz w:val="20"/>
+                <w:szCs w:val="20"/>
+              </w:rPr>
+            </w:r>
+            <w:r>
+              <w:rPr>
+                <w:rFonts w:ascii="Helvetica Neue" w:hAnsi="Helvetica Neue" w:cs="Arial"/>
                 <w:b/>
                 <w:sz w:val="20"/>
                 <w:szCs w:val="20"/>
@@ -3549,7 +5046,7 @@
             </w:r>
             <w:r>
               <w:rPr>
-                <w:rFonts w:ascii="Arial" w:hAnsi="Arial" w:cs="Arial"/>
+                <w:rFonts w:ascii="Helvetica Neue" w:hAnsi="Helvetica Neue" w:cs="Arial"/>
                 <w:b/>
                 <w:sz w:val="20"/>
                 <w:szCs w:val="20"/>
@@ -3558,7 +5055,7 @@
             </w:r>
             <w:r>
               <w:rPr>
-                <w:rFonts w:ascii="Arial" w:hAnsi="Arial" w:cs="Arial"/>
+                <w:rFonts w:ascii="Helvetica Neue" w:hAnsi="Helvetica Neue" w:cs="Arial"/>
                 <w:b/>
                 <w:sz w:val="20"/>
                 <w:szCs w:val="20"/>
@@ -3567,7 +5064,7 @@
             </w:r>
             <w:r>
               <w:rPr>
-                <w:rFonts w:ascii="Arial" w:hAnsi="Arial" w:cs="Arial"/>
+                <w:rFonts w:ascii="Helvetica Neue" w:hAnsi="Helvetica Neue" w:cs="Arial"/>
                 <w:sz w:val="20"/>
                 <w:szCs w:val="20"/>
               </w:rPr>
@@ -3578,14 +5075,14 @@
             <w:pPr>
               <w:spacing w:before="40"/>
               <w:rPr>
-                <w:rFonts w:ascii="Arial" w:hAnsi="Arial" w:cs="Arial"/>
-                <w:sz w:val="20"/>
-                <w:szCs w:val="20"/>
-              </w:rPr>
-            </w:pPr>
-            <w:r>
-              <w:rPr>
-                <w:rFonts w:ascii="Arial" w:hAnsi="Arial" w:cs="Arial"/>
+                <w:rFonts w:ascii="Helvetica Neue" w:hAnsi="Helvetica Neue" w:cs="Arial"/>
+                <w:sz w:val="20"/>
+                <w:szCs w:val="20"/>
+              </w:rPr>
+            </w:pPr>
+            <w:r>
+              <w:rPr>
+                <w:rFonts w:ascii="Helvetica Neue" w:hAnsi="Helvetica Neue" w:cs="Arial"/>
                 <w:b/>
                 <w:sz w:val="20"/>
                 <w:szCs w:val="20"/>
@@ -3604,7 +5101,7 @@
             </w:r>
             <w:r>
               <w:rPr>
-                <w:rFonts w:ascii="Arial" w:hAnsi="Arial" w:cs="Arial"/>
+                <w:rFonts w:ascii="Helvetica Neue" w:hAnsi="Helvetica Neue" w:cs="Arial"/>
                 <w:b/>
                 <w:sz w:val="20"/>
                 <w:szCs w:val="20"/>
@@ -3613,15 +5110,15 @@
             </w:r>
             <w:r>
               <w:rPr>
-                <w:rFonts w:ascii="Arial" w:hAnsi="Arial" w:cs="Arial"/>
-                <w:b/>
-                <w:sz w:val="20"/>
-                <w:szCs w:val="20"/>
-              </w:rPr>
-            </w:r>
-            <w:r>
-              <w:rPr>
-                <w:rFonts w:ascii="Arial" w:hAnsi="Arial" w:cs="Arial"/>
+                <w:rFonts w:ascii="Helvetica Neue" w:hAnsi="Helvetica Neue" w:cs="Arial"/>
+                <w:b/>
+                <w:sz w:val="20"/>
+                <w:szCs w:val="20"/>
+              </w:rPr>
+            </w:r>
+            <w:r>
+              <w:rPr>
+                <w:rFonts w:ascii="Helvetica Neue" w:hAnsi="Helvetica Neue" w:cs="Arial"/>
                 <w:b/>
                 <w:sz w:val="20"/>
                 <w:szCs w:val="20"/>
@@ -3630,7 +5127,7 @@
             </w:r>
             <w:r>
               <w:rPr>
-                <w:rFonts w:ascii="Arial" w:hAnsi="Arial" w:cs="Arial"/>
+                <w:rFonts w:ascii="Helvetica Neue" w:hAnsi="Helvetica Neue" w:cs="Arial"/>
                 <w:b/>
                 <w:sz w:val="20"/>
                 <w:szCs w:val="20"/>
@@ -3639,7 +5136,7 @@
             </w:r>
             <w:r>
               <w:rPr>
-                <w:rFonts w:ascii="Arial" w:hAnsi="Arial" w:cs="Arial"/>
+                <w:rFonts w:ascii="Helvetica Neue" w:hAnsi="Helvetica Neue" w:cs="Arial"/>
                 <w:b/>
                 <w:sz w:val="20"/>
                 <w:szCs w:val="20"/>
@@ -3648,7 +5145,7 @@
             </w:r>
             <w:r>
               <w:rPr>
-                <w:rFonts w:ascii="Arial" w:hAnsi="Arial" w:cs="Arial"/>
+                <w:rFonts w:ascii="Helvetica Neue" w:hAnsi="Helvetica Neue" w:cs="Arial"/>
                 <w:sz w:val="20"/>
                 <w:szCs w:val="20"/>
               </w:rPr>
@@ -3659,15 +5156,15 @@
             <w:pPr>
               <w:spacing w:before="40" w:after="120"/>
               <w:rPr>
-                <w:rFonts w:ascii="Arial" w:hAnsi="Arial" w:cs="Arial"/>
-                <w:b/>
-                <w:sz w:val="20"/>
-                <w:szCs w:val="20"/>
-              </w:rPr>
-            </w:pPr>
-            <w:r>
-              <w:rPr>
-                <w:rFonts w:ascii="Arial" w:hAnsi="Arial" w:cs="Arial"/>
+                <w:rFonts w:ascii="Helvetica Neue" w:hAnsi="Helvetica Neue" w:cs="Arial"/>
+                <w:b/>
+                <w:sz w:val="20"/>
+                <w:szCs w:val="20"/>
+              </w:rPr>
+            </w:pPr>
+            <w:r>
+              <w:rPr>
+                <w:rFonts w:ascii="Helvetica Neue" w:hAnsi="Helvetica Neue" w:cs="Arial"/>
                 <w:b/>
                 <w:sz w:val="20"/>
                 <w:szCs w:val="20"/>
@@ -3686,7 +5183,7 @@
             </w:r>
             <w:r>
               <w:rPr>
-                <w:rFonts w:ascii="Arial" w:hAnsi="Arial" w:cs="Arial"/>
+                <w:rFonts w:ascii="Helvetica Neue" w:hAnsi="Helvetica Neue" w:cs="Arial"/>
                 <w:b/>
                 <w:sz w:val="20"/>
                 <w:szCs w:val="20"/>
@@ -3695,15 +5192,15 @@
             </w:r>
             <w:r>
               <w:rPr>
-                <w:rFonts w:ascii="Arial" w:hAnsi="Arial" w:cs="Arial"/>
-                <w:b/>
-                <w:sz w:val="20"/>
-                <w:szCs w:val="20"/>
-              </w:rPr>
-            </w:r>
-            <w:r>
-              <w:rPr>
-                <w:rFonts w:ascii="Arial" w:hAnsi="Arial" w:cs="Arial"/>
+                <w:rFonts w:ascii="Helvetica Neue" w:hAnsi="Helvetica Neue" w:cs="Arial"/>
+                <w:b/>
+                <w:sz w:val="20"/>
+                <w:szCs w:val="20"/>
+              </w:rPr>
+            </w:r>
+            <w:r>
+              <w:rPr>
+                <w:rFonts w:ascii="Helvetica Neue" w:hAnsi="Helvetica Neue" w:cs="Arial"/>
                 <w:b/>
                 <w:sz w:val="20"/>
                 <w:szCs w:val="20"/>
@@ -3712,7 +5209,7 @@
             </w:r>
             <w:r>
               <w:rPr>
-                <w:rFonts w:ascii="Arial" w:hAnsi="Arial" w:cs="Arial"/>
+                <w:rFonts w:ascii="Helvetica Neue" w:hAnsi="Helvetica Neue" w:cs="Arial"/>
                 <w:b/>
                 <w:sz w:val="20"/>
                 <w:szCs w:val="20"/>
@@ -3721,7 +5218,7 @@
             </w:r>
             <w:r>
               <w:rPr>
-                <w:rFonts w:ascii="Arial" w:hAnsi="Arial" w:cs="Arial"/>
+                <w:rFonts w:ascii="Helvetica Neue" w:hAnsi="Helvetica Neue" w:cs="Arial"/>
                 <w:b/>
                 <w:sz w:val="20"/>
                 <w:szCs w:val="20"/>
@@ -3730,7 +5227,7 @@
             </w:r>
             <w:r>
               <w:rPr>
-                <w:rFonts w:ascii="Arial" w:hAnsi="Arial" w:cs="Arial"/>
+                <w:rFonts w:ascii="Helvetica Neue" w:hAnsi="Helvetica Neue" w:cs="Arial"/>
                 <w:sz w:val="20"/>
                 <w:szCs w:val="20"/>
               </w:rPr>
@@ -3740,15 +5237,15 @@
           <w:p>
             <w:pPr>
               <w:rPr>
-                <w:rFonts w:ascii="Arial" w:hAnsi="Arial" w:cs="Arial"/>
-                <w:b/>
-                <w:sz w:val="20"/>
-                <w:szCs w:val="20"/>
-              </w:rPr>
-            </w:pPr>
-            <w:r>
-              <w:rPr>
-                <w:rFonts w:ascii="Arial" w:hAnsi="Arial" w:cs="Arial"/>
+                <w:rFonts w:ascii="Helvetica Neue" w:hAnsi="Helvetica Neue" w:cs="Arial"/>
+                <w:b/>
+                <w:sz w:val="20"/>
+                <w:szCs w:val="20"/>
+              </w:rPr>
+            </w:pPr>
+            <w:r>
+              <w:rPr>
+                <w:rFonts w:ascii="Helvetica Neue" w:hAnsi="Helvetica Neue" w:cs="Arial"/>
                 <w:b/>
                 <w:sz w:val="20"/>
                 <w:szCs w:val="20"/>
@@ -3760,14 +5257,14 @@
             <w:pPr>
               <w:spacing w:before="40"/>
               <w:rPr>
-                <w:rFonts w:ascii="Arial" w:hAnsi="Arial" w:cs="Arial"/>
-                <w:sz w:val="20"/>
-                <w:szCs w:val="20"/>
-              </w:rPr>
-            </w:pPr>
-            <w:r>
-              <w:rPr>
-                <w:rFonts w:ascii="Arial" w:hAnsi="Arial" w:cs="Arial"/>
+                <w:rFonts w:ascii="Helvetica Neue" w:hAnsi="Helvetica Neue" w:cs="Arial"/>
+                <w:sz w:val="20"/>
+                <w:szCs w:val="20"/>
+              </w:rPr>
+            </w:pPr>
+            <w:r>
+              <w:rPr>
+                <w:rFonts w:ascii="Helvetica Neue" w:hAnsi="Helvetica Neue" w:cs="Arial"/>
                 <w:b/>
                 <w:sz w:val="20"/>
                 <w:szCs w:val="20"/>
@@ -3786,7 +5283,7 @@
             </w:r>
             <w:r>
               <w:rPr>
-                <w:rFonts w:ascii="Arial" w:hAnsi="Arial" w:cs="Arial"/>
+                <w:rFonts w:ascii="Helvetica Neue" w:hAnsi="Helvetica Neue" w:cs="Arial"/>
                 <w:b/>
                 <w:sz w:val="20"/>
                 <w:szCs w:val="20"/>
@@ -3795,15 +5292,15 @@
             </w:r>
             <w:r>
               <w:rPr>
-                <w:rFonts w:ascii="Arial" w:hAnsi="Arial" w:cs="Arial"/>
-                <w:b/>
-                <w:sz w:val="20"/>
-                <w:szCs w:val="20"/>
-              </w:rPr>
-            </w:r>
-            <w:r>
-              <w:rPr>
-                <w:rFonts w:ascii="Arial" w:hAnsi="Arial" w:cs="Arial"/>
+                <w:rFonts w:ascii="Helvetica Neue" w:hAnsi="Helvetica Neue" w:cs="Arial"/>
+                <w:b/>
+                <w:sz w:val="20"/>
+                <w:szCs w:val="20"/>
+              </w:rPr>
+            </w:r>
+            <w:r>
+              <w:rPr>
+                <w:rFonts w:ascii="Helvetica Neue" w:hAnsi="Helvetica Neue" w:cs="Arial"/>
                 <w:b/>
                 <w:sz w:val="20"/>
                 <w:szCs w:val="20"/>
@@ -3812,7 +5309,7 @@
             </w:r>
             <w:r>
               <w:rPr>
-                <w:rFonts w:ascii="Arial" w:hAnsi="Arial" w:cs="Arial"/>
+                <w:rFonts w:ascii="Helvetica Neue" w:hAnsi="Helvetica Neue" w:cs="Arial"/>
                 <w:b/>
                 <w:sz w:val="20"/>
                 <w:szCs w:val="20"/>
@@ -3821,7 +5318,7 @@
             </w:r>
             <w:r>
               <w:rPr>
-                <w:rFonts w:ascii="Arial" w:hAnsi="Arial" w:cs="Arial"/>
+                <w:rFonts w:ascii="Helvetica Neue" w:hAnsi="Helvetica Neue" w:cs="Arial"/>
                 <w:b/>
                 <w:sz w:val="20"/>
                 <w:szCs w:val="20"/>
@@ -3830,7 +5327,7 @@
             </w:r>
             <w:r>
               <w:rPr>
-                <w:rFonts w:ascii="Arial" w:hAnsi="Arial" w:cs="Arial"/>
+                <w:rFonts w:ascii="Helvetica Neue" w:hAnsi="Helvetica Neue" w:cs="Arial"/>
                 <w:sz w:val="20"/>
                 <w:szCs w:val="20"/>
               </w:rPr>
@@ -3841,14 +5338,14 @@
             <w:pPr>
               <w:spacing w:before="40" w:after="120"/>
               <w:rPr>
-                <w:rFonts w:ascii="Arial" w:hAnsi="Arial" w:cs="Arial"/>
-                <w:sz w:val="20"/>
-                <w:szCs w:val="20"/>
-              </w:rPr>
-            </w:pPr>
-            <w:r>
-              <w:rPr>
-                <w:rFonts w:ascii="Arial" w:hAnsi="Arial" w:cs="Arial"/>
+                <w:rFonts w:ascii="Helvetica Neue" w:hAnsi="Helvetica Neue" w:cs="Arial"/>
+                <w:sz w:val="20"/>
+                <w:szCs w:val="20"/>
+              </w:rPr>
+            </w:pPr>
+            <w:r>
+              <w:rPr>
+                <w:rFonts w:ascii="Helvetica Neue" w:hAnsi="Helvetica Neue" w:cs="Arial"/>
                 <w:b/>
                 <w:sz w:val="20"/>
                 <w:szCs w:val="20"/>
@@ -3867,7 +5364,7 @@
             </w:r>
             <w:r>
               <w:rPr>
-                <w:rFonts w:ascii="Arial" w:hAnsi="Arial" w:cs="Arial"/>
+                <w:rFonts w:ascii="Helvetica Neue" w:hAnsi="Helvetica Neue" w:cs="Arial"/>
                 <w:b/>
                 <w:sz w:val="20"/>
                 <w:szCs w:val="20"/>
@@ -3876,15 +5373,15 @@
             </w:r>
             <w:r>
               <w:rPr>
-                <w:rFonts w:ascii="Arial" w:hAnsi="Arial" w:cs="Arial"/>
-                <w:b/>
-                <w:sz w:val="20"/>
-                <w:szCs w:val="20"/>
-              </w:rPr>
-            </w:r>
-            <w:r>
-              <w:rPr>
-                <w:rFonts w:ascii="Arial" w:hAnsi="Arial" w:cs="Arial"/>
+                <w:rFonts w:ascii="Helvetica Neue" w:hAnsi="Helvetica Neue" w:cs="Arial"/>
+                <w:b/>
+                <w:sz w:val="20"/>
+                <w:szCs w:val="20"/>
+              </w:rPr>
+            </w:r>
+            <w:r>
+              <w:rPr>
+                <w:rFonts w:ascii="Helvetica Neue" w:hAnsi="Helvetica Neue" w:cs="Arial"/>
                 <w:b/>
                 <w:sz w:val="20"/>
                 <w:szCs w:val="20"/>
@@ -3893,7 +5390,7 @@
             </w:r>
             <w:r>
               <w:rPr>
-                <w:rFonts w:ascii="Arial" w:hAnsi="Arial" w:cs="Arial"/>
+                <w:rFonts w:ascii="Helvetica Neue" w:hAnsi="Helvetica Neue" w:cs="Arial"/>
                 <w:b/>
                 <w:sz w:val="20"/>
                 <w:szCs w:val="20"/>
@@ -3902,7 +5399,7 @@
             </w:r>
             <w:r>
               <w:rPr>
-                <w:rFonts w:ascii="Arial" w:hAnsi="Arial" w:cs="Arial"/>
+                <w:rFonts w:ascii="Helvetica Neue" w:hAnsi="Helvetica Neue" w:cs="Arial"/>
                 <w:b/>
                 <w:sz w:val="20"/>
                 <w:szCs w:val="20"/>
@@ -3911,7 +5408,7 @@
             </w:r>
             <w:r>
               <w:rPr>
-                <w:rFonts w:ascii="Arial" w:hAnsi="Arial" w:cs="Arial"/>
+                <w:rFonts w:ascii="Helvetica Neue" w:hAnsi="Helvetica Neue" w:cs="Arial"/>
                 <w:sz w:val="20"/>
                 <w:szCs w:val="20"/>
               </w:rPr>
@@ -3921,15 +5418,15 @@
           <w:p>
             <w:pPr>
               <w:rPr>
-                <w:rFonts w:ascii="Arial" w:hAnsi="Arial" w:cs="Arial"/>
-                <w:b/>
-                <w:sz w:val="20"/>
-                <w:szCs w:val="20"/>
-              </w:rPr>
-            </w:pPr>
-            <w:r>
-              <w:rPr>
-                <w:rFonts w:ascii="Arial" w:hAnsi="Arial" w:cs="Arial"/>
+                <w:rFonts w:ascii="Helvetica Neue" w:hAnsi="Helvetica Neue" w:cs="Arial"/>
+                <w:b/>
+                <w:sz w:val="20"/>
+                <w:szCs w:val="20"/>
+              </w:rPr>
+            </w:pPr>
+            <w:r>
+              <w:rPr>
+                <w:rFonts w:ascii="Helvetica Neue" w:hAnsi="Helvetica Neue" w:cs="Arial"/>
                 <w:b/>
                 <w:sz w:val="20"/>
                 <w:szCs w:val="20"/>
@@ -3941,14 +5438,14 @@
             <w:pPr>
               <w:spacing w:before="40"/>
               <w:rPr>
-                <w:rFonts w:ascii="Arial" w:hAnsi="Arial" w:cs="Arial"/>
-                <w:sz w:val="20"/>
-                <w:szCs w:val="20"/>
-              </w:rPr>
-            </w:pPr>
-            <w:r>
-              <w:rPr>
-                <w:rFonts w:ascii="Arial" w:hAnsi="Arial" w:cs="Arial"/>
+                <w:rFonts w:ascii="Helvetica Neue" w:hAnsi="Helvetica Neue" w:cs="Arial"/>
+                <w:sz w:val="20"/>
+                <w:szCs w:val="20"/>
+              </w:rPr>
+            </w:pPr>
+            <w:r>
+              <w:rPr>
+                <w:rFonts w:ascii="Helvetica Neue" w:hAnsi="Helvetica Neue" w:cs="Arial"/>
                 <w:b/>
                 <w:sz w:val="20"/>
                 <w:szCs w:val="20"/>
@@ -3967,7 +5464,7 @@
             </w:r>
             <w:r>
               <w:rPr>
-                <w:rFonts w:ascii="Arial" w:hAnsi="Arial" w:cs="Arial"/>
+                <w:rFonts w:ascii="Helvetica Neue" w:hAnsi="Helvetica Neue" w:cs="Arial"/>
                 <w:b/>
                 <w:sz w:val="20"/>
                 <w:szCs w:val="20"/>
@@ -3976,15 +5473,15 @@
             </w:r>
             <w:r>
               <w:rPr>
-                <w:rFonts w:ascii="Arial" w:hAnsi="Arial" w:cs="Arial"/>
-                <w:b/>
-                <w:sz w:val="20"/>
-                <w:szCs w:val="20"/>
-              </w:rPr>
-            </w:r>
-            <w:r>
-              <w:rPr>
-                <w:rFonts w:ascii="Arial" w:hAnsi="Arial" w:cs="Arial"/>
+                <w:rFonts w:ascii="Helvetica Neue" w:hAnsi="Helvetica Neue" w:cs="Arial"/>
+                <w:b/>
+                <w:sz w:val="20"/>
+                <w:szCs w:val="20"/>
+              </w:rPr>
+            </w:r>
+            <w:r>
+              <w:rPr>
+                <w:rFonts w:ascii="Helvetica Neue" w:hAnsi="Helvetica Neue" w:cs="Arial"/>
                 <w:b/>
                 <w:sz w:val="20"/>
                 <w:szCs w:val="20"/>
@@ -3993,7 +5490,7 @@
             </w:r>
             <w:r>
               <w:rPr>
-                <w:rFonts w:ascii="Arial" w:hAnsi="Arial" w:cs="Arial"/>
+                <w:rFonts w:ascii="Helvetica Neue" w:hAnsi="Helvetica Neue" w:cs="Arial"/>
                 <w:b/>
                 <w:sz w:val="20"/>
                 <w:szCs w:val="20"/>
@@ -4002,7 +5499,7 @@
             </w:r>
             <w:r>
               <w:rPr>
-                <w:rFonts w:ascii="Arial" w:hAnsi="Arial" w:cs="Arial"/>
+                <w:rFonts w:ascii="Helvetica Neue" w:hAnsi="Helvetica Neue" w:cs="Arial"/>
                 <w:b/>
                 <w:sz w:val="20"/>
                 <w:szCs w:val="20"/>
@@ -4011,7 +5508,7 @@
             </w:r>
             <w:r>
               <w:rPr>
-                <w:rFonts w:ascii="Arial" w:hAnsi="Arial" w:cs="Arial"/>
+                <w:rFonts w:ascii="Helvetica Neue" w:hAnsi="Helvetica Neue" w:cs="Arial"/>
                 <w:sz w:val="20"/>
                 <w:szCs w:val="20"/>
               </w:rPr>
@@ -4022,14 +5519,14 @@
             <w:pPr>
               <w:spacing w:before="40" w:after="120"/>
               <w:rPr>
-                <w:rFonts w:ascii="Arial" w:hAnsi="Arial" w:cs="Arial"/>
-                <w:sz w:val="20"/>
-                <w:szCs w:val="20"/>
-              </w:rPr>
-            </w:pPr>
-            <w:r>
-              <w:rPr>
-                <w:rFonts w:ascii="Arial" w:hAnsi="Arial" w:cs="Arial"/>
+                <w:rFonts w:ascii="Helvetica Neue" w:hAnsi="Helvetica Neue" w:cs="Arial"/>
+                <w:sz w:val="20"/>
+                <w:szCs w:val="20"/>
+              </w:rPr>
+            </w:pPr>
+            <w:r>
+              <w:rPr>
+                <w:rFonts w:ascii="Helvetica Neue" w:hAnsi="Helvetica Neue" w:cs="Arial"/>
                 <w:b/>
                 <w:sz w:val="20"/>
                 <w:szCs w:val="20"/>
@@ -4048,7 +5545,7 @@
             </w:r>
             <w:r>
               <w:rPr>
-                <w:rFonts w:ascii="Arial" w:hAnsi="Arial" w:cs="Arial"/>
+                <w:rFonts w:ascii="Helvetica Neue" w:hAnsi="Helvetica Neue" w:cs="Arial"/>
                 <w:b/>
                 <w:sz w:val="20"/>
                 <w:szCs w:val="20"/>
@@ -4057,15 +5554,15 @@
             </w:r>
             <w:r>
               <w:rPr>
-                <w:rFonts w:ascii="Arial" w:hAnsi="Arial" w:cs="Arial"/>
-                <w:b/>
-                <w:sz w:val="20"/>
-                <w:szCs w:val="20"/>
-              </w:rPr>
-            </w:r>
-            <w:r>
-              <w:rPr>
-                <w:rFonts w:ascii="Arial" w:hAnsi="Arial" w:cs="Arial"/>
+                <w:rFonts w:ascii="Helvetica Neue" w:hAnsi="Helvetica Neue" w:cs="Arial"/>
+                <w:b/>
+                <w:sz w:val="20"/>
+                <w:szCs w:val="20"/>
+              </w:rPr>
+            </w:r>
+            <w:r>
+              <w:rPr>
+                <w:rFonts w:ascii="Helvetica Neue" w:hAnsi="Helvetica Neue" w:cs="Arial"/>
                 <w:b/>
                 <w:sz w:val="20"/>
                 <w:szCs w:val="20"/>
@@ -4074,7 +5571,7 @@
             </w:r>
             <w:r>
               <w:rPr>
-                <w:rFonts w:ascii="Arial" w:hAnsi="Arial" w:cs="Arial"/>
+                <w:rFonts w:ascii="Helvetica Neue" w:hAnsi="Helvetica Neue" w:cs="Arial"/>
                 <w:b/>
                 <w:sz w:val="20"/>
                 <w:szCs w:val="20"/>
@@ -4083,7 +5580,7 @@
             </w:r>
             <w:r>
               <w:rPr>
-                <w:rFonts w:ascii="Arial" w:hAnsi="Arial" w:cs="Arial"/>
+                <w:rFonts w:ascii="Helvetica Neue" w:hAnsi="Helvetica Neue" w:cs="Arial"/>
                 <w:b/>
                 <w:sz w:val="20"/>
                 <w:szCs w:val="20"/>
@@ -4092,7 +5589,7 @@
             </w:r>
             <w:r>
               <w:rPr>
-                <w:rFonts w:ascii="Arial" w:hAnsi="Arial" w:cs="Arial"/>
+                <w:rFonts w:ascii="Helvetica Neue" w:hAnsi="Helvetica Neue" w:cs="Arial"/>
                 <w:sz w:val="20"/>
                 <w:szCs w:val="20"/>
               </w:rPr>
@@ -4102,15 +5599,15 @@
           <w:p>
             <w:pPr>
               <w:rPr>
-                <w:rFonts w:ascii="Arial" w:hAnsi="Arial" w:cs="Arial"/>
-                <w:b/>
-                <w:sz w:val="20"/>
-                <w:szCs w:val="20"/>
-              </w:rPr>
-            </w:pPr>
-            <w:r>
-              <w:rPr>
-                <w:rFonts w:ascii="Arial" w:hAnsi="Arial" w:cs="Arial"/>
+                <w:rFonts w:ascii="Helvetica Neue" w:hAnsi="Helvetica Neue" w:cs="Arial"/>
+                <w:b/>
+                <w:sz w:val="20"/>
+                <w:szCs w:val="20"/>
+              </w:rPr>
+            </w:pPr>
+            <w:r>
+              <w:rPr>
+                <w:rFonts w:ascii="Helvetica Neue" w:hAnsi="Helvetica Neue" w:cs="Arial"/>
                 <w:b/>
                 <w:sz w:val="20"/>
                 <w:szCs w:val="20"/>
@@ -4122,14 +5619,14 @@
             <w:pPr>
               <w:spacing w:before="40"/>
               <w:rPr>
-                <w:rFonts w:ascii="Arial" w:hAnsi="Arial" w:cs="Arial"/>
-                <w:sz w:val="20"/>
-                <w:szCs w:val="20"/>
-              </w:rPr>
-            </w:pPr>
-            <w:r>
-              <w:rPr>
-                <w:rFonts w:ascii="Arial" w:hAnsi="Arial" w:cs="Arial"/>
+                <w:rFonts w:ascii="Helvetica Neue" w:hAnsi="Helvetica Neue" w:cs="Arial"/>
+                <w:sz w:val="20"/>
+                <w:szCs w:val="20"/>
+              </w:rPr>
+            </w:pPr>
+            <w:r>
+              <w:rPr>
+                <w:rFonts w:ascii="Helvetica Neue" w:hAnsi="Helvetica Neue" w:cs="Arial"/>
                 <w:b/>
                 <w:sz w:val="20"/>
                 <w:szCs w:val="20"/>
@@ -4148,7 +5645,7 @@
             </w:r>
             <w:r>
               <w:rPr>
-                <w:rFonts w:ascii="Arial" w:hAnsi="Arial" w:cs="Arial"/>
+                <w:rFonts w:ascii="Helvetica Neue" w:hAnsi="Helvetica Neue" w:cs="Arial"/>
                 <w:b/>
                 <w:sz w:val="20"/>
                 <w:szCs w:val="20"/>
@@ -4157,15 +5654,15 @@
             </w:r>
             <w:r>
               <w:rPr>
-                <w:rFonts w:ascii="Arial" w:hAnsi="Arial" w:cs="Arial"/>
-                <w:b/>
-                <w:sz w:val="20"/>
-                <w:szCs w:val="20"/>
-              </w:rPr>
-            </w:r>
-            <w:r>
-              <w:rPr>
-                <w:rFonts w:ascii="Arial" w:hAnsi="Arial" w:cs="Arial"/>
+                <w:rFonts w:ascii="Helvetica Neue" w:hAnsi="Helvetica Neue" w:cs="Arial"/>
+                <w:b/>
+                <w:sz w:val="20"/>
+                <w:szCs w:val="20"/>
+              </w:rPr>
+            </w:r>
+            <w:r>
+              <w:rPr>
+                <w:rFonts w:ascii="Helvetica Neue" w:hAnsi="Helvetica Neue" w:cs="Arial"/>
                 <w:b/>
                 <w:sz w:val="20"/>
                 <w:szCs w:val="20"/>
@@ -4174,7 +5671,7 @@
             </w:r>
             <w:r>
               <w:rPr>
-                <w:rFonts w:ascii="Arial" w:hAnsi="Arial" w:cs="Arial"/>
+                <w:rFonts w:ascii="Helvetica Neue" w:hAnsi="Helvetica Neue" w:cs="Arial"/>
                 <w:b/>
                 <w:sz w:val="20"/>
                 <w:szCs w:val="20"/>
@@ -4183,7 +5680,7 @@
             </w:r>
             <w:r>
               <w:rPr>
-                <w:rFonts w:ascii="Arial" w:hAnsi="Arial" w:cs="Arial"/>
+                <w:rFonts w:ascii="Helvetica Neue" w:hAnsi="Helvetica Neue" w:cs="Arial"/>
                 <w:b/>
                 <w:sz w:val="20"/>
                 <w:szCs w:val="20"/>
@@ -4192,7 +5689,7 @@
             </w:r>
             <w:r>
               <w:rPr>
-                <w:rFonts w:ascii="Arial" w:hAnsi="Arial" w:cs="Arial"/>
+                <w:rFonts w:ascii="Helvetica Neue" w:hAnsi="Helvetica Neue" w:cs="Arial"/>
                 <w:sz w:val="20"/>
                 <w:szCs w:val="20"/>
               </w:rPr>
@@ -4203,14 +5700,14 @@
             <w:pPr>
               <w:spacing w:before="40" w:after="60"/>
               <w:rPr>
-                <w:rFonts w:ascii="Arial" w:hAnsi="Arial" w:cs="Arial"/>
-                <w:sz w:val="20"/>
-                <w:szCs w:val="20"/>
-              </w:rPr>
-            </w:pPr>
-            <w:r>
-              <w:rPr>
-                <w:rFonts w:ascii="Arial" w:hAnsi="Arial" w:cs="Arial"/>
+                <w:rFonts w:ascii="Helvetica Neue" w:hAnsi="Helvetica Neue" w:cs="Arial"/>
+                <w:sz w:val="20"/>
+                <w:szCs w:val="20"/>
+              </w:rPr>
+            </w:pPr>
+            <w:r>
+              <w:rPr>
+                <w:rFonts w:ascii="Helvetica Neue" w:hAnsi="Helvetica Neue" w:cs="Arial"/>
                 <w:b/>
                 <w:sz w:val="20"/>
                 <w:szCs w:val="20"/>
@@ -4229,7 +5726,7 @@
             </w:r>
             <w:r>
               <w:rPr>
-                <w:rFonts w:ascii="Arial" w:hAnsi="Arial" w:cs="Arial"/>
+                <w:rFonts w:ascii="Helvetica Neue" w:hAnsi="Helvetica Neue" w:cs="Arial"/>
                 <w:b/>
                 <w:sz w:val="20"/>
                 <w:szCs w:val="20"/>
@@ -4238,15 +5735,15 @@
             </w:r>
             <w:r>
               <w:rPr>
-                <w:rFonts w:ascii="Arial" w:hAnsi="Arial" w:cs="Arial"/>
-                <w:b/>
-                <w:sz w:val="20"/>
-                <w:szCs w:val="20"/>
-              </w:rPr>
-            </w:r>
-            <w:r>
-              <w:rPr>
-                <w:rFonts w:ascii="Arial" w:hAnsi="Arial" w:cs="Arial"/>
+                <w:rFonts w:ascii="Helvetica Neue" w:hAnsi="Helvetica Neue" w:cs="Arial"/>
+                <w:b/>
+                <w:sz w:val="20"/>
+                <w:szCs w:val="20"/>
+              </w:rPr>
+            </w:r>
+            <w:r>
+              <w:rPr>
+                <w:rFonts w:ascii="Helvetica Neue" w:hAnsi="Helvetica Neue" w:cs="Arial"/>
                 <w:b/>
                 <w:sz w:val="20"/>
                 <w:szCs w:val="20"/>
@@ -4255,7 +5752,7 @@
             </w:r>
             <w:r>
               <w:rPr>
-                <w:rFonts w:ascii="Arial" w:hAnsi="Arial" w:cs="Arial"/>
+                <w:rFonts w:ascii="Helvetica Neue" w:hAnsi="Helvetica Neue" w:cs="Arial"/>
                 <w:b/>
                 <w:sz w:val="20"/>
                 <w:szCs w:val="20"/>
@@ -4264,7 +5761,7 @@
             </w:r>
             <w:r>
               <w:rPr>
-                <w:rFonts w:ascii="Arial" w:hAnsi="Arial" w:cs="Arial"/>
+                <w:rFonts w:ascii="Helvetica Neue" w:hAnsi="Helvetica Neue" w:cs="Arial"/>
                 <w:b/>
                 <w:sz w:val="20"/>
                 <w:szCs w:val="20"/>
@@ -4273,7 +5770,7 @@
             </w:r>
             <w:r>
               <w:rPr>
-                <w:rFonts w:ascii="Arial" w:hAnsi="Arial" w:cs="Arial"/>
+                <w:rFonts w:ascii="Helvetica Neue" w:hAnsi="Helvetica Neue" w:cs="Arial"/>
                 <w:sz w:val="20"/>
                 <w:szCs w:val="20"/>
               </w:rPr>
@@ -4290,7 +5787,7 @@
         </w:tabs>
         <w:ind w:hanging="990"/>
         <w:rPr>
-          <w:rFonts w:ascii="Arial" w:hAnsi="Arial" w:cs="Arial"/>
+          <w:rFonts w:ascii="Helvetica Neue" w:hAnsi="Helvetica Neue" w:cs="Arial"/>
           <w:color w:val="000000"/>
           <w:sz w:val="20"/>
           <w:szCs w:val="20"/>
@@ -7209,7 +8706,7 @@
 </file>
 
 <file path=customXml/itemProps1.xml><?xml version="1.0" encoding="utf-8"?>
-<ds:datastoreItem xmlns:ds="http://schemas.openxmlformats.org/officeDocument/2006/customXml" ds:itemID="{6BCA0871-4926-6742-ADFE-889CB965AF9E}">
+<ds:datastoreItem xmlns:ds="http://schemas.openxmlformats.org/officeDocument/2006/customXml" ds:itemID="{8EF4D543-B756-2543-9F8F-69EF4E118969}">
   <ds:schemaRefs>
     <ds:schemaRef ds:uri="http://schemas.openxmlformats.org/officeDocument/2006/bibliography"/>
   </ds:schemaRefs>
